--- a/cau hoi mac le nin.docx
+++ b/cau hoi mac le nin.docx
@@ -80,7 +80,27 @@
           <w:sz w:val="28"/>
           <w:szCs w:val="28"/>
         </w:rPr>
-        <w:t>sự phát triển của các hình thái KT-XHlà một quá trình lị</w:t>
+        <w:t>sự phát triển của các hình thái KT-XH</w:t>
+      </w:r>
+      <w:r>
+        <w:rPr>
+          <w:rFonts w:ascii="Times New Roman" w:hAnsi="Times New Roman" w:cs="Times New Roman"/>
+          <w:b/>
+          <w:i/>
+          <w:sz w:val="28"/>
+          <w:szCs w:val="28"/>
+        </w:rPr>
+        <w:t xml:space="preserve"> </w:t>
+      </w:r>
+      <w:r>
+        <w:rPr>
+          <w:rFonts w:ascii="Times New Roman" w:hAnsi="Times New Roman" w:cs="Times New Roman"/>
+          <w:b/>
+          <w:i/>
+          <w:sz w:val="28"/>
+          <w:szCs w:val="28"/>
+        </w:rPr>
+        <w:t>là một quá trình lị</w:t>
       </w:r>
       <w:r>
         <w:rPr>
@@ -1465,23 +1485,7 @@
           <w:sz w:val="28"/>
           <w:szCs w:val="28"/>
         </w:rPr>
-        <w:t xml:space="preserve">Câu 29.  </w:t>
-      </w:r>
-      <w:r>
-        <w:rPr>
-          <w:rFonts w:ascii="Times New Roman" w:hAnsi="Times New Roman" w:cs="Times New Roman"/>
-          <w:sz w:val="28"/>
-          <w:szCs w:val="28"/>
-        </w:rPr>
-        <w:t>Bằng kiến thức truyết học giải thích câ</w:t>
-      </w:r>
-      <w:r>
-        <w:rPr>
-          <w:rFonts w:ascii="Times New Roman" w:hAnsi="Times New Roman" w:cs="Times New Roman"/>
-          <w:sz w:val="28"/>
-          <w:szCs w:val="28"/>
-        </w:rPr>
-        <w:t>u “</w:t>
+        <w:t>Câu 29.  Bằng kiến thức truyết học giải thích câu “</w:t>
       </w:r>
       <w:r>
         <w:rPr>
@@ -1796,7 +1800,29 @@
           <w:sz w:val="28"/>
           <w:szCs w:val="28"/>
         </w:rPr>
-        <w:t>sự phát triển của các hình thái KT-XHlà một quá trình lị</w:t>
+        <w:t>sự phát triển của các hình thái KT-XH</w:t>
+      </w:r>
+      <w:r>
+        <w:rPr>
+          <w:rFonts w:ascii="Times New Roman" w:hAnsi="Times New Roman" w:cs="Times New Roman"/>
+          <w:b/>
+          <w:i/>
+          <w:color w:val="auto"/>
+          <w:sz w:val="28"/>
+          <w:szCs w:val="28"/>
+        </w:rPr>
+        <w:t xml:space="preserve"> </w:t>
+      </w:r>
+      <w:r>
+        <w:rPr>
+          <w:rFonts w:ascii="Times New Roman" w:hAnsi="Times New Roman" w:cs="Times New Roman"/>
+          <w:b/>
+          <w:i/>
+          <w:color w:val="auto"/>
+          <w:sz w:val="28"/>
+          <w:szCs w:val="28"/>
+        </w:rPr>
+        <w:t>là một quá trình lị</w:t>
       </w:r>
       <w:r>
         <w:rPr>
@@ -1903,17 +1929,6 @@
         </w:rPr>
         <w:t>Sự lựa chọn con đường đi lên XHCN ở VN có phù hợp với quy luật phát triển khách quan của lịch sử không? Vì sao?</w:t>
       </w:r>
-    </w:p>
-    <w:p>
-      <w:pPr>
-        <w:jc w:val="both"/>
-        <w:rPr>
-          <w:rFonts w:ascii="Times New Roman" w:hAnsi="Times New Roman" w:cs="Times New Roman"/>
-          <w:b/>
-          <w:sz w:val="28"/>
-          <w:szCs w:val="28"/>
-        </w:rPr>
-      </w:pPr>
     </w:p>
     <w:p>
       <w:pPr>
@@ -2205,6 +2220,14 @@
           <w:sz w:val="28"/>
           <w:szCs w:val="28"/>
         </w:rPr>
+        <w:t xml:space="preserve"> (trong tập tài liệu có trang 16 có nói về câu này)</w:t>
+      </w:r>
+      <w:r>
+        <w:rPr>
+          <w:rFonts w:ascii="Times New Roman" w:hAnsi="Times New Roman" w:cs="Times New Roman"/>
+          <w:sz w:val="28"/>
+          <w:szCs w:val="28"/>
+        </w:rPr>
         <w:br/>
       </w:r>
       <w:r>
@@ -2362,16 +2385,7 @@
           <w:sz w:val="28"/>
           <w:szCs w:val="28"/>
         </w:rPr>
-        <w:t>Vấn đề cơ bản của triết học?</w:t>
-      </w:r>
-      <w:r>
-        <w:rPr>
-          <w:rFonts w:ascii="Times New Roman" w:hAnsi="Times New Roman" w:cs="Times New Roman"/>
-          <w:b/>
-          <w:sz w:val="28"/>
-          <w:szCs w:val="28"/>
-        </w:rPr>
-        <w:t xml:space="preserve"> =&gt; </w:t>
+        <w:t xml:space="preserve">Vấn đề cơ bản của triết học? =&gt; </w:t>
       </w:r>
       <w:r>
         <w:rPr>
@@ -2423,15 +2437,7 @@
           <w:sz w:val="28"/>
           <w:szCs w:val="28"/>
         </w:rPr>
-        <w:t>?</w:t>
-      </w:r>
-      <w:r>
-        <w:rPr>
-          <w:rFonts w:ascii="Times New Roman" w:hAnsi="Times New Roman" w:cs="Times New Roman"/>
-          <w:sz w:val="28"/>
-          <w:szCs w:val="28"/>
-        </w:rPr>
-        <w:t xml:space="preserve"> =&gt; trang 36 “việc giải quyết vấn đề…… hết trang 37”.</w:t>
+        <w:t>? =&gt; trang 36 “việc giải quyết vấn đề…… hết trang 37”.</w:t>
       </w:r>
     </w:p>
     <w:p>
@@ -2545,15 +2551,7 @@
           <w:sz w:val="28"/>
           <w:szCs w:val="28"/>
         </w:rPr>
-        <w:t xml:space="preserve">Viết </w:t>
-      </w:r>
-      <w:r>
-        <w:rPr>
-          <w:rFonts w:ascii="Times New Roman" w:hAnsi="Times New Roman" w:cs="Times New Roman"/>
-          <w:sz w:val="28"/>
-          <w:szCs w:val="28"/>
-        </w:rPr>
-        <w:t>“</w:t>
+        <w:t>Viết “</w:t>
       </w:r>
       <w:r>
         <w:rPr>
@@ -2587,15 +2585,7 @@
           <w:sz w:val="28"/>
           <w:szCs w:val="28"/>
         </w:rPr>
-        <w:t>”</w:t>
-      </w:r>
-      <w:r>
-        <w:rPr>
-          <w:rFonts w:ascii="Times New Roman" w:hAnsi="Times New Roman" w:cs="Times New Roman"/>
-          <w:sz w:val="28"/>
-          <w:szCs w:val="28"/>
-        </w:rPr>
-        <w:t xml:space="preserve"> trang 147 và 148.</w:t>
+        <w:t>” trang 147 và 148.</w:t>
       </w:r>
     </w:p>
     <w:p>
@@ -2672,16 +2662,55 @@
           <w:sz w:val="28"/>
           <w:szCs w:val="28"/>
         </w:rPr>
-        <w:t>. Rút ra biện pháp để khắc phục các khuyết tật của kinh tế hàng hóa</w:t>
-      </w:r>
-      <w:r>
-        <w:rPr>
-          <w:rFonts w:ascii="Times New Roman" w:hAnsi="Times New Roman" w:cs="Times New Roman"/>
-          <w:color w:val="auto"/>
-          <w:sz w:val="28"/>
-          <w:szCs w:val="28"/>
-        </w:rPr>
-        <w:t>?</w:t>
+        <w:t>. Rút ra biện pháp để khắc phục các khuyết tật của kinh tế hàng hóa?</w:t>
+      </w:r>
+    </w:p>
+    <w:p>
+      <w:pPr>
+        <w:pStyle w:val="ListParagraph"/>
+        <w:numPr>
+          <w:ilvl w:val="0"/>
+          <w:numId w:val="5"/>
+        </w:numPr>
+      </w:pPr>
+      <w:r>
+        <w:t>Ghi khái niệm kinh tế hàng hóa trang 186</w:t>
+      </w:r>
+    </w:p>
+    <w:p>
+      <w:pPr>
+        <w:pStyle w:val="ListParagraph"/>
+        <w:numPr>
+          <w:ilvl w:val="0"/>
+          <w:numId w:val="5"/>
+        </w:numPr>
+      </w:pPr>
+      <w:r>
+        <w:t>Ưu điểm:  phần b trang 188</w:t>
+      </w:r>
+    </w:p>
+    <w:p>
+      <w:pPr>
+        <w:pStyle w:val="ListParagraph"/>
+        <w:numPr>
+          <w:ilvl w:val="0"/>
+          <w:numId w:val="5"/>
+        </w:numPr>
+      </w:pPr>
+      <w:r>
+        <w:t>Nhược điểm trang 189 phần nhỏ xíu</w:t>
+      </w:r>
+    </w:p>
+    <w:p>
+      <w:pPr>
+        <w:pStyle w:val="ListParagraph"/>
+        <w:numPr>
+          <w:ilvl w:val="0"/>
+          <w:numId w:val="5"/>
+        </w:numPr>
+      </w:pPr>
+      <w:r>
+        <w:t xml:space="preserve">Trong trang 1 tài liệu có cây này </w:t>
       </w:r>
     </w:p>
     <w:p>
@@ -2702,6 +2731,7 @@
           <w:sz w:val="28"/>
           <w:szCs w:val="28"/>
         </w:rPr>
+        <w:lastRenderedPageBreak/>
         <w:t>Câu 7</w:t>
       </w:r>
       <w:r>
@@ -2844,7 +2874,6 @@
           <w:sz w:val="28"/>
           <w:szCs w:val="28"/>
         </w:rPr>
-        <w:lastRenderedPageBreak/>
         <w:t>Câu 9</w:t>
       </w:r>
       <w:r>
@@ -2906,15 +2935,7 @@
           <w:sz w:val="28"/>
           <w:szCs w:val="28"/>
         </w:rPr>
-        <w:t>.</w:t>
-      </w:r>
-      <w:r>
-        <w:rPr>
-          <w:rFonts w:ascii="Times New Roman" w:hAnsi="Times New Roman" w:cs="Times New Roman"/>
-          <w:sz w:val="28"/>
-          <w:szCs w:val="28"/>
-        </w:rPr>
-        <w:t xml:space="preserve"> theo em nhận định trên </w:t>
+        <w:t xml:space="preserve">. theo em nhận định trên </w:t>
       </w:r>
       <w:r>
         <w:rPr>
@@ -2941,37 +2962,26 @@
           <w:sz w:val="28"/>
           <w:szCs w:val="28"/>
         </w:rPr>
-        <w:t xml:space="preserve">những yếu tố dẫn đến sự sụp đổ của vô viết đã nói lên tính tất yếu của sự sụp đổ của liên xô </w:t>
-      </w:r>
-      <w:proofErr w:type="gramStart"/>
-      <w:r>
-        <w:rPr>
-          <w:rFonts w:ascii="Times New Roman" w:hAnsi="Times New Roman" w:cs="Times New Roman"/>
-          <w:b/>
-          <w:sz w:val="28"/>
-          <w:szCs w:val="28"/>
-        </w:rPr>
-        <w:t>( xong</w:t>
-      </w:r>
-      <w:proofErr w:type="gramEnd"/>
-      <w:r>
-        <w:rPr>
-          <w:rFonts w:ascii="Times New Roman" w:hAnsi="Times New Roman" w:cs="Times New Roman"/>
-          <w:b/>
-          <w:sz w:val="28"/>
-          <w:szCs w:val="28"/>
-        </w:rPr>
-        <w:t xml:space="preserve"> rồi viết cái nguyên nhân trang 472)</w:t>
-      </w:r>
-    </w:p>
-    <w:p>
-      <w:pPr>
-        <w:rPr>
-          <w:rFonts w:ascii="Times New Roman" w:hAnsi="Times New Roman" w:cs="Times New Roman"/>
-          <w:sz w:val="28"/>
-          <w:szCs w:val="28"/>
-        </w:rPr>
-      </w:pPr>
+        <w:t>những yếu tố dẫn đến sự sụp đổ của vô viết đã nói lên tính tất yếu của sự sụp đổ củ</w:t>
+      </w:r>
+      <w:r>
+        <w:rPr>
+          <w:rFonts w:ascii="Times New Roman" w:hAnsi="Times New Roman" w:cs="Times New Roman"/>
+          <w:b/>
+          <w:sz w:val="28"/>
+          <w:szCs w:val="28"/>
+        </w:rPr>
+        <w:t>a liên xô (</w:t>
+      </w:r>
+      <w:r>
+        <w:rPr>
+          <w:rFonts w:ascii="Times New Roman" w:hAnsi="Times New Roman" w:cs="Times New Roman"/>
+          <w:b/>
+          <w:sz w:val="28"/>
+          <w:szCs w:val="28"/>
+        </w:rPr>
+        <w:t>xong rồi viết cái nguyên nhân trang 472)</w:t>
+      </w:r>
     </w:p>
     <w:p>
       <w:pPr>
@@ -3048,16 +3058,6 @@
     </w:p>
     <w:p>
       <w:pPr>
-        <w:rPr>
-          <w:rFonts w:ascii="Times New Roman" w:hAnsi="Times New Roman" w:cs="Times New Roman"/>
-          <w:b/>
-          <w:sz w:val="28"/>
-          <w:szCs w:val="28"/>
-        </w:rPr>
-      </w:pPr>
-    </w:p>
-    <w:p>
-      <w:pPr>
         <w:pStyle w:val="Heading2"/>
         <w:rPr>
           <w:rFonts w:ascii="Times New Roman" w:hAnsi="Times New Roman" w:cs="Times New Roman"/>
@@ -3226,12 +3226,658 @@
     </w:p>
     <w:p>
       <w:pPr>
-        <w:rPr>
-          <w:rFonts w:ascii="Times New Roman" w:hAnsi="Times New Roman" w:cs="Times New Roman"/>
-          <w:sz w:val="28"/>
-          <w:szCs w:val="28"/>
-        </w:rPr>
-      </w:pPr>
+        <w:pStyle w:val="Heading2"/>
+        <w:rPr>
+          <w:rFonts w:ascii="Times New Roman" w:hAnsi="Times New Roman" w:cs="Times New Roman"/>
+          <w:color w:val="auto"/>
+          <w:sz w:val="28"/>
+          <w:szCs w:val="28"/>
+        </w:rPr>
+      </w:pPr>
+      <w:r>
+        <w:rPr>
+          <w:rFonts w:ascii="Times New Roman" w:hAnsi="Times New Roman" w:cs="Times New Roman"/>
+          <w:b/>
+          <w:color w:val="auto"/>
+          <w:sz w:val="28"/>
+          <w:szCs w:val="28"/>
+        </w:rPr>
+        <w:t>Câu 14</w:t>
+      </w:r>
+      <w:r>
+        <w:rPr>
+          <w:rFonts w:ascii="Times New Roman" w:hAnsi="Times New Roman" w:cs="Times New Roman"/>
+          <w:color w:val="auto"/>
+          <w:sz w:val="28"/>
+          <w:szCs w:val="28"/>
+        </w:rPr>
+        <w:t xml:space="preserve">. </w:t>
+      </w:r>
+      <w:r>
+        <w:rPr>
+          <w:rFonts w:ascii="Times New Roman" w:hAnsi="Times New Roman" w:cs="Times New Roman"/>
+          <w:b/>
+          <w:color w:val="auto"/>
+          <w:sz w:val="28"/>
+          <w:szCs w:val="28"/>
+        </w:rPr>
+        <w:t>Chu chuyển</w:t>
+      </w:r>
+      <w:r>
+        <w:rPr>
+          <w:rFonts w:ascii="Times New Roman" w:hAnsi="Times New Roman" w:cs="Times New Roman"/>
+          <w:color w:val="auto"/>
+          <w:sz w:val="28"/>
+          <w:szCs w:val="28"/>
+        </w:rPr>
+        <w:t xml:space="preserve"> của tư tưởng là gì? Phân tích tác dụng của những biện pháp để đẩy nhanh tốc độ chu chuyển của tư bản</w:t>
+      </w:r>
+    </w:p>
+    <w:p>
+      <w:pPr>
+        <w:pStyle w:val="ListParagraph"/>
+        <w:numPr>
+          <w:ilvl w:val="0"/>
+          <w:numId w:val="4"/>
+        </w:numPr>
+        <w:rPr>
+          <w:rFonts w:ascii="Times New Roman" w:hAnsi="Times New Roman" w:cs="Times New Roman"/>
+          <w:sz w:val="28"/>
+          <w:szCs w:val="28"/>
+        </w:rPr>
+      </w:pPr>
+      <w:r>
+        <w:rPr>
+          <w:rFonts w:ascii="Times New Roman" w:hAnsi="Times New Roman" w:cs="Times New Roman"/>
+          <w:sz w:val="28"/>
+          <w:szCs w:val="28"/>
+        </w:rPr>
+        <w:t>Trang 263, nhớ ghi tuần hoàn là gì rồi mới ghi cái đó.</w:t>
+      </w:r>
+    </w:p>
+    <w:p>
+      <w:pPr>
+        <w:pStyle w:val="Heading2"/>
+        <w:rPr>
+          <w:rFonts w:ascii="Times New Roman" w:hAnsi="Times New Roman" w:cs="Times New Roman"/>
+          <w:color w:val="auto"/>
+          <w:sz w:val="28"/>
+          <w:szCs w:val="28"/>
+        </w:rPr>
+      </w:pPr>
+      <w:r>
+        <w:rPr>
+          <w:rFonts w:ascii="Times New Roman" w:hAnsi="Times New Roman" w:cs="Times New Roman"/>
+          <w:b/>
+          <w:color w:val="auto"/>
+          <w:sz w:val="28"/>
+          <w:szCs w:val="28"/>
+        </w:rPr>
+        <w:lastRenderedPageBreak/>
+        <w:t>Câu 15</w:t>
+      </w:r>
+      <w:r>
+        <w:rPr>
+          <w:rFonts w:ascii="Times New Roman" w:hAnsi="Times New Roman" w:cs="Times New Roman"/>
+          <w:color w:val="auto"/>
+          <w:sz w:val="28"/>
+          <w:szCs w:val="28"/>
+        </w:rPr>
+        <w:t xml:space="preserve">. Trình bày các quan điểm cơ bản của </w:t>
+      </w:r>
+      <w:r>
+        <w:rPr>
+          <w:rFonts w:ascii="Times New Roman" w:hAnsi="Times New Roman" w:cs="Times New Roman"/>
+          <w:b/>
+          <w:color w:val="auto"/>
+          <w:sz w:val="28"/>
+          <w:szCs w:val="28"/>
+        </w:rPr>
+        <w:t>truyết học về vật chất</w:t>
+      </w:r>
+      <w:r>
+        <w:rPr>
+          <w:rFonts w:ascii="Times New Roman" w:hAnsi="Times New Roman" w:cs="Times New Roman"/>
+          <w:color w:val="auto"/>
+          <w:sz w:val="28"/>
+          <w:szCs w:val="28"/>
+        </w:rPr>
+        <w:t>?</w:t>
+      </w:r>
+    </w:p>
+    <w:p>
+      <w:pPr>
+        <w:pStyle w:val="ListParagraph"/>
+        <w:numPr>
+          <w:ilvl w:val="0"/>
+          <w:numId w:val="4"/>
+        </w:numPr>
+        <w:jc w:val="both"/>
+        <w:rPr>
+          <w:rFonts w:ascii="Times New Roman" w:hAnsi="Times New Roman" w:cs="Times New Roman"/>
+          <w:sz w:val="28"/>
+          <w:szCs w:val="28"/>
+        </w:rPr>
+      </w:pPr>
+      <w:r>
+        <w:rPr>
+          <w:rFonts w:ascii="Times New Roman" w:hAnsi="Times New Roman" w:cs="Times New Roman"/>
+          <w:sz w:val="28"/>
+          <w:szCs w:val="28"/>
+        </w:rPr>
+        <w:t>Trang 39</w:t>
+      </w:r>
+    </w:p>
+    <w:p>
+      <w:pPr>
+        <w:pStyle w:val="Heading2"/>
+        <w:rPr>
+          <w:rFonts w:ascii="Times New Roman" w:hAnsi="Times New Roman" w:cs="Times New Roman"/>
+          <w:color w:val="auto"/>
+          <w:sz w:val="28"/>
+          <w:szCs w:val="28"/>
+        </w:rPr>
+      </w:pPr>
+      <w:r>
+        <w:rPr>
+          <w:rFonts w:ascii="Times New Roman" w:hAnsi="Times New Roman" w:cs="Times New Roman"/>
+          <w:b/>
+          <w:color w:val="auto"/>
+          <w:sz w:val="28"/>
+          <w:szCs w:val="28"/>
+        </w:rPr>
+        <w:t>Câu 16</w:t>
+      </w:r>
+      <w:r>
+        <w:rPr>
+          <w:rFonts w:ascii="Times New Roman" w:hAnsi="Times New Roman" w:cs="Times New Roman"/>
+          <w:color w:val="auto"/>
+          <w:sz w:val="28"/>
+          <w:szCs w:val="28"/>
+        </w:rPr>
+        <w:t>. Phân tích hàng hóa sức lao động? phân biệt sự giống nhau và khác nhau của hàng hóa sức lao động và hàng hóa thông thường?</w:t>
+      </w:r>
+    </w:p>
+    <w:p>
+      <w:pPr>
+        <w:pStyle w:val="ListParagraph"/>
+        <w:numPr>
+          <w:ilvl w:val="0"/>
+          <w:numId w:val="4"/>
+        </w:numPr>
+        <w:jc w:val="both"/>
+        <w:rPr>
+          <w:rFonts w:ascii="Times New Roman" w:hAnsi="Times New Roman" w:cs="Times New Roman"/>
+          <w:sz w:val="28"/>
+          <w:szCs w:val="28"/>
+        </w:rPr>
+      </w:pPr>
+      <w:r>
+        <w:rPr>
+          <w:rFonts w:ascii="Times New Roman" w:hAnsi="Times New Roman" w:cs="Times New Roman"/>
+          <w:sz w:val="28"/>
+          <w:szCs w:val="28"/>
+        </w:rPr>
+        <w:t>Xem trang 225 rồi so sánh trang 189</w:t>
+      </w:r>
+    </w:p>
+    <w:p>
+      <w:pPr>
+        <w:pStyle w:val="Heading2"/>
+        <w:rPr>
+          <w:rFonts w:ascii="Times New Roman" w:hAnsi="Times New Roman" w:cs="Times New Roman"/>
+          <w:color w:val="auto"/>
+          <w:sz w:val="28"/>
+          <w:szCs w:val="28"/>
+        </w:rPr>
+      </w:pPr>
+      <w:r>
+        <w:rPr>
+          <w:rFonts w:ascii="Times New Roman" w:hAnsi="Times New Roman" w:cs="Times New Roman"/>
+          <w:b/>
+          <w:color w:val="auto"/>
+          <w:sz w:val="28"/>
+          <w:szCs w:val="28"/>
+        </w:rPr>
+        <w:t>Câu 17</w:t>
+      </w:r>
+      <w:r>
+        <w:rPr>
+          <w:rFonts w:ascii="Times New Roman" w:hAnsi="Times New Roman" w:cs="Times New Roman"/>
+          <w:color w:val="auto"/>
+          <w:sz w:val="28"/>
+          <w:szCs w:val="28"/>
+        </w:rPr>
+        <w:t xml:space="preserve"> chứng mình câu nói của C.mac “</w:t>
+      </w:r>
+      <w:r>
+        <w:rPr>
+          <w:rFonts w:ascii="Times New Roman" w:hAnsi="Times New Roman" w:cs="Times New Roman"/>
+          <w:b/>
+          <w:color w:val="auto"/>
+          <w:sz w:val="28"/>
+          <w:szCs w:val="28"/>
+        </w:rPr>
+        <w:t>những thay đổi đơn thuần về lượng đến một mức độ nhất định sẽ chuyển hóa thành mức độ nhất định sẽ chuyển hóa thành những sự khác nhau về chất</w:t>
+      </w:r>
+      <w:r>
+        <w:rPr>
+          <w:rFonts w:ascii="Times New Roman" w:hAnsi="Times New Roman" w:cs="Times New Roman"/>
+          <w:color w:val="auto"/>
+          <w:sz w:val="28"/>
+          <w:szCs w:val="28"/>
+        </w:rPr>
+        <w:t>” chứng minh phải kèm theo ví dụ minh họa.</w:t>
+      </w:r>
+    </w:p>
+    <w:p>
+      <w:pPr>
+        <w:pStyle w:val="ListParagraph"/>
+        <w:numPr>
+          <w:ilvl w:val="0"/>
+          <w:numId w:val="4"/>
+        </w:numPr>
+        <w:rPr>
+          <w:rFonts w:ascii="Times New Roman" w:hAnsi="Times New Roman" w:cs="Times New Roman"/>
+          <w:sz w:val="28"/>
+          <w:szCs w:val="28"/>
+        </w:rPr>
+      </w:pPr>
+      <w:r>
+        <w:rPr>
+          <w:rFonts w:ascii="Times New Roman" w:hAnsi="Times New Roman" w:cs="Times New Roman"/>
+          <w:sz w:val="28"/>
+          <w:szCs w:val="28"/>
+        </w:rPr>
+        <w:t>Trang 92, trong sách hỏi đáp trang 69 có mấy ví dụ để chứng minh</w:t>
+      </w:r>
+    </w:p>
+    <w:p>
+      <w:pPr>
+        <w:pStyle w:val="Heading2"/>
+        <w:rPr>
+          <w:rFonts w:ascii="Times New Roman" w:hAnsi="Times New Roman" w:cs="Times New Roman"/>
+          <w:b/>
+          <w:color w:val="auto"/>
+          <w:sz w:val="28"/>
+          <w:szCs w:val="28"/>
+        </w:rPr>
+      </w:pPr>
+      <w:r>
+        <w:rPr>
+          <w:rFonts w:ascii="Times New Roman" w:hAnsi="Times New Roman" w:cs="Times New Roman"/>
+          <w:b/>
+          <w:color w:val="auto"/>
+          <w:sz w:val="28"/>
+          <w:szCs w:val="28"/>
+        </w:rPr>
+        <w:t>Câu 18.</w:t>
+      </w:r>
+      <w:r>
+        <w:rPr>
+          <w:rFonts w:ascii="Times New Roman" w:hAnsi="Times New Roman" w:cs="Times New Roman"/>
+          <w:color w:val="auto"/>
+          <w:sz w:val="28"/>
+          <w:szCs w:val="28"/>
+        </w:rPr>
+        <w:t xml:space="preserve"> Phân tích quan điểm sau của Mac “</w:t>
+      </w:r>
+      <w:r>
+        <w:rPr>
+          <w:rFonts w:ascii="Times New Roman" w:hAnsi="Times New Roman" w:cs="Times New Roman"/>
+          <w:b/>
+          <w:color w:val="auto"/>
+          <w:sz w:val="28"/>
+          <w:szCs w:val="28"/>
+        </w:rPr>
+        <w:t>sự tồn tại của các giai cấp gắn liền với những giai đoạn phát triển lịch sử nhất định của sx”</w:t>
+      </w:r>
+    </w:p>
+    <w:p>
+      <w:pPr>
+        <w:pStyle w:val="ListParagraph"/>
+        <w:numPr>
+          <w:ilvl w:val="0"/>
+          <w:numId w:val="4"/>
+        </w:numPr>
+        <w:rPr>
+          <w:rFonts w:ascii="Times New Roman" w:hAnsi="Times New Roman" w:cs="Times New Roman"/>
+          <w:sz w:val="28"/>
+          <w:szCs w:val="28"/>
+        </w:rPr>
+      </w:pPr>
+      <w:r>
+        <w:rPr>
+          <w:rFonts w:ascii="Times New Roman" w:hAnsi="Times New Roman" w:cs="Times New Roman"/>
+          <w:sz w:val="28"/>
+          <w:szCs w:val="28"/>
+        </w:rPr>
+        <w:t>Trang 161</w:t>
+      </w:r>
+    </w:p>
+    <w:p>
+      <w:pPr>
+        <w:pStyle w:val="Heading2"/>
+        <w:rPr>
+          <w:rFonts w:ascii="Times New Roman" w:hAnsi="Times New Roman" w:cs="Times New Roman"/>
+          <w:color w:val="auto"/>
+          <w:sz w:val="28"/>
+          <w:szCs w:val="28"/>
+        </w:rPr>
+      </w:pPr>
+      <w:r>
+        <w:rPr>
+          <w:rFonts w:ascii="Times New Roman" w:hAnsi="Times New Roman" w:cs="Times New Roman"/>
+          <w:b/>
+          <w:color w:val="auto"/>
+          <w:sz w:val="28"/>
+          <w:szCs w:val="28"/>
+        </w:rPr>
+        <w:t>Câu 19</w:t>
+      </w:r>
+      <w:r>
+        <w:rPr>
+          <w:rFonts w:ascii="Times New Roman" w:hAnsi="Times New Roman" w:cs="Times New Roman"/>
+          <w:color w:val="auto"/>
+          <w:sz w:val="28"/>
+          <w:szCs w:val="28"/>
+        </w:rPr>
+        <w:t xml:space="preserve"> khi tiền tệ thực hiện chức năng lưu thông thì trong nền kinh tế có thể xảy ra chuyện gì? Tại sao? Biện pháp để giải quyết hiện tượng đó là gì?</w:t>
+      </w:r>
+    </w:p>
+    <w:p>
+      <w:pPr>
+        <w:pStyle w:val="ListParagraph"/>
+        <w:numPr>
+          <w:ilvl w:val="0"/>
+          <w:numId w:val="4"/>
+        </w:numPr>
+        <w:rPr>
+          <w:rFonts w:ascii="Times New Roman" w:hAnsi="Times New Roman" w:cs="Times New Roman"/>
+          <w:sz w:val="28"/>
+          <w:szCs w:val="28"/>
+        </w:rPr>
+      </w:pPr>
+      <w:bookmarkStart w:id="0" w:name="_GoBack"/>
+      <w:r>
+        <w:rPr>
+          <w:rFonts w:ascii="Times New Roman" w:hAnsi="Times New Roman" w:cs="Times New Roman"/>
+          <w:sz w:val="28"/>
+          <w:szCs w:val="28"/>
+        </w:rPr>
+        <w:t>Lạm phát 211</w:t>
+      </w:r>
+    </w:p>
+    <w:bookmarkEnd w:id="0"/>
+    <w:p>
+      <w:pPr>
+        <w:pStyle w:val="Heading2"/>
+        <w:rPr>
+          <w:rFonts w:ascii="Times New Roman" w:hAnsi="Times New Roman" w:cs="Times New Roman"/>
+          <w:b/>
+          <w:color w:val="auto"/>
+          <w:sz w:val="28"/>
+          <w:szCs w:val="28"/>
+        </w:rPr>
+      </w:pPr>
+      <w:r>
+        <w:rPr>
+          <w:rFonts w:ascii="Times New Roman" w:hAnsi="Times New Roman" w:cs="Times New Roman"/>
+          <w:b/>
+          <w:color w:val="auto"/>
+          <w:sz w:val="28"/>
+          <w:szCs w:val="28"/>
+        </w:rPr>
+        <w:t>Câu hỏi ôn từ thầy</w:t>
+      </w:r>
+    </w:p>
+    <w:p>
+      <w:pPr>
+        <w:pStyle w:val="Heading2"/>
+        <w:rPr>
+          <w:rFonts w:ascii="Times New Roman" w:hAnsi="Times New Roman" w:cs="Times New Roman"/>
+          <w:color w:val="auto"/>
+          <w:sz w:val="28"/>
+          <w:szCs w:val="28"/>
+        </w:rPr>
+      </w:pPr>
+      <w:r>
+        <w:rPr>
+          <w:rFonts w:ascii="Times New Roman" w:hAnsi="Times New Roman" w:cs="Times New Roman"/>
+          <w:b/>
+          <w:color w:val="auto"/>
+          <w:sz w:val="28"/>
+          <w:szCs w:val="28"/>
+        </w:rPr>
+        <w:t>Câu 20.</w:t>
+      </w:r>
+      <w:r>
+        <w:rPr>
+          <w:rFonts w:ascii="Times New Roman" w:hAnsi="Times New Roman" w:cs="Times New Roman"/>
+          <w:color w:val="auto"/>
+          <w:sz w:val="28"/>
+          <w:szCs w:val="28"/>
+        </w:rPr>
+        <w:t xml:space="preserve"> Trình bày cơ sở lý luận của </w:t>
+      </w:r>
+      <w:r>
+        <w:rPr>
+          <w:rFonts w:ascii="Times New Roman" w:hAnsi="Times New Roman" w:cs="Times New Roman"/>
+          <w:b/>
+          <w:color w:val="auto"/>
+          <w:sz w:val="28"/>
+          <w:szCs w:val="28"/>
+        </w:rPr>
+        <w:t>nguyên tắc (quan điểm khách quan</w:t>
+      </w:r>
+      <w:r>
+        <w:rPr>
+          <w:rFonts w:ascii="Times New Roman" w:hAnsi="Times New Roman" w:cs="Times New Roman"/>
+          <w:color w:val="auto"/>
+          <w:sz w:val="28"/>
+          <w:szCs w:val="28"/>
+        </w:rPr>
+        <w:t>)?</w:t>
+      </w:r>
+    </w:p>
+    <w:p>
+      <w:pPr>
+        <w:pStyle w:val="Heading2"/>
+        <w:rPr>
+          <w:rFonts w:ascii="Times New Roman" w:hAnsi="Times New Roman" w:cs="Times New Roman"/>
+          <w:color w:val="auto"/>
+          <w:sz w:val="28"/>
+          <w:szCs w:val="28"/>
+        </w:rPr>
+      </w:pPr>
+      <w:r>
+        <w:rPr>
+          <w:rFonts w:ascii="Times New Roman" w:hAnsi="Times New Roman" w:cs="Times New Roman"/>
+          <w:b/>
+          <w:color w:val="auto"/>
+          <w:sz w:val="28"/>
+          <w:szCs w:val="28"/>
+        </w:rPr>
+        <w:t>Câu 21</w:t>
+      </w:r>
+      <w:r>
+        <w:rPr>
+          <w:rFonts w:ascii="Times New Roman" w:hAnsi="Times New Roman" w:cs="Times New Roman"/>
+          <w:color w:val="auto"/>
+          <w:sz w:val="28"/>
+          <w:szCs w:val="28"/>
+        </w:rPr>
+        <w:t xml:space="preserve">. Trình bày cơ sở lý luận của </w:t>
+      </w:r>
+      <w:r>
+        <w:rPr>
+          <w:rFonts w:ascii="Times New Roman" w:hAnsi="Times New Roman" w:cs="Times New Roman"/>
+          <w:b/>
+          <w:color w:val="auto"/>
+          <w:sz w:val="28"/>
+          <w:szCs w:val="28"/>
+        </w:rPr>
+        <w:t>quan điểm toàn diện?</w:t>
+      </w:r>
+    </w:p>
+    <w:p>
+      <w:pPr>
+        <w:pStyle w:val="Heading2"/>
+        <w:rPr>
+          <w:rFonts w:ascii="Times New Roman" w:hAnsi="Times New Roman" w:cs="Times New Roman"/>
+          <w:color w:val="auto"/>
+          <w:sz w:val="28"/>
+          <w:szCs w:val="28"/>
+        </w:rPr>
+      </w:pPr>
+      <w:r>
+        <w:rPr>
+          <w:rFonts w:ascii="Times New Roman" w:hAnsi="Times New Roman" w:cs="Times New Roman"/>
+          <w:b/>
+          <w:color w:val="auto"/>
+          <w:sz w:val="28"/>
+          <w:szCs w:val="28"/>
+        </w:rPr>
+        <w:t>Câu 22</w:t>
+      </w:r>
+      <w:r>
+        <w:rPr>
+          <w:rFonts w:ascii="Times New Roman" w:hAnsi="Times New Roman" w:cs="Times New Roman"/>
+          <w:color w:val="auto"/>
+          <w:sz w:val="28"/>
+          <w:szCs w:val="28"/>
+        </w:rPr>
+        <w:t xml:space="preserve">. Trình bày cơ sở lý luận của </w:t>
+      </w:r>
+      <w:r>
+        <w:rPr>
+          <w:rFonts w:ascii="Times New Roman" w:hAnsi="Times New Roman" w:cs="Times New Roman"/>
+          <w:b/>
+          <w:color w:val="auto"/>
+          <w:sz w:val="28"/>
+          <w:szCs w:val="28"/>
+        </w:rPr>
+        <w:t>quan điểm phát triển?</w:t>
+      </w:r>
+    </w:p>
+    <w:p>
+      <w:pPr>
+        <w:pStyle w:val="Heading2"/>
+        <w:rPr>
+          <w:rFonts w:ascii="Times New Roman" w:hAnsi="Times New Roman" w:cs="Times New Roman"/>
+          <w:color w:val="auto"/>
+          <w:sz w:val="28"/>
+          <w:szCs w:val="28"/>
+        </w:rPr>
+      </w:pPr>
+      <w:r>
+        <w:rPr>
+          <w:rFonts w:ascii="Times New Roman" w:hAnsi="Times New Roman" w:cs="Times New Roman"/>
+          <w:b/>
+          <w:color w:val="auto"/>
+          <w:sz w:val="28"/>
+          <w:szCs w:val="28"/>
+        </w:rPr>
+        <w:t>Câu 23</w:t>
+      </w:r>
+      <w:r>
+        <w:rPr>
+          <w:rFonts w:ascii="Times New Roman" w:hAnsi="Times New Roman" w:cs="Times New Roman"/>
+          <w:color w:val="auto"/>
+          <w:sz w:val="28"/>
+          <w:szCs w:val="28"/>
+        </w:rPr>
+        <w:t xml:space="preserve">. Trình bày cơ sở lý luận của </w:t>
+      </w:r>
+      <w:r>
+        <w:rPr>
+          <w:rFonts w:ascii="Times New Roman" w:hAnsi="Times New Roman" w:cs="Times New Roman"/>
+          <w:b/>
+          <w:color w:val="auto"/>
+          <w:sz w:val="28"/>
+          <w:szCs w:val="28"/>
+        </w:rPr>
+        <w:t>quan điểm lịch sử cụ thể?</w:t>
+      </w:r>
+    </w:p>
+    <w:p>
+      <w:pPr>
+        <w:pStyle w:val="Heading2"/>
+        <w:rPr>
+          <w:rFonts w:ascii="Times New Roman" w:hAnsi="Times New Roman" w:cs="Times New Roman"/>
+          <w:color w:val="auto"/>
+          <w:sz w:val="28"/>
+          <w:szCs w:val="28"/>
+        </w:rPr>
+      </w:pPr>
+      <w:r>
+        <w:rPr>
+          <w:rFonts w:ascii="Times New Roman" w:hAnsi="Times New Roman" w:cs="Times New Roman"/>
+          <w:b/>
+          <w:color w:val="auto"/>
+          <w:sz w:val="28"/>
+          <w:szCs w:val="28"/>
+        </w:rPr>
+        <w:t>Câu 24</w:t>
+      </w:r>
+      <w:r>
+        <w:rPr>
+          <w:rFonts w:ascii="Times New Roman" w:hAnsi="Times New Roman" w:cs="Times New Roman"/>
+          <w:color w:val="auto"/>
+          <w:sz w:val="28"/>
+          <w:szCs w:val="28"/>
+        </w:rPr>
+        <w:t xml:space="preserve"> trình bày cơ sở ll của </w:t>
+      </w:r>
+      <w:r>
+        <w:rPr>
+          <w:rFonts w:ascii="Times New Roman" w:hAnsi="Times New Roman" w:cs="Times New Roman"/>
+          <w:b/>
+          <w:color w:val="auto"/>
+          <w:sz w:val="28"/>
+          <w:szCs w:val="28"/>
+        </w:rPr>
+        <w:t>quan điểm thực tiễn?</w:t>
+      </w:r>
+    </w:p>
+    <w:p>
+      <w:pPr>
+        <w:pStyle w:val="Heading2"/>
+        <w:rPr>
+          <w:rFonts w:ascii="Times New Roman" w:hAnsi="Times New Roman" w:cs="Times New Roman"/>
+          <w:color w:val="auto"/>
+          <w:sz w:val="28"/>
+          <w:szCs w:val="28"/>
+        </w:rPr>
+      </w:pPr>
+      <w:r>
+        <w:rPr>
+          <w:rFonts w:ascii="Times New Roman" w:hAnsi="Times New Roman" w:cs="Times New Roman"/>
+          <w:color w:val="auto"/>
+          <w:sz w:val="28"/>
+          <w:szCs w:val="28"/>
+        </w:rPr>
+        <w:t xml:space="preserve">Câu 25. Trình bày quy luật nói về </w:t>
+      </w:r>
+      <w:r>
+        <w:rPr>
+          <w:rFonts w:ascii="Times New Roman" w:hAnsi="Times New Roman" w:cs="Times New Roman"/>
+          <w:b/>
+          <w:color w:val="auto"/>
+          <w:sz w:val="28"/>
+          <w:szCs w:val="28"/>
+        </w:rPr>
+        <w:t>nguồn gốc động lực của sự phát triển</w:t>
+      </w:r>
+      <w:r>
+        <w:rPr>
+          <w:rFonts w:ascii="Times New Roman" w:hAnsi="Times New Roman" w:cs="Times New Roman"/>
+          <w:color w:val="auto"/>
+          <w:sz w:val="28"/>
+          <w:szCs w:val="28"/>
+        </w:rPr>
+        <w:t>?</w:t>
+      </w:r>
     </w:p>
     <w:p>
       <w:pPr>
@@ -3243,8 +3889,6 @@
           <w:szCs w:val="28"/>
         </w:rPr>
       </w:pPr>
-      <w:bookmarkStart w:id="0" w:name="_GoBack"/>
-      <w:bookmarkEnd w:id="0"/>
     </w:p>
     <w:sectPr>
       <w:pgSz w:w="12240" w:h="15840"/>
@@ -3348,121 +3992,9 @@
     </w:lvl>
   </w:abstractNum>
   <w:abstractNum w:abstractNumId="1" w15:restartNumberingAfterBreak="0">
-    <w:nsid w:val="45615FE3"/>
+    <w:nsid w:val="3C1C4044"/>
     <w:multiLevelType w:val="hybridMultilevel"/>
-    <w:tmpl w:val="C4603BE0"/>
-    <w:lvl w:ilvl="0" w:tplc="C734A322">
-      <w:numFmt w:val="bullet"/>
-      <w:lvlText w:val="-"/>
-      <w:lvlJc w:val="left"/>
-      <w:pPr>
-        <w:ind w:left="720" w:hanging="360"/>
-      </w:pPr>
-      <w:rPr>
-        <w:rFonts w:ascii="Times New Roman" w:eastAsiaTheme="minorHAnsi" w:hAnsi="Times New Roman" w:cs="Times New Roman" w:hint="default"/>
-      </w:rPr>
-    </w:lvl>
-    <w:lvl w:ilvl="1" w:tplc="04090003" w:tentative="1">
-      <w:start w:val="1"/>
-      <w:numFmt w:val="bullet"/>
-      <w:lvlText w:val="o"/>
-      <w:lvlJc w:val="left"/>
-      <w:pPr>
-        <w:ind w:left="1440" w:hanging="360"/>
-      </w:pPr>
-      <w:rPr>
-        <w:rFonts w:ascii="Courier New" w:hAnsi="Courier New" w:cs="Courier New" w:hint="default"/>
-      </w:rPr>
-    </w:lvl>
-    <w:lvl w:ilvl="2" w:tplc="04090005" w:tentative="1">
-      <w:start w:val="1"/>
-      <w:numFmt w:val="bullet"/>
-      <w:lvlText w:val=""/>
-      <w:lvlJc w:val="left"/>
-      <w:pPr>
-        <w:ind w:left="2160" w:hanging="360"/>
-      </w:pPr>
-      <w:rPr>
-        <w:rFonts w:ascii="Wingdings" w:hAnsi="Wingdings" w:hint="default"/>
-      </w:rPr>
-    </w:lvl>
-    <w:lvl w:ilvl="3" w:tplc="04090001" w:tentative="1">
-      <w:start w:val="1"/>
-      <w:numFmt w:val="bullet"/>
-      <w:lvlText w:val=""/>
-      <w:lvlJc w:val="left"/>
-      <w:pPr>
-        <w:ind w:left="2880" w:hanging="360"/>
-      </w:pPr>
-      <w:rPr>
-        <w:rFonts w:ascii="Symbol" w:hAnsi="Symbol" w:hint="default"/>
-      </w:rPr>
-    </w:lvl>
-    <w:lvl w:ilvl="4" w:tplc="04090003" w:tentative="1">
-      <w:start w:val="1"/>
-      <w:numFmt w:val="bullet"/>
-      <w:lvlText w:val="o"/>
-      <w:lvlJc w:val="left"/>
-      <w:pPr>
-        <w:ind w:left="3600" w:hanging="360"/>
-      </w:pPr>
-      <w:rPr>
-        <w:rFonts w:ascii="Courier New" w:hAnsi="Courier New" w:cs="Courier New" w:hint="default"/>
-      </w:rPr>
-    </w:lvl>
-    <w:lvl w:ilvl="5" w:tplc="04090005" w:tentative="1">
-      <w:start w:val="1"/>
-      <w:numFmt w:val="bullet"/>
-      <w:lvlText w:val=""/>
-      <w:lvlJc w:val="left"/>
-      <w:pPr>
-        <w:ind w:left="4320" w:hanging="360"/>
-      </w:pPr>
-      <w:rPr>
-        <w:rFonts w:ascii="Wingdings" w:hAnsi="Wingdings" w:hint="default"/>
-      </w:rPr>
-    </w:lvl>
-    <w:lvl w:ilvl="6" w:tplc="04090001" w:tentative="1">
-      <w:start w:val="1"/>
-      <w:numFmt w:val="bullet"/>
-      <w:lvlText w:val=""/>
-      <w:lvlJc w:val="left"/>
-      <w:pPr>
-        <w:ind w:left="5040" w:hanging="360"/>
-      </w:pPr>
-      <w:rPr>
-        <w:rFonts w:ascii="Symbol" w:hAnsi="Symbol" w:hint="default"/>
-      </w:rPr>
-    </w:lvl>
-    <w:lvl w:ilvl="7" w:tplc="04090003" w:tentative="1">
-      <w:start w:val="1"/>
-      <w:numFmt w:val="bullet"/>
-      <w:lvlText w:val="o"/>
-      <w:lvlJc w:val="left"/>
-      <w:pPr>
-        <w:ind w:left="5760" w:hanging="360"/>
-      </w:pPr>
-      <w:rPr>
-        <w:rFonts w:ascii="Courier New" w:hAnsi="Courier New" w:cs="Courier New" w:hint="default"/>
-      </w:rPr>
-    </w:lvl>
-    <w:lvl w:ilvl="8" w:tplc="04090005" w:tentative="1">
-      <w:start w:val="1"/>
-      <w:numFmt w:val="bullet"/>
-      <w:lvlText w:val=""/>
-      <w:lvlJc w:val="left"/>
-      <w:pPr>
-        <w:ind w:left="6480" w:hanging="360"/>
-      </w:pPr>
-      <w:rPr>
-        <w:rFonts w:ascii="Wingdings" w:hAnsi="Wingdings" w:hint="default"/>
-      </w:rPr>
-    </w:lvl>
-  </w:abstractNum>
-  <w:abstractNum w:abstractNumId="2" w15:restartNumberingAfterBreak="0">
-    <w:nsid w:val="46F90B9A"/>
-    <w:multiLevelType w:val="hybridMultilevel"/>
-    <w:tmpl w:val="6BBEBA0A"/>
+    <w:tmpl w:val="5468A99C"/>
     <w:lvl w:ilvl="0" w:tplc="5830BADE">
       <w:numFmt w:val="bullet"/>
       <w:lvlText w:val=""/>
@@ -3574,10 +4106,122 @@
       </w:rPr>
     </w:lvl>
   </w:abstractNum>
+  <w:abstractNum w:abstractNumId="2" w15:restartNumberingAfterBreak="0">
+    <w:nsid w:val="45615FE3"/>
+    <w:multiLevelType w:val="hybridMultilevel"/>
+    <w:tmpl w:val="C4603BE0"/>
+    <w:lvl w:ilvl="0" w:tplc="C734A322">
+      <w:numFmt w:val="bullet"/>
+      <w:lvlText w:val="-"/>
+      <w:lvlJc w:val="left"/>
+      <w:pPr>
+        <w:ind w:left="720" w:hanging="360"/>
+      </w:pPr>
+      <w:rPr>
+        <w:rFonts w:ascii="Times New Roman" w:eastAsiaTheme="minorHAnsi" w:hAnsi="Times New Roman" w:cs="Times New Roman" w:hint="default"/>
+      </w:rPr>
+    </w:lvl>
+    <w:lvl w:ilvl="1" w:tplc="04090003" w:tentative="1">
+      <w:start w:val="1"/>
+      <w:numFmt w:val="bullet"/>
+      <w:lvlText w:val="o"/>
+      <w:lvlJc w:val="left"/>
+      <w:pPr>
+        <w:ind w:left="1440" w:hanging="360"/>
+      </w:pPr>
+      <w:rPr>
+        <w:rFonts w:ascii="Courier New" w:hAnsi="Courier New" w:cs="Courier New" w:hint="default"/>
+      </w:rPr>
+    </w:lvl>
+    <w:lvl w:ilvl="2" w:tplc="04090005" w:tentative="1">
+      <w:start w:val="1"/>
+      <w:numFmt w:val="bullet"/>
+      <w:lvlText w:val=""/>
+      <w:lvlJc w:val="left"/>
+      <w:pPr>
+        <w:ind w:left="2160" w:hanging="360"/>
+      </w:pPr>
+      <w:rPr>
+        <w:rFonts w:ascii="Wingdings" w:hAnsi="Wingdings" w:hint="default"/>
+      </w:rPr>
+    </w:lvl>
+    <w:lvl w:ilvl="3" w:tplc="04090001" w:tentative="1">
+      <w:start w:val="1"/>
+      <w:numFmt w:val="bullet"/>
+      <w:lvlText w:val=""/>
+      <w:lvlJc w:val="left"/>
+      <w:pPr>
+        <w:ind w:left="2880" w:hanging="360"/>
+      </w:pPr>
+      <w:rPr>
+        <w:rFonts w:ascii="Symbol" w:hAnsi="Symbol" w:hint="default"/>
+      </w:rPr>
+    </w:lvl>
+    <w:lvl w:ilvl="4" w:tplc="04090003" w:tentative="1">
+      <w:start w:val="1"/>
+      <w:numFmt w:val="bullet"/>
+      <w:lvlText w:val="o"/>
+      <w:lvlJc w:val="left"/>
+      <w:pPr>
+        <w:ind w:left="3600" w:hanging="360"/>
+      </w:pPr>
+      <w:rPr>
+        <w:rFonts w:ascii="Courier New" w:hAnsi="Courier New" w:cs="Courier New" w:hint="default"/>
+      </w:rPr>
+    </w:lvl>
+    <w:lvl w:ilvl="5" w:tplc="04090005" w:tentative="1">
+      <w:start w:val="1"/>
+      <w:numFmt w:val="bullet"/>
+      <w:lvlText w:val=""/>
+      <w:lvlJc w:val="left"/>
+      <w:pPr>
+        <w:ind w:left="4320" w:hanging="360"/>
+      </w:pPr>
+      <w:rPr>
+        <w:rFonts w:ascii="Wingdings" w:hAnsi="Wingdings" w:hint="default"/>
+      </w:rPr>
+    </w:lvl>
+    <w:lvl w:ilvl="6" w:tplc="04090001" w:tentative="1">
+      <w:start w:val="1"/>
+      <w:numFmt w:val="bullet"/>
+      <w:lvlText w:val=""/>
+      <w:lvlJc w:val="left"/>
+      <w:pPr>
+        <w:ind w:left="5040" w:hanging="360"/>
+      </w:pPr>
+      <w:rPr>
+        <w:rFonts w:ascii="Symbol" w:hAnsi="Symbol" w:hint="default"/>
+      </w:rPr>
+    </w:lvl>
+    <w:lvl w:ilvl="7" w:tplc="04090003" w:tentative="1">
+      <w:start w:val="1"/>
+      <w:numFmt w:val="bullet"/>
+      <w:lvlText w:val="o"/>
+      <w:lvlJc w:val="left"/>
+      <w:pPr>
+        <w:ind w:left="5760" w:hanging="360"/>
+      </w:pPr>
+      <w:rPr>
+        <w:rFonts w:ascii="Courier New" w:hAnsi="Courier New" w:cs="Courier New" w:hint="default"/>
+      </w:rPr>
+    </w:lvl>
+    <w:lvl w:ilvl="8" w:tplc="04090005" w:tentative="1">
+      <w:start w:val="1"/>
+      <w:numFmt w:val="bullet"/>
+      <w:lvlText w:val=""/>
+      <w:lvlJc w:val="left"/>
+      <w:pPr>
+        <w:ind w:left="6480" w:hanging="360"/>
+      </w:pPr>
+      <w:rPr>
+        <w:rFonts w:ascii="Wingdings" w:hAnsi="Wingdings" w:hint="default"/>
+      </w:rPr>
+    </w:lvl>
+  </w:abstractNum>
   <w:abstractNum w:abstractNumId="3" w15:restartNumberingAfterBreak="0">
-    <w:nsid w:val="4C021E5D"/>
+    <w:nsid w:val="46F90B9A"/>
     <w:multiLevelType w:val="hybridMultilevel"/>
-    <w:tmpl w:val="F12E24E8"/>
+    <w:tmpl w:val="0C4C2998"/>
     <w:lvl w:ilvl="0" w:tplc="5830BADE">
       <w:numFmt w:val="bullet"/>
       <w:lvlText w:val=""/>
@@ -3689,17 +4333,135 @@
       </w:rPr>
     </w:lvl>
   </w:abstractNum>
+  <w:abstractNum w:abstractNumId="4" w15:restartNumberingAfterBreak="0">
+    <w:nsid w:val="4C021E5D"/>
+    <w:multiLevelType w:val="hybridMultilevel"/>
+    <w:tmpl w:val="F12E24E8"/>
+    <w:lvl w:ilvl="0" w:tplc="5830BADE">
+      <w:numFmt w:val="bullet"/>
+      <w:lvlText w:val=""/>
+      <w:lvlJc w:val="left"/>
+      <w:pPr>
+        <w:ind w:left="720" w:hanging="360"/>
+      </w:pPr>
+      <w:rPr>
+        <w:rFonts w:ascii="Wingdings" w:eastAsiaTheme="minorHAnsi" w:hAnsi="Wingdings" w:cs="Times New Roman" w:hint="default"/>
+        <w:color w:val="auto"/>
+        <w:sz w:val="48"/>
+        <w:szCs w:val="48"/>
+      </w:rPr>
+    </w:lvl>
+    <w:lvl w:ilvl="1" w:tplc="04090003" w:tentative="1">
+      <w:start w:val="1"/>
+      <w:numFmt w:val="bullet"/>
+      <w:lvlText w:val="o"/>
+      <w:lvlJc w:val="left"/>
+      <w:pPr>
+        <w:ind w:left="1440" w:hanging="360"/>
+      </w:pPr>
+      <w:rPr>
+        <w:rFonts w:ascii="Courier New" w:hAnsi="Courier New" w:cs="Courier New" w:hint="default"/>
+      </w:rPr>
+    </w:lvl>
+    <w:lvl w:ilvl="2" w:tplc="04090005" w:tentative="1">
+      <w:start w:val="1"/>
+      <w:numFmt w:val="bullet"/>
+      <w:lvlText w:val=""/>
+      <w:lvlJc w:val="left"/>
+      <w:pPr>
+        <w:ind w:left="2160" w:hanging="360"/>
+      </w:pPr>
+      <w:rPr>
+        <w:rFonts w:ascii="Wingdings" w:hAnsi="Wingdings" w:hint="default"/>
+      </w:rPr>
+    </w:lvl>
+    <w:lvl w:ilvl="3" w:tplc="04090001" w:tentative="1">
+      <w:start w:val="1"/>
+      <w:numFmt w:val="bullet"/>
+      <w:lvlText w:val=""/>
+      <w:lvlJc w:val="left"/>
+      <w:pPr>
+        <w:ind w:left="2880" w:hanging="360"/>
+      </w:pPr>
+      <w:rPr>
+        <w:rFonts w:ascii="Symbol" w:hAnsi="Symbol" w:hint="default"/>
+      </w:rPr>
+    </w:lvl>
+    <w:lvl w:ilvl="4" w:tplc="04090003" w:tentative="1">
+      <w:start w:val="1"/>
+      <w:numFmt w:val="bullet"/>
+      <w:lvlText w:val="o"/>
+      <w:lvlJc w:val="left"/>
+      <w:pPr>
+        <w:ind w:left="3600" w:hanging="360"/>
+      </w:pPr>
+      <w:rPr>
+        <w:rFonts w:ascii="Courier New" w:hAnsi="Courier New" w:cs="Courier New" w:hint="default"/>
+      </w:rPr>
+    </w:lvl>
+    <w:lvl w:ilvl="5" w:tplc="04090005" w:tentative="1">
+      <w:start w:val="1"/>
+      <w:numFmt w:val="bullet"/>
+      <w:lvlText w:val=""/>
+      <w:lvlJc w:val="left"/>
+      <w:pPr>
+        <w:ind w:left="4320" w:hanging="360"/>
+      </w:pPr>
+      <w:rPr>
+        <w:rFonts w:ascii="Wingdings" w:hAnsi="Wingdings" w:hint="default"/>
+      </w:rPr>
+    </w:lvl>
+    <w:lvl w:ilvl="6" w:tplc="04090001" w:tentative="1">
+      <w:start w:val="1"/>
+      <w:numFmt w:val="bullet"/>
+      <w:lvlText w:val=""/>
+      <w:lvlJc w:val="left"/>
+      <w:pPr>
+        <w:ind w:left="5040" w:hanging="360"/>
+      </w:pPr>
+      <w:rPr>
+        <w:rFonts w:ascii="Symbol" w:hAnsi="Symbol" w:hint="default"/>
+      </w:rPr>
+    </w:lvl>
+    <w:lvl w:ilvl="7" w:tplc="04090003" w:tentative="1">
+      <w:start w:val="1"/>
+      <w:numFmt w:val="bullet"/>
+      <w:lvlText w:val="o"/>
+      <w:lvlJc w:val="left"/>
+      <w:pPr>
+        <w:ind w:left="5760" w:hanging="360"/>
+      </w:pPr>
+      <w:rPr>
+        <w:rFonts w:ascii="Courier New" w:hAnsi="Courier New" w:cs="Courier New" w:hint="default"/>
+      </w:rPr>
+    </w:lvl>
+    <w:lvl w:ilvl="8" w:tplc="04090005" w:tentative="1">
+      <w:start w:val="1"/>
+      <w:numFmt w:val="bullet"/>
+      <w:lvlText w:val=""/>
+      <w:lvlJc w:val="left"/>
+      <w:pPr>
+        <w:ind w:left="6480" w:hanging="360"/>
+      </w:pPr>
+      <w:rPr>
+        <w:rFonts w:ascii="Wingdings" w:hAnsi="Wingdings" w:hint="default"/>
+      </w:rPr>
+    </w:lvl>
+  </w:abstractNum>
   <w:num w:numId="1">
-    <w:abstractNumId w:val="1"/>
+    <w:abstractNumId w:val="2"/>
   </w:num>
   <w:num w:numId="2">
     <w:abstractNumId w:val="0"/>
   </w:num>
   <w:num w:numId="3">
+    <w:abstractNumId w:val="4"/>
+  </w:num>
+  <w:num w:numId="4">
     <w:abstractNumId w:val="3"/>
   </w:num>
-  <w:num w:numId="4">
-    <w:abstractNumId w:val="2"/>
+  <w:num w:numId="5">
+    <w:abstractNumId w:val="1"/>
   </w:num>
 </w:numbering>
 </file>
@@ -4586,7 +5348,7 @@
 </file>
 
 <file path=customXml/itemProps1.xml><?xml version="1.0" encoding="utf-8"?>
-<ds:datastoreItem xmlns:ds="http://schemas.openxmlformats.org/officeDocument/2006/customXml" ds:itemID="{749B9C21-0F6F-44DA-9F1A-C1B2072421BA}">
+<ds:datastoreItem xmlns:ds="http://schemas.openxmlformats.org/officeDocument/2006/customXml" ds:itemID="{8EC9B1A3-8C92-4E51-845F-DC7799136005}">
   <ds:schemaRefs>
     <ds:schemaRef ds:uri="http://schemas.openxmlformats.org/officeDocument/2006/bibliography"/>
   </ds:schemaRefs>

--- a/cau hoi mac le nin.docx
+++ b/cau hoi mac le nin.docx
@@ -9,17 +9,19 @@
         <w:jc w:val="center"/>
         <w:rPr>
           <w:rFonts w:ascii="Times New Roman" w:hAnsi="Times New Roman" w:cs="Times New Roman"/>
-          <w:color w:val="auto"/>
-          <w:sz w:val="28"/>
-          <w:szCs w:val="28"/>
-        </w:rPr>
-      </w:pPr>
-      <w:r>
-        <w:rPr>
-          <w:rFonts w:ascii="Times New Roman" w:hAnsi="Times New Roman" w:cs="Times New Roman"/>
-          <w:color w:val="auto"/>
-          <w:sz w:val="28"/>
-          <w:szCs w:val="28"/>
+          <w:b/>
+          <w:color w:val="auto"/>
+          <w:sz w:val="26"/>
+          <w:szCs w:val="26"/>
+        </w:rPr>
+      </w:pPr>
+      <w:r>
+        <w:rPr>
+          <w:rFonts w:ascii="Times New Roman" w:hAnsi="Times New Roman" w:cs="Times New Roman"/>
+          <w:b/>
+          <w:color w:val="auto"/>
+          <w:sz w:val="26"/>
+          <w:szCs w:val="26"/>
         </w:rPr>
         <w:t>CÂU HỎI MAC LÊ NIN</w:t>
       </w:r>
@@ -28,24 +30,24 @@
       <w:pPr>
         <w:rPr>
           <w:rFonts w:ascii="Times New Roman" w:hAnsi="Times New Roman" w:cs="Times New Roman"/>
-          <w:sz w:val="28"/>
-          <w:szCs w:val="28"/>
-        </w:rPr>
-      </w:pPr>
-      <w:r>
-        <w:rPr>
-          <w:rFonts w:ascii="Times New Roman" w:hAnsi="Times New Roman" w:cs="Times New Roman"/>
-          <w:b/>
-          <w:sz w:val="28"/>
-          <w:szCs w:val="28"/>
+          <w:sz w:val="26"/>
+          <w:szCs w:val="26"/>
+        </w:rPr>
+      </w:pPr>
+      <w:r>
+        <w:rPr>
+          <w:rFonts w:ascii="Times New Roman" w:hAnsi="Times New Roman" w:cs="Times New Roman"/>
+          <w:b/>
+          <w:sz w:val="26"/>
+          <w:szCs w:val="26"/>
         </w:rPr>
         <w:t>Câu 1</w:t>
       </w:r>
       <w:r>
         <w:rPr>
           <w:rFonts w:ascii="Times New Roman" w:hAnsi="Times New Roman" w:cs="Times New Roman"/>
-          <w:sz w:val="28"/>
-          <w:szCs w:val="28"/>
+          <w:sz w:val="26"/>
+          <w:szCs w:val="26"/>
         </w:rPr>
         <w:t xml:space="preserve">. </w:t>
       </w:r>
@@ -60,15 +62,15 @@
         <w:jc w:val="both"/>
         <w:rPr>
           <w:rFonts w:ascii="Times New Roman" w:hAnsi="Times New Roman" w:cs="Times New Roman"/>
-          <w:sz w:val="28"/>
-          <w:szCs w:val="28"/>
-        </w:rPr>
-      </w:pPr>
-      <w:r>
-        <w:rPr>
-          <w:rFonts w:ascii="Times New Roman" w:hAnsi="Times New Roman" w:cs="Times New Roman"/>
-          <w:sz w:val="28"/>
-          <w:szCs w:val="28"/>
+          <w:sz w:val="26"/>
+          <w:szCs w:val="26"/>
+        </w:rPr>
+      </w:pPr>
+      <w:r>
+        <w:rPr>
+          <w:rFonts w:ascii="Times New Roman" w:hAnsi="Times New Roman" w:cs="Times New Roman"/>
+          <w:sz w:val="26"/>
+          <w:szCs w:val="26"/>
         </w:rPr>
         <w:t>Phân tích quan điểm sau của C.mac “</w:t>
       </w:r>
@@ -77,8 +79,8 @@
           <w:rFonts w:ascii="Times New Roman" w:hAnsi="Times New Roman" w:cs="Times New Roman"/>
           <w:b/>
           <w:i/>
-          <w:sz w:val="28"/>
-          <w:szCs w:val="28"/>
+          <w:sz w:val="26"/>
+          <w:szCs w:val="26"/>
         </w:rPr>
         <w:t>sự phát triển của các hình thái KT-XH</w:t>
       </w:r>
@@ -87,8 +89,8 @@
           <w:rFonts w:ascii="Times New Roman" w:hAnsi="Times New Roman" w:cs="Times New Roman"/>
           <w:b/>
           <w:i/>
-          <w:sz w:val="28"/>
-          <w:szCs w:val="28"/>
+          <w:sz w:val="26"/>
+          <w:szCs w:val="26"/>
         </w:rPr>
         <w:t xml:space="preserve"> </w:t>
       </w:r>
@@ -97,8 +99,8 @@
           <w:rFonts w:ascii="Times New Roman" w:hAnsi="Times New Roman" w:cs="Times New Roman"/>
           <w:b/>
           <w:i/>
-          <w:sz w:val="28"/>
-          <w:szCs w:val="28"/>
+          <w:sz w:val="26"/>
+          <w:szCs w:val="26"/>
         </w:rPr>
         <w:t>là một quá trình lị</w:t>
       </w:r>
@@ -107,8 +109,8 @@
           <w:rFonts w:ascii="Times New Roman" w:hAnsi="Times New Roman" w:cs="Times New Roman"/>
           <w:b/>
           <w:i/>
-          <w:sz w:val="28"/>
-          <w:szCs w:val="28"/>
+          <w:sz w:val="26"/>
+          <w:szCs w:val="26"/>
         </w:rPr>
         <w:t xml:space="preserve">ch </w:t>
       </w:r>
@@ -117,16 +119,16 @@
           <w:rFonts w:ascii="Times New Roman" w:hAnsi="Times New Roman" w:cs="Times New Roman"/>
           <w:b/>
           <w:i/>
-          <w:sz w:val="28"/>
-          <w:szCs w:val="28"/>
+          <w:sz w:val="26"/>
+          <w:szCs w:val="26"/>
         </w:rPr>
         <w:t>sử tự nhiên</w:t>
       </w:r>
       <w:r>
         <w:rPr>
           <w:rFonts w:ascii="Times New Roman" w:hAnsi="Times New Roman" w:cs="Times New Roman"/>
-          <w:sz w:val="28"/>
-          <w:szCs w:val="28"/>
+          <w:sz w:val="26"/>
+          <w:szCs w:val="26"/>
         </w:rPr>
         <w:t>”?</w:t>
       </w:r>
@@ -141,15 +143,15 @@
         <w:jc w:val="both"/>
         <w:rPr>
           <w:rFonts w:ascii="Times New Roman" w:hAnsi="Times New Roman" w:cs="Times New Roman"/>
-          <w:sz w:val="28"/>
-          <w:szCs w:val="28"/>
-        </w:rPr>
-      </w:pPr>
-      <w:r>
-        <w:rPr>
-          <w:rFonts w:ascii="Times New Roman" w:hAnsi="Times New Roman" w:cs="Times New Roman"/>
-          <w:sz w:val="28"/>
-          <w:szCs w:val="28"/>
+          <w:sz w:val="26"/>
+          <w:szCs w:val="26"/>
+        </w:rPr>
+      </w:pPr>
+      <w:r>
+        <w:rPr>
+          <w:rFonts w:ascii="Times New Roman" w:hAnsi="Times New Roman" w:cs="Times New Roman"/>
+          <w:sz w:val="26"/>
+          <w:szCs w:val="26"/>
         </w:rPr>
         <w:t>Sự lựa chọn con đường đi lên XHCN ở VN có phù hợp với quy luật phát triển khách quan của lịch sử không? Vì sao?</w:t>
       </w:r>
@@ -159,24 +161,24 @@
         <w:jc w:val="both"/>
         <w:rPr>
           <w:rFonts w:ascii="Times New Roman" w:hAnsi="Times New Roman" w:cs="Times New Roman"/>
-          <w:sz w:val="28"/>
-          <w:szCs w:val="28"/>
-        </w:rPr>
-      </w:pPr>
-      <w:r>
-        <w:rPr>
-          <w:rFonts w:ascii="Times New Roman" w:hAnsi="Times New Roman" w:cs="Times New Roman"/>
-          <w:b/>
-          <w:sz w:val="28"/>
-          <w:szCs w:val="28"/>
+          <w:sz w:val="26"/>
+          <w:szCs w:val="26"/>
+        </w:rPr>
+      </w:pPr>
+      <w:r>
+        <w:rPr>
+          <w:rFonts w:ascii="Times New Roman" w:hAnsi="Times New Roman" w:cs="Times New Roman"/>
+          <w:b/>
+          <w:sz w:val="26"/>
+          <w:szCs w:val="26"/>
         </w:rPr>
         <w:t xml:space="preserve">Câu 2. </w:t>
       </w:r>
       <w:r>
         <w:rPr>
           <w:rFonts w:ascii="Times New Roman" w:hAnsi="Times New Roman" w:cs="Times New Roman"/>
-          <w:sz w:val="28"/>
-          <w:szCs w:val="28"/>
+          <w:sz w:val="26"/>
+          <w:szCs w:val="26"/>
         </w:rPr>
         <w:t xml:space="preserve"> tại sao nói </w:t>
       </w:r>
@@ -184,8 +186,8 @@
         <w:rPr>
           <w:rFonts w:ascii="Times New Roman" w:hAnsi="Times New Roman" w:cs="Times New Roman"/>
           <w:b/>
-          <w:sz w:val="28"/>
-          <w:szCs w:val="28"/>
+          <w:sz w:val="26"/>
+          <w:szCs w:val="26"/>
         </w:rPr>
         <w:t>sức lao động là một loại hàng hóa</w:t>
       </w:r>
@@ -193,16 +195,16 @@
         <w:rPr>
           <w:rFonts w:ascii="Times New Roman" w:hAnsi="Times New Roman" w:cs="Times New Roman"/>
           <w:b/>
-          <w:sz w:val="28"/>
-          <w:szCs w:val="28"/>
+          <w:sz w:val="26"/>
+          <w:szCs w:val="26"/>
         </w:rPr>
         <w:t xml:space="preserve"> đặc biệt</w:t>
       </w:r>
       <w:r>
         <w:rPr>
           <w:rFonts w:ascii="Times New Roman" w:hAnsi="Times New Roman" w:cs="Times New Roman"/>
-          <w:sz w:val="28"/>
-          <w:szCs w:val="28"/>
+          <w:sz w:val="26"/>
+          <w:szCs w:val="26"/>
         </w:rPr>
         <w:t xml:space="preserve">? </w:t>
       </w:r>
@@ -212,15 +214,15 @@
         <w:ind w:firstLine="567"/>
         <w:rPr>
           <w:rFonts w:ascii="Times New Roman" w:hAnsi="Times New Roman" w:cs="Times New Roman"/>
-          <w:sz w:val="28"/>
-          <w:szCs w:val="28"/>
-        </w:rPr>
-      </w:pPr>
-      <w:r>
-        <w:rPr>
-          <w:rFonts w:ascii="Times New Roman" w:hAnsi="Times New Roman" w:cs="Times New Roman"/>
-          <w:sz w:val="28"/>
-          <w:szCs w:val="28"/>
+          <w:sz w:val="26"/>
+          <w:szCs w:val="26"/>
+        </w:rPr>
+      </w:pPr>
+      <w:r>
+        <w:rPr>
+          <w:rFonts w:ascii="Times New Roman" w:hAnsi="Times New Roman" w:cs="Times New Roman"/>
+          <w:sz w:val="26"/>
+          <w:szCs w:val="26"/>
           <w:shd w:val="clear" w:color="auto" w:fill="F8F8F8"/>
         </w:rPr>
         <w:t>Tại sao nói hàng hóa sức lao động là chìa khóa để giải quyết mâu thuẫn trong công thức chung của chủ nghĩa tư bản?</w:t>
@@ -232,15 +234,15 @@
         <w:jc w:val="both"/>
         <w:rPr>
           <w:rFonts w:ascii="Times New Roman" w:hAnsi="Times New Roman" w:cs="Times New Roman"/>
-          <w:sz w:val="28"/>
-          <w:szCs w:val="28"/>
-        </w:rPr>
-      </w:pPr>
-      <w:r>
-        <w:rPr>
-          <w:rFonts w:ascii="Times New Roman" w:hAnsi="Times New Roman" w:cs="Times New Roman"/>
-          <w:sz w:val="28"/>
-          <w:szCs w:val="28"/>
+          <w:sz w:val="26"/>
+          <w:szCs w:val="26"/>
+        </w:rPr>
+      </w:pPr>
+      <w:r>
+        <w:rPr>
+          <w:rFonts w:ascii="Times New Roman" w:hAnsi="Times New Roman" w:cs="Times New Roman"/>
+          <w:sz w:val="26"/>
+          <w:szCs w:val="26"/>
         </w:rPr>
         <w:t>Theo anh chị, ở Việt Nam hiện nay sức lao động có phải hàng hóa? Tại sao?</w:t>
       </w:r>
@@ -250,24 +252,24 @@
         <w:jc w:val="both"/>
         <w:rPr>
           <w:rFonts w:ascii="Times New Roman" w:hAnsi="Times New Roman" w:cs="Times New Roman"/>
-          <w:sz w:val="28"/>
-          <w:szCs w:val="28"/>
-        </w:rPr>
-      </w:pPr>
-      <w:r>
-        <w:rPr>
-          <w:rFonts w:ascii="Times New Roman" w:hAnsi="Times New Roman" w:cs="Times New Roman"/>
-          <w:b/>
-          <w:sz w:val="28"/>
-          <w:szCs w:val="28"/>
+          <w:sz w:val="26"/>
+          <w:szCs w:val="26"/>
+        </w:rPr>
+      </w:pPr>
+      <w:r>
+        <w:rPr>
+          <w:rFonts w:ascii="Times New Roman" w:hAnsi="Times New Roman" w:cs="Times New Roman"/>
+          <w:b/>
+          <w:sz w:val="26"/>
+          <w:szCs w:val="26"/>
         </w:rPr>
         <w:t>Câu 3</w:t>
       </w:r>
       <w:r>
         <w:rPr>
           <w:rFonts w:ascii="Times New Roman" w:hAnsi="Times New Roman" w:cs="Times New Roman"/>
-          <w:sz w:val="28"/>
-          <w:szCs w:val="28"/>
+          <w:sz w:val="26"/>
+          <w:szCs w:val="26"/>
         </w:rPr>
         <w:t>. Một hàng hóa có giá trị biểu hiện thành tiền là 1,960,000d. trong đó, lao động quá khứ là 1.600.000d còn lại là giá trị mới, m’=200%. Hàng hóa này hút 300 công nhân chế tạo.</w:t>
       </w:r>
@@ -282,15 +284,15 @@
         <w:jc w:val="both"/>
         <w:rPr>
           <w:rFonts w:ascii="Times New Roman" w:hAnsi="Times New Roman" w:cs="Times New Roman"/>
-          <w:sz w:val="28"/>
-          <w:szCs w:val="28"/>
-        </w:rPr>
-      </w:pPr>
-      <w:r>
-        <w:rPr>
-          <w:rFonts w:ascii="Times New Roman" w:hAnsi="Times New Roman" w:cs="Times New Roman"/>
-          <w:sz w:val="28"/>
-          <w:szCs w:val="28"/>
+          <w:sz w:val="26"/>
+          <w:szCs w:val="26"/>
+        </w:rPr>
+      </w:pPr>
+      <w:r>
+        <w:rPr>
+          <w:rFonts w:ascii="Times New Roman" w:hAnsi="Times New Roman" w:cs="Times New Roman"/>
+          <w:sz w:val="26"/>
+          <w:szCs w:val="26"/>
         </w:rPr>
         <w:t>Tính tiền lương của mỗi công nhân trong hàng hóa đó.</w:t>
       </w:r>
@@ -305,15 +307,15 @@
         <w:jc w:val="both"/>
         <w:rPr>
           <w:rFonts w:ascii="Times New Roman" w:hAnsi="Times New Roman" w:cs="Times New Roman"/>
-          <w:sz w:val="28"/>
-          <w:szCs w:val="28"/>
-        </w:rPr>
-      </w:pPr>
-      <w:r>
-        <w:rPr>
-          <w:rFonts w:ascii="Times New Roman" w:hAnsi="Times New Roman" w:cs="Times New Roman"/>
-          <w:sz w:val="28"/>
-          <w:szCs w:val="28"/>
+          <w:sz w:val="26"/>
+          <w:szCs w:val="26"/>
+        </w:rPr>
+      </w:pPr>
+      <w:r>
+        <w:rPr>
+          <w:rFonts w:ascii="Times New Roman" w:hAnsi="Times New Roman" w:cs="Times New Roman"/>
+          <w:sz w:val="26"/>
+          <w:szCs w:val="26"/>
         </w:rPr>
         <w:t>Khi cải tiến kỹ thuật, hàng hóa này chỉ cần 200 công nhân chế tạo, lương mỗi công nhân tăng 15%, giá trị tư liệu sx tăng 0.5% thì m=?</w:t>
       </w:r>
@@ -323,24 +325,24 @@
         <w:jc w:val="both"/>
         <w:rPr>
           <w:rFonts w:ascii="Times New Roman" w:hAnsi="Times New Roman" w:cs="Times New Roman"/>
-          <w:sz w:val="28"/>
-          <w:szCs w:val="28"/>
-        </w:rPr>
-      </w:pPr>
-      <w:r>
-        <w:rPr>
-          <w:rFonts w:ascii="Times New Roman" w:hAnsi="Times New Roman" w:cs="Times New Roman"/>
-          <w:b/>
-          <w:sz w:val="28"/>
-          <w:szCs w:val="28"/>
+          <w:sz w:val="26"/>
+          <w:szCs w:val="26"/>
+        </w:rPr>
+      </w:pPr>
+      <w:r>
+        <w:rPr>
+          <w:rFonts w:ascii="Times New Roman" w:hAnsi="Times New Roman" w:cs="Times New Roman"/>
+          <w:b/>
+          <w:sz w:val="26"/>
+          <w:szCs w:val="26"/>
         </w:rPr>
         <w:t>Câu 4</w:t>
       </w:r>
       <w:r>
         <w:rPr>
           <w:rFonts w:ascii="Times New Roman" w:hAnsi="Times New Roman" w:cs="Times New Roman"/>
-          <w:sz w:val="28"/>
-          <w:szCs w:val="28"/>
+          <w:sz w:val="26"/>
+          <w:szCs w:val="26"/>
         </w:rPr>
         <w:t xml:space="preserve">. </w:t>
       </w:r>
@@ -348,24 +350,24 @@
         <w:rPr>
           <w:rFonts w:ascii="Times New Roman" w:hAnsi="Times New Roman" w:cs="Times New Roman"/>
           <w:b/>
-          <w:sz w:val="28"/>
-          <w:szCs w:val="28"/>
+          <w:sz w:val="26"/>
+          <w:szCs w:val="26"/>
         </w:rPr>
         <w:t>Vấn đề cơ bản của triết học?</w:t>
       </w:r>
       <w:r>
         <w:rPr>
           <w:rFonts w:ascii="Times New Roman" w:hAnsi="Times New Roman" w:cs="Times New Roman"/>
-          <w:sz w:val="28"/>
-          <w:szCs w:val="28"/>
+          <w:sz w:val="26"/>
+          <w:szCs w:val="26"/>
         </w:rPr>
         <w:t xml:space="preserve"> cơ sở để phân biệt các trường phái triết học</w:t>
       </w:r>
       <w:r>
         <w:rPr>
           <w:rFonts w:ascii="Times New Roman" w:hAnsi="Times New Roman" w:cs="Times New Roman"/>
-          <w:sz w:val="28"/>
-          <w:szCs w:val="28"/>
+          <w:sz w:val="26"/>
+          <w:szCs w:val="26"/>
         </w:rPr>
         <w:t>?</w:t>
       </w:r>
@@ -375,24 +377,24 @@
         <w:jc w:val="both"/>
         <w:rPr>
           <w:rFonts w:ascii="Times New Roman" w:hAnsi="Times New Roman" w:cs="Times New Roman"/>
-          <w:sz w:val="28"/>
-          <w:szCs w:val="28"/>
-        </w:rPr>
-      </w:pPr>
-      <w:r>
-        <w:rPr>
-          <w:rFonts w:ascii="Times New Roman" w:hAnsi="Times New Roman" w:cs="Times New Roman"/>
-          <w:b/>
-          <w:sz w:val="28"/>
-          <w:szCs w:val="28"/>
+          <w:sz w:val="26"/>
+          <w:szCs w:val="26"/>
+        </w:rPr>
+      </w:pPr>
+      <w:r>
+        <w:rPr>
+          <w:rFonts w:ascii="Times New Roman" w:hAnsi="Times New Roman" w:cs="Times New Roman"/>
+          <w:b/>
+          <w:sz w:val="26"/>
+          <w:szCs w:val="26"/>
         </w:rPr>
         <w:t>Câu 5</w:t>
       </w:r>
       <w:r>
         <w:rPr>
           <w:rFonts w:ascii="Times New Roman" w:hAnsi="Times New Roman" w:cs="Times New Roman"/>
-          <w:sz w:val="28"/>
-          <w:szCs w:val="28"/>
+          <w:sz w:val="26"/>
+          <w:szCs w:val="26"/>
         </w:rPr>
         <w:t>. Có ý kiến cho rằng, các nhà truyết học mác xít đã tự khẳng định “</w:t>
       </w:r>
@@ -401,16 +403,16 @@
           <w:rFonts w:ascii="Times New Roman" w:hAnsi="Times New Roman" w:cs="Times New Roman"/>
           <w:b/>
           <w:i/>
-          <w:sz w:val="28"/>
-          <w:szCs w:val="28"/>
+          <w:sz w:val="26"/>
+          <w:szCs w:val="26"/>
         </w:rPr>
         <w:t>ý thức xã hội thường lạc hậu so với tồn tại xã hội</w:t>
       </w:r>
       <w:r>
         <w:rPr>
           <w:rFonts w:ascii="Times New Roman" w:hAnsi="Times New Roman" w:cs="Times New Roman"/>
-          <w:sz w:val="28"/>
-          <w:szCs w:val="28"/>
+          <w:sz w:val="26"/>
+          <w:szCs w:val="26"/>
         </w:rPr>
         <w:t>” và “</w:t>
       </w:r>
@@ -419,24 +421,24 @@
           <w:rFonts w:ascii="Times New Roman" w:hAnsi="Times New Roman" w:cs="Times New Roman"/>
           <w:b/>
           <w:i/>
-          <w:sz w:val="28"/>
-          <w:szCs w:val="28"/>
+          <w:sz w:val="26"/>
+          <w:szCs w:val="26"/>
         </w:rPr>
         <w:t>ý thức xã hội có thể vượt trước tốn tại xã hội</w:t>
       </w:r>
       <w:r>
         <w:rPr>
           <w:rFonts w:ascii="Times New Roman" w:hAnsi="Times New Roman" w:cs="Times New Roman"/>
-          <w:sz w:val="28"/>
-          <w:szCs w:val="28"/>
+          <w:sz w:val="26"/>
+          <w:szCs w:val="26"/>
         </w:rPr>
         <w:t>”</w:t>
       </w:r>
       <w:r>
         <w:rPr>
           <w:rFonts w:ascii="Times New Roman" w:hAnsi="Times New Roman" w:cs="Times New Roman"/>
-          <w:sz w:val="28"/>
-          <w:szCs w:val="28"/>
+          <w:sz w:val="26"/>
+          <w:szCs w:val="26"/>
         </w:rPr>
         <w:t>. quan điểm của anh chị?</w:t>
       </w:r>
@@ -446,24 +448,24 @@
         <w:jc w:val="both"/>
         <w:rPr>
           <w:rFonts w:ascii="Times New Roman" w:hAnsi="Times New Roman" w:cs="Times New Roman"/>
-          <w:sz w:val="28"/>
-          <w:szCs w:val="28"/>
-        </w:rPr>
-      </w:pPr>
-      <w:r>
-        <w:rPr>
-          <w:rFonts w:ascii="Times New Roman" w:hAnsi="Times New Roman" w:cs="Times New Roman"/>
-          <w:b/>
-          <w:sz w:val="28"/>
-          <w:szCs w:val="28"/>
+          <w:sz w:val="26"/>
+          <w:szCs w:val="26"/>
+        </w:rPr>
+      </w:pPr>
+      <w:r>
+        <w:rPr>
+          <w:rFonts w:ascii="Times New Roman" w:hAnsi="Times New Roman" w:cs="Times New Roman"/>
+          <w:b/>
+          <w:sz w:val="26"/>
+          <w:szCs w:val="26"/>
         </w:rPr>
         <w:t>Câu 6.</w:t>
       </w:r>
       <w:r>
         <w:rPr>
           <w:rFonts w:ascii="Times New Roman" w:hAnsi="Times New Roman" w:cs="Times New Roman"/>
-          <w:sz w:val="28"/>
-          <w:szCs w:val="28"/>
+          <w:sz w:val="26"/>
+          <w:szCs w:val="26"/>
         </w:rPr>
         <w:t xml:space="preserve"> Hãy phân tích </w:t>
       </w:r>
@@ -471,16 +473,16 @@
         <w:rPr>
           <w:rFonts w:ascii="Times New Roman" w:hAnsi="Times New Roman" w:cs="Times New Roman"/>
           <w:b/>
-          <w:sz w:val="28"/>
-          <w:szCs w:val="28"/>
+          <w:sz w:val="26"/>
+          <w:szCs w:val="26"/>
         </w:rPr>
         <w:t>ưu và nhược điểm</w:t>
       </w:r>
       <w:r>
         <w:rPr>
           <w:rFonts w:ascii="Times New Roman" w:hAnsi="Times New Roman" w:cs="Times New Roman"/>
-          <w:sz w:val="28"/>
-          <w:szCs w:val="28"/>
+          <w:sz w:val="26"/>
+          <w:szCs w:val="26"/>
         </w:rPr>
         <w:t xml:space="preserve"> của </w:t>
       </w:r>
@@ -488,16 +490,16 @@
         <w:rPr>
           <w:rFonts w:ascii="Times New Roman" w:hAnsi="Times New Roman" w:cs="Times New Roman"/>
           <w:b/>
-          <w:sz w:val="28"/>
-          <w:szCs w:val="28"/>
+          <w:sz w:val="26"/>
+          <w:szCs w:val="26"/>
         </w:rPr>
         <w:t>kinh tế hàng hóa</w:t>
       </w:r>
       <w:r>
         <w:rPr>
           <w:rFonts w:ascii="Times New Roman" w:hAnsi="Times New Roman" w:cs="Times New Roman"/>
-          <w:sz w:val="28"/>
-          <w:szCs w:val="28"/>
+          <w:sz w:val="26"/>
+          <w:szCs w:val="26"/>
         </w:rPr>
         <w:t>. Rút ra biện pháp để khắc phục các khuyết tật của kinh tế hàng hóa</w:t>
       </w:r>
@@ -507,24 +509,24 @@
         <w:jc w:val="both"/>
         <w:rPr>
           <w:rFonts w:ascii="Times New Roman" w:hAnsi="Times New Roman" w:cs="Times New Roman"/>
-          <w:sz w:val="28"/>
-          <w:szCs w:val="28"/>
-        </w:rPr>
-      </w:pPr>
-      <w:r>
-        <w:rPr>
-          <w:rFonts w:ascii="Times New Roman" w:hAnsi="Times New Roman" w:cs="Times New Roman"/>
-          <w:b/>
-          <w:sz w:val="28"/>
-          <w:szCs w:val="28"/>
+          <w:sz w:val="26"/>
+          <w:szCs w:val="26"/>
+        </w:rPr>
+      </w:pPr>
+      <w:r>
+        <w:rPr>
+          <w:rFonts w:ascii="Times New Roman" w:hAnsi="Times New Roman" w:cs="Times New Roman"/>
+          <w:b/>
+          <w:sz w:val="26"/>
+          <w:szCs w:val="26"/>
         </w:rPr>
         <w:t>Câu 7</w:t>
       </w:r>
       <w:r>
         <w:rPr>
           <w:rFonts w:ascii="Times New Roman" w:hAnsi="Times New Roman" w:cs="Times New Roman"/>
-          <w:sz w:val="28"/>
-          <w:szCs w:val="28"/>
+          <w:sz w:val="26"/>
+          <w:szCs w:val="26"/>
         </w:rPr>
         <w:t xml:space="preserve">. Trong các </w:t>
       </w:r>
@@ -532,32 +534,32 @@
         <w:rPr>
           <w:rFonts w:ascii="Times New Roman" w:hAnsi="Times New Roman" w:cs="Times New Roman"/>
           <w:b/>
-          <w:sz w:val="28"/>
-          <w:szCs w:val="28"/>
+          <w:sz w:val="26"/>
+          <w:szCs w:val="26"/>
         </w:rPr>
         <w:t>quy luật cơ bản</w:t>
       </w:r>
       <w:r>
         <w:rPr>
           <w:rFonts w:ascii="Times New Roman" w:hAnsi="Times New Roman" w:cs="Times New Roman"/>
-          <w:sz w:val="28"/>
-          <w:szCs w:val="28"/>
+          <w:sz w:val="26"/>
+          <w:szCs w:val="26"/>
         </w:rPr>
         <w:t xml:space="preserve"> của phép biện chứng, qu</w:t>
       </w:r>
       <w:r>
         <w:rPr>
           <w:rFonts w:ascii="Times New Roman" w:hAnsi="Times New Roman" w:cs="Times New Roman"/>
-          <w:sz w:val="28"/>
-          <w:szCs w:val="28"/>
+          <w:sz w:val="26"/>
+          <w:szCs w:val="26"/>
         </w:rPr>
         <w:t>y</w:t>
       </w:r>
       <w:r>
         <w:rPr>
           <w:rFonts w:ascii="Times New Roman" w:hAnsi="Times New Roman" w:cs="Times New Roman"/>
-          <w:sz w:val="28"/>
-          <w:szCs w:val="28"/>
+          <w:sz w:val="26"/>
+          <w:szCs w:val="26"/>
         </w:rPr>
         <w:t xml:space="preserve"> luật nào chỉ ra khuynh hướng của sự vận động, biến đổi phát triển? làm rõ các khái niệm, tính chất, nội dung các quy luật đó.</w:t>
       </w:r>
@@ -567,24 +569,24 @@
         <w:jc w:val="both"/>
         <w:rPr>
           <w:rFonts w:ascii="Times New Roman" w:hAnsi="Times New Roman" w:cs="Times New Roman"/>
-          <w:sz w:val="28"/>
-          <w:szCs w:val="28"/>
-        </w:rPr>
-      </w:pPr>
-      <w:r>
-        <w:rPr>
-          <w:rFonts w:ascii="Times New Roman" w:hAnsi="Times New Roman" w:cs="Times New Roman"/>
-          <w:b/>
-          <w:sz w:val="28"/>
-          <w:szCs w:val="28"/>
+          <w:sz w:val="26"/>
+          <w:szCs w:val="26"/>
+        </w:rPr>
+      </w:pPr>
+      <w:r>
+        <w:rPr>
+          <w:rFonts w:ascii="Times New Roman" w:hAnsi="Times New Roman" w:cs="Times New Roman"/>
+          <w:b/>
+          <w:sz w:val="26"/>
+          <w:szCs w:val="26"/>
         </w:rPr>
         <w:t>Câu 8</w:t>
       </w:r>
       <w:r>
         <w:rPr>
           <w:rFonts w:ascii="Times New Roman" w:hAnsi="Times New Roman" w:cs="Times New Roman"/>
-          <w:sz w:val="28"/>
-          <w:szCs w:val="28"/>
+          <w:sz w:val="26"/>
+          <w:szCs w:val="26"/>
         </w:rPr>
         <w:t xml:space="preserve">. Phân tích </w:t>
       </w:r>
@@ -592,24 +594,24 @@
         <w:rPr>
           <w:rFonts w:ascii="Times New Roman" w:hAnsi="Times New Roman" w:cs="Times New Roman"/>
           <w:b/>
-          <w:sz w:val="28"/>
-          <w:szCs w:val="28"/>
+          <w:sz w:val="26"/>
+          <w:szCs w:val="26"/>
         </w:rPr>
         <w:t>hàng hóa sức lao động</w:t>
       </w:r>
       <w:r>
         <w:rPr>
           <w:rFonts w:ascii="Times New Roman" w:hAnsi="Times New Roman" w:cs="Times New Roman"/>
-          <w:sz w:val="28"/>
-          <w:szCs w:val="28"/>
+          <w:sz w:val="26"/>
+          <w:szCs w:val="26"/>
         </w:rPr>
         <w:t>?</w:t>
       </w:r>
       <w:r>
         <w:rPr>
           <w:rFonts w:ascii="Times New Roman" w:hAnsi="Times New Roman" w:cs="Times New Roman"/>
-          <w:sz w:val="28"/>
-          <w:szCs w:val="28"/>
+          <w:sz w:val="26"/>
+          <w:szCs w:val="26"/>
         </w:rPr>
         <w:t xml:space="preserve"> tại sao nói hàng hóa sức lao động là chìa khóa để giải quyết mâu thuẫn công thức chung của tư bản?</w:t>
       </w:r>
@@ -619,24 +621,24 @@
         <w:jc w:val="both"/>
         <w:rPr>
           <w:rFonts w:ascii="Times New Roman" w:hAnsi="Times New Roman" w:cs="Times New Roman"/>
-          <w:sz w:val="28"/>
-          <w:szCs w:val="28"/>
-        </w:rPr>
-      </w:pPr>
-      <w:r>
-        <w:rPr>
-          <w:rFonts w:ascii="Times New Roman" w:hAnsi="Times New Roman" w:cs="Times New Roman"/>
-          <w:b/>
-          <w:sz w:val="28"/>
-          <w:szCs w:val="28"/>
+          <w:sz w:val="26"/>
+          <w:szCs w:val="26"/>
+        </w:rPr>
+      </w:pPr>
+      <w:r>
+        <w:rPr>
+          <w:rFonts w:ascii="Times New Roman" w:hAnsi="Times New Roman" w:cs="Times New Roman"/>
+          <w:b/>
+          <w:sz w:val="26"/>
+          <w:szCs w:val="26"/>
         </w:rPr>
         <w:t>Câu 9</w:t>
       </w:r>
       <w:r>
         <w:rPr>
           <w:rFonts w:ascii="Times New Roman" w:hAnsi="Times New Roman" w:cs="Times New Roman"/>
-          <w:sz w:val="28"/>
-          <w:szCs w:val="28"/>
+          <w:sz w:val="26"/>
+          <w:szCs w:val="26"/>
         </w:rPr>
         <w:t>. Có quan điểm cho rằng</w:t>
       </w:r>
@@ -645,16 +647,16 @@
           <w:rFonts w:ascii="Times New Roman" w:hAnsi="Times New Roman" w:cs="Times New Roman"/>
           <w:b/>
           <w:i/>
-          <w:sz w:val="28"/>
-          <w:szCs w:val="28"/>
+          <w:sz w:val="26"/>
+          <w:szCs w:val="26"/>
         </w:rPr>
         <w:t>, sự sụp đổ của mô hình chủ nghĩa xã hội Xô Viết là tất yếu</w:t>
       </w:r>
       <w:r>
         <w:rPr>
           <w:rFonts w:ascii="Times New Roman" w:hAnsi="Times New Roman" w:cs="Times New Roman"/>
-          <w:sz w:val="28"/>
-          <w:szCs w:val="28"/>
+          <w:sz w:val="26"/>
+          <w:szCs w:val="26"/>
         </w:rPr>
         <w:t>. ý kiến của anh chị?</w:t>
       </w:r>
@@ -664,60 +666,104 @@
         <w:jc w:val="both"/>
         <w:rPr>
           <w:rFonts w:ascii="Times New Roman" w:hAnsi="Times New Roman" w:cs="Times New Roman"/>
-          <w:sz w:val="28"/>
-          <w:szCs w:val="28"/>
-        </w:rPr>
-      </w:pPr>
-      <w:r>
-        <w:rPr>
-          <w:rFonts w:ascii="Times New Roman" w:hAnsi="Times New Roman" w:cs="Times New Roman"/>
-          <w:b/>
-          <w:sz w:val="28"/>
-          <w:szCs w:val="28"/>
+          <w:sz w:val="26"/>
+          <w:szCs w:val="26"/>
+        </w:rPr>
+      </w:pPr>
+      <w:r>
+        <w:rPr>
+          <w:rFonts w:ascii="Times New Roman" w:hAnsi="Times New Roman" w:cs="Times New Roman"/>
+          <w:b/>
+          <w:sz w:val="26"/>
+          <w:szCs w:val="26"/>
+        </w:rPr>
+        <w:t>Câu 10</w:t>
+      </w:r>
+      <w:r>
+        <w:rPr>
+          <w:rFonts w:ascii="Times New Roman" w:hAnsi="Times New Roman" w:cs="Times New Roman"/>
+          <w:sz w:val="26"/>
+          <w:szCs w:val="26"/>
+        </w:rPr>
+        <w:t>. P</w:t>
+      </w:r>
+      <w:r>
+        <w:rPr>
+          <w:rFonts w:ascii="Times New Roman" w:hAnsi="Times New Roman" w:cs="Times New Roman"/>
+          <w:sz w:val="26"/>
+          <w:szCs w:val="26"/>
+        </w:rPr>
+        <w:t>hép</w:t>
+      </w:r>
+      <w:r>
+        <w:rPr>
+          <w:rFonts w:ascii="Times New Roman" w:hAnsi="Times New Roman" w:cs="Times New Roman"/>
+          <w:sz w:val="26"/>
+          <w:szCs w:val="26"/>
+        </w:rPr>
+        <w:t xml:space="preserve"> </w:t>
+      </w:r>
+      <w:r>
+        <w:rPr>
+          <w:rFonts w:ascii="Times New Roman" w:hAnsi="Times New Roman" w:cs="Times New Roman"/>
+          <w:b/>
+          <w:sz w:val="26"/>
+          <w:szCs w:val="26"/>
+        </w:rPr>
+        <w:t>biện chứng duy vật</w:t>
+      </w:r>
+      <w:r>
+        <w:rPr>
+          <w:rFonts w:ascii="Times New Roman" w:hAnsi="Times New Roman" w:cs="Times New Roman"/>
+          <w:sz w:val="26"/>
+          <w:szCs w:val="26"/>
+        </w:rPr>
+        <w:t xml:space="preserve"> gồm những nguyên lý cơ bản nào? Làm rõ nội dung của những nguyên lý đó?</w:t>
+      </w:r>
+    </w:p>
+    <w:p>
+      <w:pPr>
+        <w:jc w:val="both"/>
+        <w:rPr>
+          <w:rFonts w:ascii="Times New Roman" w:hAnsi="Times New Roman" w:cs="Times New Roman"/>
+          <w:sz w:val="26"/>
+          <w:szCs w:val="26"/>
+        </w:rPr>
+      </w:pPr>
+      <w:r>
+        <w:rPr>
+          <w:rFonts w:ascii="Times New Roman" w:hAnsi="Times New Roman" w:cs="Times New Roman"/>
+          <w:b/>
+          <w:sz w:val="26"/>
+          <w:szCs w:val="26"/>
         </w:rPr>
         <w:lastRenderedPageBreak/>
-        <w:t>Câu 10</w:t>
-      </w:r>
-      <w:r>
-        <w:rPr>
-          <w:rFonts w:ascii="Times New Roman" w:hAnsi="Times New Roman" w:cs="Times New Roman"/>
-          <w:sz w:val="28"/>
-          <w:szCs w:val="28"/>
-        </w:rPr>
-        <w:t>. P</w:t>
-      </w:r>
-      <w:r>
-        <w:rPr>
-          <w:rFonts w:ascii="Times New Roman" w:hAnsi="Times New Roman" w:cs="Times New Roman"/>
-          <w:sz w:val="28"/>
-          <w:szCs w:val="28"/>
-        </w:rPr>
-        <w:t>hép</w:t>
-      </w:r>
-      <w:r>
-        <w:rPr>
-          <w:rFonts w:ascii="Times New Roman" w:hAnsi="Times New Roman" w:cs="Times New Roman"/>
-          <w:sz w:val="28"/>
-          <w:szCs w:val="28"/>
-        </w:rPr>
-        <w:t xml:space="preserve"> </w:t>
-      </w:r>
-      <w:r>
-        <w:rPr>
-          <w:rFonts w:ascii="Times New Roman" w:hAnsi="Times New Roman" w:cs="Times New Roman"/>
-          <w:b/>
-          <w:sz w:val="28"/>
-          <w:szCs w:val="28"/>
-        </w:rPr>
-        <w:t>biện chứng duy vật</w:t>
-      </w:r>
-      <w:r>
-        <w:rPr>
-          <w:rFonts w:ascii="Times New Roman" w:hAnsi="Times New Roman" w:cs="Times New Roman"/>
-          <w:sz w:val="28"/>
-          <w:szCs w:val="28"/>
-        </w:rPr>
-        <w:t xml:space="preserve"> gồm những nguyên lý cơ bản nào? Làm rõ nội dung của những nguyên lý đó?</w:t>
+        <w:t>Câu 11</w:t>
+      </w:r>
+      <w:r>
+        <w:rPr>
+          <w:rFonts w:ascii="Times New Roman" w:hAnsi="Times New Roman" w:cs="Times New Roman"/>
+          <w:sz w:val="26"/>
+          <w:szCs w:val="26"/>
+        </w:rPr>
+        <w:t xml:space="preserve">. Mác đã phát hiện ra và lý </w:t>
+      </w:r>
+      <w:r>
+        <w:rPr>
+          <w:rFonts w:ascii="Times New Roman" w:hAnsi="Times New Roman" w:cs="Times New Roman"/>
+          <w:b/>
+          <w:sz w:val="26"/>
+          <w:szCs w:val="26"/>
+        </w:rPr>
+        <w:t>giải nguồn gốc 2 thuộc tính</w:t>
+      </w:r>
+      <w:r>
+        <w:rPr>
+          <w:rFonts w:ascii="Times New Roman" w:hAnsi="Times New Roman" w:cs="Times New Roman"/>
+          <w:sz w:val="26"/>
+          <w:szCs w:val="26"/>
+        </w:rPr>
+        <w:t xml:space="preserve"> (giá trị và giá trị sử dụng) của hàng hóa là gì? Ý nghĩa lý luận và thực tiễn của việc phát hiện ra nguồn gốc ấy là gì?</w:t>
       </w:r>
     </w:p>
     <w:p>
@@ -725,43 +771,26 @@
         <w:jc w:val="both"/>
         <w:rPr>
           <w:rFonts w:ascii="Times New Roman" w:hAnsi="Times New Roman" w:cs="Times New Roman"/>
-          <w:sz w:val="28"/>
-          <w:szCs w:val="28"/>
-        </w:rPr>
-      </w:pPr>
-      <w:r>
-        <w:rPr>
-          <w:rFonts w:ascii="Times New Roman" w:hAnsi="Times New Roman" w:cs="Times New Roman"/>
-          <w:b/>
-          <w:sz w:val="28"/>
-          <w:szCs w:val="28"/>
-        </w:rPr>
-        <w:t>Câu 11</w:t>
-      </w:r>
-      <w:r>
-        <w:rPr>
-          <w:rFonts w:ascii="Times New Roman" w:hAnsi="Times New Roman" w:cs="Times New Roman"/>
-          <w:sz w:val="28"/>
-          <w:szCs w:val="28"/>
-        </w:rPr>
-        <w:t xml:space="preserve">. Mác đã phát hiện ra và lý </w:t>
-      </w:r>
-      <w:r>
-        <w:rPr>
-          <w:rFonts w:ascii="Times New Roman" w:hAnsi="Times New Roman" w:cs="Times New Roman"/>
-          <w:b/>
-          <w:sz w:val="28"/>
-          <w:szCs w:val="28"/>
-        </w:rPr>
-        <w:t>giải nguồn gốc 2 thuộc tính</w:t>
-      </w:r>
-      <w:r>
-        <w:rPr>
-          <w:rFonts w:ascii="Times New Roman" w:hAnsi="Times New Roman" w:cs="Times New Roman"/>
-          <w:sz w:val="28"/>
-          <w:szCs w:val="28"/>
-        </w:rPr>
-        <w:t xml:space="preserve"> (giá trị và giá trị sử dụng) của hàng hóa là gì? Ý nghĩa lý luận và thực tiễn của việc phát hiện ra nguồn gốc ấy là gì?</w:t>
+          <w:sz w:val="26"/>
+          <w:szCs w:val="26"/>
+        </w:rPr>
+      </w:pPr>
+      <w:r>
+        <w:rPr>
+          <w:rFonts w:ascii="Times New Roman" w:hAnsi="Times New Roman" w:cs="Times New Roman"/>
+          <w:b/>
+          <w:sz w:val="26"/>
+          <w:szCs w:val="26"/>
+        </w:rPr>
+        <w:t>Câu 12</w:t>
+      </w:r>
+      <w:r>
+        <w:rPr>
+          <w:rFonts w:ascii="Times New Roman" w:hAnsi="Times New Roman" w:cs="Times New Roman"/>
+          <w:sz w:val="26"/>
+          <w:szCs w:val="26"/>
+        </w:rPr>
+        <w:t>. Lịch sử phép biện chứng gồm những hình thức cơ bản nào? Trình bày khái quát nội dung của các phép biến chứng ấy</w:t>
       </w:r>
     </w:p>
     <w:p>
@@ -769,26 +798,45 @@
         <w:jc w:val="both"/>
         <w:rPr>
           <w:rFonts w:ascii="Times New Roman" w:hAnsi="Times New Roman" w:cs="Times New Roman"/>
-          <w:sz w:val="28"/>
-          <w:szCs w:val="28"/>
-        </w:rPr>
-      </w:pPr>
-      <w:r>
-        <w:rPr>
-          <w:rFonts w:ascii="Times New Roman" w:hAnsi="Times New Roman" w:cs="Times New Roman"/>
-          <w:b/>
-          <w:sz w:val="28"/>
-          <w:szCs w:val="28"/>
-        </w:rPr>
-        <w:t>Câu 12</w:t>
-      </w:r>
-      <w:r>
-        <w:rPr>
-          <w:rFonts w:ascii="Times New Roman" w:hAnsi="Times New Roman" w:cs="Times New Roman"/>
-          <w:sz w:val="28"/>
-          <w:szCs w:val="28"/>
-        </w:rPr>
-        <w:t>. Lịch sử phép biện chứng gồm những hình thức cơ bản nào? Trình bày khái quát nội dung của các phép biến chứng ấy</w:t>
+          <w:b/>
+          <w:sz w:val="26"/>
+          <w:szCs w:val="26"/>
+        </w:rPr>
+      </w:pPr>
+      <w:r>
+        <w:rPr>
+          <w:rFonts w:ascii="Times New Roman" w:hAnsi="Times New Roman" w:cs="Times New Roman"/>
+          <w:b/>
+          <w:sz w:val="26"/>
+          <w:szCs w:val="26"/>
+        </w:rPr>
+        <w:t>Câu 13</w:t>
+      </w:r>
+      <w:r>
+        <w:rPr>
+          <w:rFonts w:ascii="Times New Roman" w:hAnsi="Times New Roman" w:cs="Times New Roman"/>
+          <w:sz w:val="26"/>
+          <w:szCs w:val="26"/>
+        </w:rPr>
+        <w:t>. Anh chị hãy làm sáng tỏ quan điểm sau đây cảu chủ nghĩa duy vật lịch sử “</w:t>
+      </w:r>
+      <w:r>
+        <w:rPr>
+          <w:rFonts w:ascii="Times New Roman" w:hAnsi="Times New Roman" w:cs="Times New Roman"/>
+          <w:b/>
+          <w:sz w:val="26"/>
+          <w:szCs w:val="26"/>
+        </w:rPr>
+        <w:t>không thể tìm nguồn gốc của tư tưởng</w:t>
+      </w:r>
+      <w:r>
+        <w:rPr>
+          <w:rFonts w:ascii="Times New Roman" w:hAnsi="Times New Roman" w:cs="Times New Roman"/>
+          <w:b/>
+          <w:sz w:val="26"/>
+          <w:szCs w:val="26"/>
+        </w:rPr>
+        <w:t>, tâm lý xã hội trong bản thân nó, nghĩa là không thể tìm trong đầu óc con người mà tìm trong hiện thực vật chất”</w:t>
       </w:r>
     </w:p>
     <w:p>
@@ -796,45 +844,43 @@
         <w:jc w:val="both"/>
         <w:rPr>
           <w:rFonts w:ascii="Times New Roman" w:hAnsi="Times New Roman" w:cs="Times New Roman"/>
-          <w:b/>
-          <w:sz w:val="28"/>
-          <w:szCs w:val="28"/>
-        </w:rPr>
-      </w:pPr>
-      <w:r>
-        <w:rPr>
-          <w:rFonts w:ascii="Times New Roman" w:hAnsi="Times New Roman" w:cs="Times New Roman"/>
-          <w:b/>
-          <w:sz w:val="28"/>
-          <w:szCs w:val="28"/>
-        </w:rPr>
-        <w:t>Câu 13</w:t>
-      </w:r>
-      <w:r>
-        <w:rPr>
-          <w:rFonts w:ascii="Times New Roman" w:hAnsi="Times New Roman" w:cs="Times New Roman"/>
-          <w:sz w:val="28"/>
-          <w:szCs w:val="28"/>
-        </w:rPr>
-        <w:t>. Anh chị hãy làm sáng tỏ quan điểm sau đây cảu chủ nghĩa duy vật lịch sử “</w:t>
-      </w:r>
-      <w:r>
-        <w:rPr>
-          <w:rFonts w:ascii="Times New Roman" w:hAnsi="Times New Roman" w:cs="Times New Roman"/>
-          <w:b/>
-          <w:sz w:val="28"/>
-          <w:szCs w:val="28"/>
-        </w:rPr>
-        <w:t>không thể tìm nguồn gốc của tư tưởng</w:t>
-      </w:r>
-      <w:r>
-        <w:rPr>
-          <w:rFonts w:ascii="Times New Roman" w:hAnsi="Times New Roman" w:cs="Times New Roman"/>
-          <w:b/>
-          <w:sz w:val="28"/>
-          <w:szCs w:val="28"/>
-        </w:rPr>
-        <w:t>, tâm lý xã hội trong bản thân nó, nghĩa là không thể tìm trong đầu óc con người mà tìm trong hiện thực vật chất”</w:t>
+          <w:sz w:val="26"/>
+          <w:szCs w:val="26"/>
+        </w:rPr>
+      </w:pPr>
+      <w:r>
+        <w:rPr>
+          <w:rFonts w:ascii="Times New Roman" w:hAnsi="Times New Roman" w:cs="Times New Roman"/>
+          <w:b/>
+          <w:sz w:val="26"/>
+          <w:szCs w:val="26"/>
+        </w:rPr>
+        <w:t>Câu 14</w:t>
+      </w:r>
+      <w:r>
+        <w:rPr>
+          <w:rFonts w:ascii="Times New Roman" w:hAnsi="Times New Roman" w:cs="Times New Roman"/>
+          <w:sz w:val="26"/>
+          <w:szCs w:val="26"/>
+        </w:rPr>
+        <w:t xml:space="preserve">. </w:t>
+      </w:r>
+      <w:r>
+        <w:rPr>
+          <w:rFonts w:ascii="Times New Roman" w:hAnsi="Times New Roman" w:cs="Times New Roman"/>
+          <w:b/>
+          <w:sz w:val="26"/>
+          <w:szCs w:val="26"/>
+        </w:rPr>
+        <w:t>Chu chuyển</w:t>
+      </w:r>
+      <w:r>
+        <w:rPr>
+          <w:rFonts w:ascii="Times New Roman" w:hAnsi="Times New Roman" w:cs="Times New Roman"/>
+          <w:sz w:val="26"/>
+          <w:szCs w:val="26"/>
+        </w:rPr>
+        <w:t xml:space="preserve"> của tư tưởng là gì? Phân tích tác dụng của những biện pháp để đẩy nhanh tốc độ chu chuyển của tư bản</w:t>
       </w:r>
     </w:p>
     <w:p>
@@ -842,43 +888,43 @@
         <w:jc w:val="both"/>
         <w:rPr>
           <w:rFonts w:ascii="Times New Roman" w:hAnsi="Times New Roman" w:cs="Times New Roman"/>
-          <w:sz w:val="28"/>
-          <w:szCs w:val="28"/>
-        </w:rPr>
-      </w:pPr>
-      <w:r>
-        <w:rPr>
-          <w:rFonts w:ascii="Times New Roman" w:hAnsi="Times New Roman" w:cs="Times New Roman"/>
-          <w:b/>
-          <w:sz w:val="28"/>
-          <w:szCs w:val="28"/>
-        </w:rPr>
-        <w:t>Câu 14</w:t>
-      </w:r>
-      <w:r>
-        <w:rPr>
-          <w:rFonts w:ascii="Times New Roman" w:hAnsi="Times New Roman" w:cs="Times New Roman"/>
-          <w:sz w:val="28"/>
-          <w:szCs w:val="28"/>
-        </w:rPr>
-        <w:t xml:space="preserve">. </w:t>
-      </w:r>
-      <w:r>
-        <w:rPr>
-          <w:rFonts w:ascii="Times New Roman" w:hAnsi="Times New Roman" w:cs="Times New Roman"/>
-          <w:b/>
-          <w:sz w:val="28"/>
-          <w:szCs w:val="28"/>
-        </w:rPr>
-        <w:t>Chu chuyển</w:t>
-      </w:r>
-      <w:r>
-        <w:rPr>
-          <w:rFonts w:ascii="Times New Roman" w:hAnsi="Times New Roman" w:cs="Times New Roman"/>
-          <w:sz w:val="28"/>
-          <w:szCs w:val="28"/>
-        </w:rPr>
-        <w:t xml:space="preserve"> của tư tưởng là gì? Phân tích tác dụng của những biện pháp để đẩy nhanh tốc độ chu chuyển của tư bản</w:t>
+          <w:sz w:val="26"/>
+          <w:szCs w:val="26"/>
+        </w:rPr>
+      </w:pPr>
+      <w:r>
+        <w:rPr>
+          <w:rFonts w:ascii="Times New Roman" w:hAnsi="Times New Roman" w:cs="Times New Roman"/>
+          <w:b/>
+          <w:sz w:val="26"/>
+          <w:szCs w:val="26"/>
+        </w:rPr>
+        <w:t>Câu 15</w:t>
+      </w:r>
+      <w:r>
+        <w:rPr>
+          <w:rFonts w:ascii="Times New Roman" w:hAnsi="Times New Roman" w:cs="Times New Roman"/>
+          <w:sz w:val="26"/>
+          <w:szCs w:val="26"/>
+        </w:rPr>
+        <w:t xml:space="preserve">. Trình bày các quan điểm cơ bản của </w:t>
+      </w:r>
+      <w:r>
+        <w:rPr>
+          <w:rFonts w:ascii="Times New Roman" w:hAnsi="Times New Roman" w:cs="Times New Roman"/>
+          <w:b/>
+          <w:sz w:val="26"/>
+          <w:szCs w:val="26"/>
+        </w:rPr>
+        <w:t>truyết học về vật chất</w:t>
+      </w:r>
+      <w:r>
+        <w:rPr>
+          <w:rFonts w:ascii="Times New Roman" w:hAnsi="Times New Roman" w:cs="Times New Roman"/>
+          <w:sz w:val="26"/>
+          <w:szCs w:val="26"/>
+        </w:rPr>
+        <w:t>?</w:t>
       </w:r>
     </w:p>
     <w:p>
@@ -886,43 +932,26 @@
         <w:jc w:val="both"/>
         <w:rPr>
           <w:rFonts w:ascii="Times New Roman" w:hAnsi="Times New Roman" w:cs="Times New Roman"/>
-          <w:sz w:val="28"/>
-          <w:szCs w:val="28"/>
-        </w:rPr>
-      </w:pPr>
-      <w:r>
-        <w:rPr>
-          <w:rFonts w:ascii="Times New Roman" w:hAnsi="Times New Roman" w:cs="Times New Roman"/>
-          <w:b/>
-          <w:sz w:val="28"/>
-          <w:szCs w:val="28"/>
-        </w:rPr>
-        <w:t>Câu 15</w:t>
-      </w:r>
-      <w:r>
-        <w:rPr>
-          <w:rFonts w:ascii="Times New Roman" w:hAnsi="Times New Roman" w:cs="Times New Roman"/>
-          <w:sz w:val="28"/>
-          <w:szCs w:val="28"/>
-        </w:rPr>
-        <w:t xml:space="preserve">. Trình bày các quan điểm cơ bản của </w:t>
-      </w:r>
-      <w:r>
-        <w:rPr>
-          <w:rFonts w:ascii="Times New Roman" w:hAnsi="Times New Roman" w:cs="Times New Roman"/>
-          <w:b/>
-          <w:sz w:val="28"/>
-          <w:szCs w:val="28"/>
-        </w:rPr>
-        <w:t>truyết học về vật chất</w:t>
-      </w:r>
-      <w:r>
-        <w:rPr>
-          <w:rFonts w:ascii="Times New Roman" w:hAnsi="Times New Roman" w:cs="Times New Roman"/>
-          <w:sz w:val="28"/>
-          <w:szCs w:val="28"/>
-        </w:rPr>
-        <w:t>?</w:t>
+          <w:sz w:val="26"/>
+          <w:szCs w:val="26"/>
+        </w:rPr>
+      </w:pPr>
+      <w:r>
+        <w:rPr>
+          <w:rFonts w:ascii="Times New Roman" w:hAnsi="Times New Roman" w:cs="Times New Roman"/>
+          <w:b/>
+          <w:sz w:val="26"/>
+          <w:szCs w:val="26"/>
+        </w:rPr>
+        <w:t>Câu 16</w:t>
+      </w:r>
+      <w:r>
+        <w:rPr>
+          <w:rFonts w:ascii="Times New Roman" w:hAnsi="Times New Roman" w:cs="Times New Roman"/>
+          <w:sz w:val="26"/>
+          <w:szCs w:val="26"/>
+        </w:rPr>
+        <w:t>. Phân tích hàng hóa sức lao động? phân biệt sự giống nhau và khác nhau của hàng hóa sức lao động và hàng hóa thông thường?</w:t>
       </w:r>
     </w:p>
     <w:p>
@@ -930,26 +959,95 @@
         <w:jc w:val="both"/>
         <w:rPr>
           <w:rFonts w:ascii="Times New Roman" w:hAnsi="Times New Roman" w:cs="Times New Roman"/>
-          <w:sz w:val="28"/>
-          <w:szCs w:val="28"/>
-        </w:rPr>
-      </w:pPr>
-      <w:r>
-        <w:rPr>
-          <w:rFonts w:ascii="Times New Roman" w:hAnsi="Times New Roman" w:cs="Times New Roman"/>
-          <w:b/>
-          <w:sz w:val="28"/>
-          <w:szCs w:val="28"/>
-        </w:rPr>
-        <w:t>Câu 16</w:t>
-      </w:r>
-      <w:r>
-        <w:rPr>
-          <w:rFonts w:ascii="Times New Roman" w:hAnsi="Times New Roman" w:cs="Times New Roman"/>
-          <w:sz w:val="28"/>
-          <w:szCs w:val="28"/>
-        </w:rPr>
-        <w:t>. Phân tích hàng hóa sức lao động? phân biệt sự giống nhau và khác nhau của hàng hóa sức lao động và hàng hóa thông thường?</w:t>
+          <w:sz w:val="26"/>
+          <w:szCs w:val="26"/>
+        </w:rPr>
+      </w:pPr>
+      <w:r>
+        <w:rPr>
+          <w:rFonts w:ascii="Times New Roman" w:hAnsi="Times New Roman" w:cs="Times New Roman"/>
+          <w:b/>
+          <w:sz w:val="26"/>
+          <w:szCs w:val="26"/>
+        </w:rPr>
+        <w:t>Câu 17</w:t>
+      </w:r>
+      <w:r>
+        <w:rPr>
+          <w:rFonts w:ascii="Times New Roman" w:hAnsi="Times New Roman" w:cs="Times New Roman"/>
+          <w:sz w:val="26"/>
+          <w:szCs w:val="26"/>
+        </w:rPr>
+        <w:t xml:space="preserve"> chứng mình câu nói củ</w:t>
+      </w:r>
+      <w:r>
+        <w:rPr>
+          <w:rFonts w:ascii="Times New Roman" w:hAnsi="Times New Roman" w:cs="Times New Roman"/>
+          <w:sz w:val="26"/>
+          <w:szCs w:val="26"/>
+        </w:rPr>
+        <w:t>a C.</w:t>
+      </w:r>
+      <w:r>
+        <w:rPr>
+          <w:rFonts w:ascii="Times New Roman" w:hAnsi="Times New Roman" w:cs="Times New Roman"/>
+          <w:sz w:val="26"/>
+          <w:szCs w:val="26"/>
+        </w:rPr>
+        <w:t>mac “</w:t>
+      </w:r>
+      <w:r>
+        <w:rPr>
+          <w:rFonts w:ascii="Times New Roman" w:hAnsi="Times New Roman" w:cs="Times New Roman"/>
+          <w:b/>
+          <w:sz w:val="26"/>
+          <w:szCs w:val="26"/>
+        </w:rPr>
+        <w:t>những thay đổi đơn thuần về lượng đến một mức độ nhất định sẽ chuyể</w:t>
+      </w:r>
+      <w:r>
+        <w:rPr>
+          <w:rFonts w:ascii="Times New Roman" w:hAnsi="Times New Roman" w:cs="Times New Roman"/>
+          <w:b/>
+          <w:sz w:val="26"/>
+          <w:szCs w:val="26"/>
+        </w:rPr>
+        <w:t>n hóa thành mức</w:t>
+      </w:r>
+      <w:r>
+        <w:rPr>
+          <w:rFonts w:ascii="Times New Roman" w:hAnsi="Times New Roman" w:cs="Times New Roman"/>
+          <w:b/>
+          <w:sz w:val="26"/>
+          <w:szCs w:val="26"/>
+        </w:rPr>
+        <w:t xml:space="preserve"> độ nhất định sẽ chuyể</w:t>
+      </w:r>
+      <w:r>
+        <w:rPr>
+          <w:rFonts w:ascii="Times New Roman" w:hAnsi="Times New Roman" w:cs="Times New Roman"/>
+          <w:b/>
+          <w:sz w:val="26"/>
+          <w:szCs w:val="26"/>
+        </w:rPr>
+        <w:t>n hóa thành</w:t>
+      </w:r>
+      <w:r>
+        <w:rPr>
+          <w:rFonts w:ascii="Times New Roman" w:hAnsi="Times New Roman" w:cs="Times New Roman"/>
+          <w:b/>
+          <w:sz w:val="26"/>
+          <w:szCs w:val="26"/>
+        </w:rPr>
+        <w:t xml:space="preserve"> những sự khác nhau về chất</w:t>
+      </w:r>
+      <w:r>
+        <w:rPr>
+          <w:rFonts w:ascii="Times New Roman" w:hAnsi="Times New Roman" w:cs="Times New Roman"/>
+          <w:sz w:val="26"/>
+          <w:szCs w:val="26"/>
+        </w:rPr>
+        <w:t>” chứng minh phải kèm theo ví dụ minh họa.</w:t>
       </w:r>
     </w:p>
     <w:p>
@@ -957,95 +1055,45 @@
         <w:jc w:val="both"/>
         <w:rPr>
           <w:rFonts w:ascii="Times New Roman" w:hAnsi="Times New Roman" w:cs="Times New Roman"/>
-          <w:sz w:val="28"/>
-          <w:szCs w:val="28"/>
-        </w:rPr>
-      </w:pPr>
-      <w:r>
-        <w:rPr>
-          <w:rFonts w:ascii="Times New Roman" w:hAnsi="Times New Roman" w:cs="Times New Roman"/>
-          <w:b/>
-          <w:sz w:val="28"/>
-          <w:szCs w:val="28"/>
-        </w:rPr>
-        <w:t>Câu 17</w:t>
-      </w:r>
-      <w:r>
-        <w:rPr>
-          <w:rFonts w:ascii="Times New Roman" w:hAnsi="Times New Roman" w:cs="Times New Roman"/>
-          <w:sz w:val="28"/>
-          <w:szCs w:val="28"/>
-        </w:rPr>
-        <w:t xml:space="preserve"> chứng mình câu nói củ</w:t>
-      </w:r>
-      <w:r>
-        <w:rPr>
-          <w:rFonts w:ascii="Times New Roman" w:hAnsi="Times New Roman" w:cs="Times New Roman"/>
-          <w:sz w:val="28"/>
-          <w:szCs w:val="28"/>
-        </w:rPr>
-        <w:t>a C.</w:t>
-      </w:r>
-      <w:r>
-        <w:rPr>
-          <w:rFonts w:ascii="Times New Roman" w:hAnsi="Times New Roman" w:cs="Times New Roman"/>
-          <w:sz w:val="28"/>
-          <w:szCs w:val="28"/>
-        </w:rPr>
-        <w:t>mac “</w:t>
-      </w:r>
-      <w:r>
-        <w:rPr>
-          <w:rFonts w:ascii="Times New Roman" w:hAnsi="Times New Roman" w:cs="Times New Roman"/>
-          <w:b/>
-          <w:sz w:val="28"/>
-          <w:szCs w:val="28"/>
-        </w:rPr>
-        <w:t>những thay đổi đơn thuần về lượng đến một mức độ nhất định sẽ chuyể</w:t>
-      </w:r>
-      <w:r>
-        <w:rPr>
-          <w:rFonts w:ascii="Times New Roman" w:hAnsi="Times New Roman" w:cs="Times New Roman"/>
-          <w:b/>
-          <w:sz w:val="28"/>
-          <w:szCs w:val="28"/>
-        </w:rPr>
-        <w:t>n hóa thành mức</w:t>
-      </w:r>
-      <w:r>
-        <w:rPr>
-          <w:rFonts w:ascii="Times New Roman" w:hAnsi="Times New Roman" w:cs="Times New Roman"/>
-          <w:b/>
-          <w:sz w:val="28"/>
-          <w:szCs w:val="28"/>
-        </w:rPr>
-        <w:t xml:space="preserve"> độ nhất định sẽ chuyể</w:t>
-      </w:r>
-      <w:r>
-        <w:rPr>
-          <w:rFonts w:ascii="Times New Roman" w:hAnsi="Times New Roman" w:cs="Times New Roman"/>
-          <w:b/>
-          <w:sz w:val="28"/>
-          <w:szCs w:val="28"/>
-        </w:rPr>
-        <w:t>n hóa thành</w:t>
-      </w:r>
-      <w:r>
-        <w:rPr>
-          <w:rFonts w:ascii="Times New Roman" w:hAnsi="Times New Roman" w:cs="Times New Roman"/>
-          <w:b/>
-          <w:sz w:val="28"/>
-          <w:szCs w:val="28"/>
-        </w:rPr>
-        <w:t xml:space="preserve"> những sự khác nhau về chất</w:t>
-      </w:r>
-      <w:r>
-        <w:rPr>
-          <w:rFonts w:ascii="Times New Roman" w:hAnsi="Times New Roman" w:cs="Times New Roman"/>
-          <w:sz w:val="28"/>
-          <w:szCs w:val="28"/>
-        </w:rPr>
-        <w:t>” chứng minh phải kèm theo ví dụ minh họa.</w:t>
+          <w:b/>
+          <w:sz w:val="26"/>
+          <w:szCs w:val="26"/>
+        </w:rPr>
+      </w:pPr>
+      <w:r>
+        <w:rPr>
+          <w:rFonts w:ascii="Times New Roman" w:hAnsi="Times New Roman" w:cs="Times New Roman"/>
+          <w:b/>
+          <w:sz w:val="26"/>
+          <w:szCs w:val="26"/>
+        </w:rPr>
+        <w:t>Câu 18.</w:t>
+      </w:r>
+      <w:r>
+        <w:rPr>
+          <w:rFonts w:ascii="Times New Roman" w:hAnsi="Times New Roman" w:cs="Times New Roman"/>
+          <w:sz w:val="26"/>
+          <w:szCs w:val="26"/>
+        </w:rPr>
+        <w:t xml:space="preserve"> Phân tích quan điểm sau của Mac “</w:t>
+      </w:r>
+      <w:r>
+        <w:rPr>
+          <w:rFonts w:ascii="Times New Roman" w:hAnsi="Times New Roman" w:cs="Times New Roman"/>
+          <w:b/>
+          <w:sz w:val="26"/>
+          <w:szCs w:val="26"/>
+        </w:rPr>
+        <w:t>sự tồn tại của các giai cấp gắn liền với những giai đoạn phát triển lịch sử nhất định của sx</w:t>
+      </w:r>
+      <w:r>
+        <w:rPr>
+          <w:rFonts w:ascii="Times New Roman" w:hAnsi="Times New Roman" w:cs="Times New Roman"/>
+          <w:b/>
+          <w:sz w:val="26"/>
+          <w:szCs w:val="26"/>
+        </w:rPr>
+        <w:t>”</w:t>
       </w:r>
     </w:p>
     <w:p>
@@ -1053,689 +1101,26 @@
         <w:jc w:val="both"/>
         <w:rPr>
           <w:rFonts w:ascii="Times New Roman" w:hAnsi="Times New Roman" w:cs="Times New Roman"/>
-          <w:b/>
-          <w:sz w:val="28"/>
-          <w:szCs w:val="28"/>
-        </w:rPr>
-      </w:pPr>
-      <w:r>
-        <w:rPr>
-          <w:rFonts w:ascii="Times New Roman" w:hAnsi="Times New Roman" w:cs="Times New Roman"/>
-          <w:b/>
-          <w:sz w:val="28"/>
-          <w:szCs w:val="28"/>
-        </w:rPr>
-        <w:t>Câu 18.</w:t>
-      </w:r>
-      <w:r>
-        <w:rPr>
-          <w:rFonts w:ascii="Times New Roman" w:hAnsi="Times New Roman" w:cs="Times New Roman"/>
-          <w:sz w:val="28"/>
-          <w:szCs w:val="28"/>
-        </w:rPr>
-        <w:t xml:space="preserve"> Phân tích quan điểm sau của Mac “</w:t>
-      </w:r>
-      <w:r>
-        <w:rPr>
-          <w:rFonts w:ascii="Times New Roman" w:hAnsi="Times New Roman" w:cs="Times New Roman"/>
-          <w:b/>
-          <w:sz w:val="28"/>
-          <w:szCs w:val="28"/>
-        </w:rPr>
-        <w:t>sự tồn tại của các giai cấp gắn liền với những giai đoạn phát triển lịch sử nhất định của sx</w:t>
-      </w:r>
-      <w:r>
-        <w:rPr>
-          <w:rFonts w:ascii="Times New Roman" w:hAnsi="Times New Roman" w:cs="Times New Roman"/>
-          <w:b/>
-          <w:sz w:val="28"/>
-          <w:szCs w:val="28"/>
-        </w:rPr>
-        <w:t>”</w:t>
-      </w:r>
-    </w:p>
-    <w:p>
-      <w:pPr>
-        <w:jc w:val="both"/>
-        <w:rPr>
-          <w:rFonts w:ascii="Times New Roman" w:hAnsi="Times New Roman" w:cs="Times New Roman"/>
-          <w:sz w:val="28"/>
-          <w:szCs w:val="28"/>
-        </w:rPr>
-      </w:pPr>
-      <w:r>
-        <w:rPr>
-          <w:rFonts w:ascii="Times New Roman" w:hAnsi="Times New Roman" w:cs="Times New Roman"/>
-          <w:b/>
-          <w:sz w:val="28"/>
-          <w:szCs w:val="28"/>
+          <w:sz w:val="26"/>
+          <w:szCs w:val="26"/>
+        </w:rPr>
+      </w:pPr>
+      <w:r>
+        <w:rPr>
+          <w:rFonts w:ascii="Times New Roman" w:hAnsi="Times New Roman" w:cs="Times New Roman"/>
+          <w:b/>
+          <w:sz w:val="26"/>
+          <w:szCs w:val="26"/>
         </w:rPr>
         <w:t>Câu 19</w:t>
       </w:r>
       <w:r>
         <w:rPr>
           <w:rFonts w:ascii="Times New Roman" w:hAnsi="Times New Roman" w:cs="Times New Roman"/>
-          <w:sz w:val="28"/>
-          <w:szCs w:val="28"/>
+          <w:sz w:val="26"/>
+          <w:szCs w:val="26"/>
         </w:rPr>
         <w:t xml:space="preserve"> khi tiền tệ thực hiện chức năng lưu thông thì trong nền kinh tế có thể xảy ra chuyện gì? Tại sao? Biện pháp để giải quyết hiện tượng đó là gì?</w:t>
-      </w:r>
-    </w:p>
-    <w:p>
-      <w:pPr>
-        <w:jc w:val="both"/>
-        <w:rPr>
-          <w:rFonts w:ascii="Times New Roman" w:hAnsi="Times New Roman" w:cs="Times New Roman"/>
-          <w:b/>
-          <w:sz w:val="28"/>
-          <w:szCs w:val="28"/>
-        </w:rPr>
-      </w:pPr>
-      <w:r>
-        <w:rPr>
-          <w:rFonts w:ascii="Times New Roman" w:hAnsi="Times New Roman" w:cs="Times New Roman"/>
-          <w:b/>
-          <w:sz w:val="28"/>
-          <w:szCs w:val="28"/>
-        </w:rPr>
-        <w:t>Câu hỏi ôn từ thầy</w:t>
-      </w:r>
-    </w:p>
-    <w:p>
-      <w:pPr>
-        <w:jc w:val="both"/>
-        <w:rPr>
-          <w:rFonts w:ascii="Times New Roman" w:hAnsi="Times New Roman" w:cs="Times New Roman"/>
-          <w:sz w:val="28"/>
-          <w:szCs w:val="28"/>
-        </w:rPr>
-      </w:pPr>
-      <w:r>
-        <w:rPr>
-          <w:rFonts w:ascii="Times New Roman" w:hAnsi="Times New Roman" w:cs="Times New Roman"/>
-          <w:b/>
-          <w:sz w:val="28"/>
-          <w:szCs w:val="28"/>
-        </w:rPr>
-        <w:t>Câu 20.</w:t>
-      </w:r>
-      <w:r>
-        <w:rPr>
-          <w:rFonts w:ascii="Times New Roman" w:hAnsi="Times New Roman" w:cs="Times New Roman"/>
-          <w:sz w:val="28"/>
-          <w:szCs w:val="28"/>
-        </w:rPr>
-        <w:t xml:space="preserve"> Trình bày cơ sở lý luận của </w:t>
-      </w:r>
-      <w:r>
-        <w:rPr>
-          <w:rFonts w:ascii="Times New Roman" w:hAnsi="Times New Roman" w:cs="Times New Roman"/>
-          <w:b/>
-          <w:sz w:val="28"/>
-          <w:szCs w:val="28"/>
-        </w:rPr>
-        <w:t>nguyên tắc (quan điểm khách quan</w:t>
-      </w:r>
-      <w:r>
-        <w:rPr>
-          <w:rFonts w:ascii="Times New Roman" w:hAnsi="Times New Roman" w:cs="Times New Roman"/>
-          <w:sz w:val="28"/>
-          <w:szCs w:val="28"/>
-        </w:rPr>
-        <w:t>)?</w:t>
-      </w:r>
-    </w:p>
-    <w:p>
-      <w:pPr>
-        <w:jc w:val="both"/>
-        <w:rPr>
-          <w:rFonts w:ascii="Times New Roman" w:hAnsi="Times New Roman" w:cs="Times New Roman"/>
-          <w:sz w:val="28"/>
-          <w:szCs w:val="28"/>
-        </w:rPr>
-      </w:pPr>
-      <w:r>
-        <w:rPr>
-          <w:rFonts w:ascii="Times New Roman" w:hAnsi="Times New Roman" w:cs="Times New Roman"/>
-          <w:b/>
-          <w:sz w:val="28"/>
-          <w:szCs w:val="28"/>
-        </w:rPr>
-        <w:t>Câu 21</w:t>
-      </w:r>
-      <w:r>
-        <w:rPr>
-          <w:rFonts w:ascii="Times New Roman" w:hAnsi="Times New Roman" w:cs="Times New Roman"/>
-          <w:sz w:val="28"/>
-          <w:szCs w:val="28"/>
-        </w:rPr>
-        <w:t xml:space="preserve">. Trình bày cơ sở lý luận của </w:t>
-      </w:r>
-      <w:r>
-        <w:rPr>
-          <w:rFonts w:ascii="Times New Roman" w:hAnsi="Times New Roman" w:cs="Times New Roman"/>
-          <w:b/>
-          <w:sz w:val="28"/>
-          <w:szCs w:val="28"/>
-        </w:rPr>
-        <w:t>quan điểm toàn diện?</w:t>
-      </w:r>
-    </w:p>
-    <w:p>
-      <w:pPr>
-        <w:jc w:val="both"/>
-        <w:rPr>
-          <w:rFonts w:ascii="Times New Roman" w:hAnsi="Times New Roman" w:cs="Times New Roman"/>
-          <w:sz w:val="28"/>
-          <w:szCs w:val="28"/>
-        </w:rPr>
-      </w:pPr>
-      <w:r>
-        <w:rPr>
-          <w:rFonts w:ascii="Times New Roman" w:hAnsi="Times New Roman" w:cs="Times New Roman"/>
-          <w:b/>
-          <w:sz w:val="28"/>
-          <w:szCs w:val="28"/>
-        </w:rPr>
-        <w:t>Câu 22</w:t>
-      </w:r>
-      <w:r>
-        <w:rPr>
-          <w:rFonts w:ascii="Times New Roman" w:hAnsi="Times New Roman" w:cs="Times New Roman"/>
-          <w:sz w:val="28"/>
-          <w:szCs w:val="28"/>
-        </w:rPr>
-        <w:t xml:space="preserve">. Trình bày cơ sở lý luận của </w:t>
-      </w:r>
-      <w:r>
-        <w:rPr>
-          <w:rFonts w:ascii="Times New Roman" w:hAnsi="Times New Roman" w:cs="Times New Roman"/>
-          <w:b/>
-          <w:sz w:val="28"/>
-          <w:szCs w:val="28"/>
-        </w:rPr>
-        <w:t>quan điểm phát triển?</w:t>
-      </w:r>
-    </w:p>
-    <w:p>
-      <w:pPr>
-        <w:jc w:val="both"/>
-        <w:rPr>
-          <w:rFonts w:ascii="Times New Roman" w:hAnsi="Times New Roman" w:cs="Times New Roman"/>
-          <w:sz w:val="28"/>
-          <w:szCs w:val="28"/>
-        </w:rPr>
-      </w:pPr>
-      <w:r>
-        <w:rPr>
-          <w:rFonts w:ascii="Times New Roman" w:hAnsi="Times New Roman" w:cs="Times New Roman"/>
-          <w:b/>
-          <w:sz w:val="28"/>
-          <w:szCs w:val="28"/>
-        </w:rPr>
-        <w:t>Câu 23</w:t>
-      </w:r>
-      <w:r>
-        <w:rPr>
-          <w:rFonts w:ascii="Times New Roman" w:hAnsi="Times New Roman" w:cs="Times New Roman"/>
-          <w:sz w:val="28"/>
-          <w:szCs w:val="28"/>
-        </w:rPr>
-        <w:t xml:space="preserve">. Trình bày cơ sở lý luận của </w:t>
-      </w:r>
-      <w:r>
-        <w:rPr>
-          <w:rFonts w:ascii="Times New Roman" w:hAnsi="Times New Roman" w:cs="Times New Roman"/>
-          <w:b/>
-          <w:sz w:val="28"/>
-          <w:szCs w:val="28"/>
-        </w:rPr>
-        <w:t>quan điểm lịch sử cụ thể?</w:t>
-      </w:r>
-    </w:p>
-    <w:p>
-      <w:pPr>
-        <w:jc w:val="both"/>
-        <w:rPr>
-          <w:rFonts w:ascii="Times New Roman" w:hAnsi="Times New Roman" w:cs="Times New Roman"/>
-          <w:sz w:val="28"/>
-          <w:szCs w:val="28"/>
-        </w:rPr>
-      </w:pPr>
-      <w:r>
-        <w:rPr>
-          <w:rFonts w:ascii="Times New Roman" w:hAnsi="Times New Roman" w:cs="Times New Roman"/>
-          <w:b/>
-          <w:sz w:val="28"/>
-          <w:szCs w:val="28"/>
-        </w:rPr>
-        <w:t>Câu 24</w:t>
-      </w:r>
-      <w:r>
-        <w:rPr>
-          <w:rFonts w:ascii="Times New Roman" w:hAnsi="Times New Roman" w:cs="Times New Roman"/>
-          <w:sz w:val="28"/>
-          <w:szCs w:val="28"/>
-        </w:rPr>
-        <w:t xml:space="preserve"> trình bày cơ sở ll của </w:t>
-      </w:r>
-      <w:r>
-        <w:rPr>
-          <w:rFonts w:ascii="Times New Roman" w:hAnsi="Times New Roman" w:cs="Times New Roman"/>
-          <w:b/>
-          <w:sz w:val="28"/>
-          <w:szCs w:val="28"/>
-        </w:rPr>
-        <w:t>quan điểm thực tiễn?</w:t>
-      </w:r>
-    </w:p>
-    <w:p>
-      <w:pPr>
-        <w:jc w:val="both"/>
-        <w:rPr>
-          <w:rFonts w:ascii="Times New Roman" w:hAnsi="Times New Roman" w:cs="Times New Roman"/>
-          <w:sz w:val="28"/>
-          <w:szCs w:val="28"/>
-        </w:rPr>
-      </w:pPr>
-      <w:r>
-        <w:rPr>
-          <w:rFonts w:ascii="Times New Roman" w:hAnsi="Times New Roman" w:cs="Times New Roman"/>
-          <w:sz w:val="28"/>
-          <w:szCs w:val="28"/>
-        </w:rPr>
-        <w:t xml:space="preserve">Câu 25. Trình bày quy luật nói về </w:t>
-      </w:r>
-      <w:r>
-        <w:rPr>
-          <w:rFonts w:ascii="Times New Roman" w:hAnsi="Times New Roman" w:cs="Times New Roman"/>
-          <w:b/>
-          <w:sz w:val="28"/>
-          <w:szCs w:val="28"/>
-        </w:rPr>
-        <w:t>nguồn gốc động lực của sự phát triển</w:t>
-      </w:r>
-      <w:r>
-        <w:rPr>
-          <w:rFonts w:ascii="Times New Roman" w:hAnsi="Times New Roman" w:cs="Times New Roman"/>
-          <w:sz w:val="28"/>
-          <w:szCs w:val="28"/>
-        </w:rPr>
-        <w:t>?</w:t>
-      </w:r>
-    </w:p>
-    <w:p>
-      <w:pPr>
-        <w:jc w:val="both"/>
-        <w:rPr>
-          <w:rFonts w:ascii="Times New Roman" w:hAnsi="Times New Roman" w:cs="Times New Roman"/>
-          <w:sz w:val="28"/>
-          <w:szCs w:val="28"/>
-        </w:rPr>
-      </w:pPr>
-      <w:r>
-        <w:rPr>
-          <w:rFonts w:ascii="Times New Roman" w:hAnsi="Times New Roman" w:cs="Times New Roman"/>
-          <w:sz w:val="28"/>
-          <w:szCs w:val="28"/>
-        </w:rPr>
-        <w:lastRenderedPageBreak/>
-        <w:t xml:space="preserve">Câu 26. a/c trình bày </w:t>
-      </w:r>
-      <w:r>
-        <w:rPr>
-          <w:rFonts w:ascii="Times New Roman" w:hAnsi="Times New Roman" w:cs="Times New Roman"/>
-          <w:b/>
-          <w:sz w:val="28"/>
-          <w:szCs w:val="28"/>
-        </w:rPr>
-        <w:t>quy luật nói về cách thức của sự vận động phát triển</w:t>
-      </w:r>
-      <w:r>
-        <w:rPr>
-          <w:rFonts w:ascii="Times New Roman" w:hAnsi="Times New Roman" w:cs="Times New Roman"/>
-          <w:sz w:val="28"/>
-          <w:szCs w:val="28"/>
-        </w:rPr>
-        <w:t xml:space="preserve"> của sự vật hiện tượng?</w:t>
-      </w:r>
-    </w:p>
-    <w:p>
-      <w:pPr>
-        <w:jc w:val="both"/>
-        <w:rPr>
-          <w:rFonts w:ascii="Times New Roman" w:hAnsi="Times New Roman" w:cs="Times New Roman"/>
-          <w:sz w:val="28"/>
-          <w:szCs w:val="28"/>
-        </w:rPr>
-      </w:pPr>
-      <w:r>
-        <w:rPr>
-          <w:rFonts w:ascii="Times New Roman" w:hAnsi="Times New Roman" w:cs="Times New Roman"/>
-          <w:sz w:val="28"/>
-          <w:szCs w:val="28"/>
-        </w:rPr>
-        <w:t xml:space="preserve">Câu 27. Trình bày quy luật nói về </w:t>
-      </w:r>
-      <w:r>
-        <w:rPr>
-          <w:rFonts w:ascii="Times New Roman" w:hAnsi="Times New Roman" w:cs="Times New Roman"/>
-          <w:b/>
-          <w:sz w:val="28"/>
-          <w:szCs w:val="28"/>
-        </w:rPr>
-        <w:t>con đường khuynh hướng vận động phát triển</w:t>
-      </w:r>
-      <w:r>
-        <w:rPr>
-          <w:rFonts w:ascii="Times New Roman" w:hAnsi="Times New Roman" w:cs="Times New Roman"/>
-          <w:sz w:val="28"/>
-          <w:szCs w:val="28"/>
-        </w:rPr>
-        <w:t xml:space="preserve"> của sự vật hiện tượng?</w:t>
-      </w:r>
-    </w:p>
-    <w:p>
-      <w:pPr>
-        <w:jc w:val="both"/>
-        <w:rPr>
-          <w:rFonts w:ascii="Times New Roman" w:hAnsi="Times New Roman" w:cs="Times New Roman"/>
-          <w:sz w:val="28"/>
-          <w:szCs w:val="28"/>
-        </w:rPr>
-      </w:pPr>
-      <w:r>
-        <w:rPr>
-          <w:rFonts w:ascii="Times New Roman" w:hAnsi="Times New Roman" w:cs="Times New Roman"/>
-          <w:sz w:val="28"/>
-          <w:szCs w:val="28"/>
-        </w:rPr>
-        <w:t>Câu 28. Bằng kiến thức truyết học giải thích câu “</w:t>
-      </w:r>
-      <w:r>
-        <w:rPr>
-          <w:rFonts w:ascii="Times New Roman" w:hAnsi="Times New Roman" w:cs="Times New Roman"/>
-          <w:b/>
-          <w:sz w:val="28"/>
-          <w:szCs w:val="28"/>
-        </w:rPr>
-        <w:t>ở hiền gặp lành</w:t>
-      </w:r>
-      <w:r>
-        <w:rPr>
-          <w:rFonts w:ascii="Times New Roman" w:hAnsi="Times New Roman" w:cs="Times New Roman"/>
-          <w:sz w:val="28"/>
-          <w:szCs w:val="28"/>
-        </w:rPr>
-        <w:t>”?</w:t>
-      </w:r>
-    </w:p>
-    <w:p>
-      <w:pPr>
-        <w:jc w:val="both"/>
-        <w:rPr>
-          <w:rFonts w:ascii="Times New Roman" w:hAnsi="Times New Roman" w:cs="Times New Roman"/>
-          <w:sz w:val="28"/>
-          <w:szCs w:val="28"/>
-        </w:rPr>
-      </w:pPr>
-      <w:r>
-        <w:rPr>
-          <w:rFonts w:ascii="Times New Roman" w:hAnsi="Times New Roman" w:cs="Times New Roman"/>
-          <w:sz w:val="28"/>
-          <w:szCs w:val="28"/>
-        </w:rPr>
-        <w:t>Câu 29.  Bằng kiến thức truyết học giải thích câu “</w:t>
-      </w:r>
-      <w:r>
-        <w:rPr>
-          <w:rFonts w:ascii="Times New Roman" w:hAnsi="Times New Roman" w:cs="Times New Roman"/>
-          <w:b/>
-          <w:sz w:val="28"/>
-          <w:szCs w:val="28"/>
-        </w:rPr>
-        <w:t>tốt gỗ hơn tốt nước sơn</w:t>
-      </w:r>
-      <w:r>
-        <w:rPr>
-          <w:rFonts w:ascii="Times New Roman" w:hAnsi="Times New Roman" w:cs="Times New Roman"/>
-          <w:sz w:val="28"/>
-          <w:szCs w:val="28"/>
-        </w:rPr>
-        <w:t>”?</w:t>
-      </w:r>
-    </w:p>
-    <w:p>
-      <w:pPr>
-        <w:jc w:val="both"/>
-        <w:rPr>
-          <w:rFonts w:ascii="Times New Roman" w:hAnsi="Times New Roman" w:cs="Times New Roman"/>
-          <w:sz w:val="28"/>
-          <w:szCs w:val="28"/>
-        </w:rPr>
-      </w:pPr>
-      <w:r>
-        <w:rPr>
-          <w:rFonts w:ascii="Times New Roman" w:hAnsi="Times New Roman" w:cs="Times New Roman"/>
-          <w:sz w:val="28"/>
-          <w:szCs w:val="28"/>
-        </w:rPr>
-        <w:t xml:space="preserve">Câu 30. Trình bày quy luật nói về mối </w:t>
-      </w:r>
-      <w:r>
-        <w:rPr>
-          <w:rFonts w:ascii="Times New Roman" w:hAnsi="Times New Roman" w:cs="Times New Roman"/>
-          <w:b/>
-          <w:sz w:val="28"/>
-          <w:szCs w:val="28"/>
-        </w:rPr>
-        <w:t>quan hệ giữa kinh tế với chính trị xã hội</w:t>
-      </w:r>
-      <w:r>
-        <w:rPr>
-          <w:rFonts w:ascii="Times New Roman" w:hAnsi="Times New Roman" w:cs="Times New Roman"/>
-          <w:sz w:val="28"/>
-          <w:szCs w:val="28"/>
-        </w:rPr>
-        <w:t>?</w:t>
-      </w:r>
-    </w:p>
-    <w:p>
-      <w:pPr>
-        <w:jc w:val="both"/>
-        <w:rPr>
-          <w:rFonts w:ascii="Times New Roman" w:hAnsi="Times New Roman" w:cs="Times New Roman"/>
-          <w:sz w:val="28"/>
-          <w:szCs w:val="28"/>
-        </w:rPr>
-      </w:pPr>
-      <w:r>
-        <w:rPr>
-          <w:rFonts w:ascii="Times New Roman" w:hAnsi="Times New Roman" w:cs="Times New Roman"/>
-          <w:sz w:val="28"/>
-          <w:szCs w:val="28"/>
-        </w:rPr>
-        <w:t xml:space="preserve">Câu 31. Trình bày mối quan hệ giữa </w:t>
-      </w:r>
-      <w:r>
-        <w:rPr>
-          <w:rFonts w:ascii="Times New Roman" w:hAnsi="Times New Roman" w:cs="Times New Roman"/>
-          <w:b/>
-          <w:sz w:val="28"/>
-          <w:szCs w:val="28"/>
-        </w:rPr>
-        <w:t>vật chất và tinh thần</w:t>
-      </w:r>
-      <w:r>
-        <w:rPr>
-          <w:rFonts w:ascii="Times New Roman" w:hAnsi="Times New Roman" w:cs="Times New Roman"/>
-          <w:sz w:val="28"/>
-          <w:szCs w:val="28"/>
-        </w:rPr>
-        <w:t>?</w:t>
-      </w:r>
-    </w:p>
-    <w:p>
-      <w:pPr>
-        <w:jc w:val="both"/>
-        <w:rPr>
-          <w:rFonts w:ascii="Times New Roman" w:hAnsi="Times New Roman" w:cs="Times New Roman"/>
-          <w:sz w:val="28"/>
-          <w:szCs w:val="28"/>
-        </w:rPr>
-      </w:pPr>
-      <w:r>
-        <w:rPr>
-          <w:rFonts w:ascii="Times New Roman" w:hAnsi="Times New Roman" w:cs="Times New Roman"/>
-          <w:sz w:val="28"/>
-          <w:szCs w:val="28"/>
-        </w:rPr>
-        <w:t xml:space="preserve">Câu 32 giải thích quá trình lịch sử tự nhiên của sự phát triển các </w:t>
-      </w:r>
-      <w:r>
-        <w:rPr>
-          <w:rFonts w:ascii="Times New Roman" w:hAnsi="Times New Roman" w:cs="Times New Roman"/>
-          <w:b/>
-          <w:sz w:val="28"/>
-          <w:szCs w:val="28"/>
-        </w:rPr>
-        <w:t>hình thái kinh tế xã hội</w:t>
-      </w:r>
-      <w:r>
-        <w:rPr>
-          <w:rFonts w:ascii="Times New Roman" w:hAnsi="Times New Roman" w:cs="Times New Roman"/>
-          <w:sz w:val="28"/>
-          <w:szCs w:val="28"/>
-        </w:rPr>
-        <w:t>?</w:t>
-      </w:r>
-    </w:p>
-    <w:p>
-      <w:pPr>
-        <w:jc w:val="both"/>
-        <w:rPr>
-          <w:rFonts w:ascii="Times New Roman" w:hAnsi="Times New Roman" w:cs="Times New Roman"/>
-          <w:sz w:val="28"/>
-          <w:szCs w:val="28"/>
-        </w:rPr>
-      </w:pPr>
-      <w:r>
-        <w:rPr>
-          <w:rFonts w:ascii="Times New Roman" w:hAnsi="Times New Roman" w:cs="Times New Roman"/>
-          <w:sz w:val="28"/>
-          <w:szCs w:val="28"/>
-        </w:rPr>
-        <w:t xml:space="preserve">Câu 33. Bằng kiến thức triết học làm rõ </w:t>
-      </w:r>
-      <w:r>
-        <w:rPr>
-          <w:rFonts w:ascii="Times New Roman" w:hAnsi="Times New Roman" w:cs="Times New Roman"/>
-          <w:b/>
-          <w:sz w:val="28"/>
-          <w:szCs w:val="28"/>
-        </w:rPr>
-        <w:t>quan điểm dân làm gốc</w:t>
-      </w:r>
-      <w:r>
-        <w:rPr>
-          <w:rFonts w:ascii="Times New Roman" w:hAnsi="Times New Roman" w:cs="Times New Roman"/>
-          <w:sz w:val="28"/>
-          <w:szCs w:val="28"/>
-        </w:rPr>
-        <w:t>?</w:t>
-      </w:r>
-    </w:p>
-    <w:p>
-      <w:pPr>
-        <w:jc w:val="both"/>
-        <w:rPr>
-          <w:rFonts w:ascii="Times New Roman" w:hAnsi="Times New Roman" w:cs="Times New Roman"/>
-          <w:sz w:val="28"/>
-          <w:szCs w:val="28"/>
-        </w:rPr>
-      </w:pPr>
-      <w:r>
-        <w:rPr>
-          <w:rFonts w:ascii="Times New Roman" w:hAnsi="Times New Roman" w:cs="Times New Roman"/>
-          <w:sz w:val="28"/>
-          <w:szCs w:val="28"/>
-        </w:rPr>
-        <w:t xml:space="preserve">Câu 34. Phân tích làm rõ </w:t>
-      </w:r>
-      <w:r>
-        <w:rPr>
-          <w:rFonts w:ascii="Times New Roman" w:hAnsi="Times New Roman" w:cs="Times New Roman"/>
-          <w:b/>
-          <w:sz w:val="28"/>
-          <w:szCs w:val="28"/>
-        </w:rPr>
-        <w:t>bản chất con người</w:t>
-      </w:r>
-      <w:r>
-        <w:rPr>
-          <w:rFonts w:ascii="Times New Roman" w:hAnsi="Times New Roman" w:cs="Times New Roman"/>
-          <w:sz w:val="28"/>
-          <w:szCs w:val="28"/>
-        </w:rPr>
-        <w:t>?</w:t>
-      </w:r>
-    </w:p>
-    <w:p>
-      <w:pPr>
-        <w:jc w:val="both"/>
-        <w:rPr>
-          <w:rFonts w:ascii="Times New Roman" w:hAnsi="Times New Roman" w:cs="Times New Roman"/>
-          <w:sz w:val="28"/>
-          <w:szCs w:val="28"/>
-        </w:rPr>
-      </w:pPr>
-      <w:r>
-        <w:rPr>
-          <w:rFonts w:ascii="Times New Roman" w:hAnsi="Times New Roman" w:cs="Times New Roman"/>
-          <w:sz w:val="28"/>
-          <w:szCs w:val="28"/>
-        </w:rPr>
-        <w:t>Câu 35. Để phát triển lực lượng sản xuất ở VN hiện nay đang tập trung thúc đẩy sự việc gì?</w:t>
-      </w:r>
-    </w:p>
-    <w:p>
-      <w:pPr>
-        <w:jc w:val="both"/>
-        <w:rPr>
-          <w:rFonts w:ascii="Times New Roman" w:hAnsi="Times New Roman" w:cs="Times New Roman"/>
-          <w:sz w:val="28"/>
-          <w:szCs w:val="28"/>
-        </w:rPr>
-      </w:pPr>
-    </w:p>
-    <w:p>
-      <w:pPr>
-        <w:jc w:val="center"/>
-        <w:rPr>
-          <w:rFonts w:ascii="Times New Roman" w:hAnsi="Times New Roman" w:cs="Times New Roman"/>
-          <w:b/>
-          <w:sz w:val="28"/>
-          <w:szCs w:val="28"/>
-        </w:rPr>
-      </w:pPr>
-    </w:p>
-    <w:p>
-      <w:pPr>
-        <w:rPr>
-          <w:rFonts w:ascii="Times New Roman" w:hAnsi="Times New Roman" w:cs="Times New Roman"/>
-          <w:b/>
-          <w:sz w:val="28"/>
-          <w:szCs w:val="28"/>
-        </w:rPr>
-      </w:pPr>
-      <w:r>
-        <w:rPr>
-          <w:rFonts w:ascii="Times New Roman" w:hAnsi="Times New Roman" w:cs="Times New Roman"/>
-          <w:b/>
-          <w:sz w:val="28"/>
-          <w:szCs w:val="28"/>
-        </w:rPr>
-        <w:br w:type="page"/>
       </w:r>
     </w:p>
     <w:p>
@@ -1746,39 +1131,657 @@
           <w:rFonts w:ascii="Times New Roman" w:hAnsi="Times New Roman" w:cs="Times New Roman"/>
           <w:b/>
           <w:color w:val="auto"/>
-          <w:sz w:val="28"/>
-          <w:szCs w:val="28"/>
-        </w:rPr>
-      </w:pPr>
-      <w:r>
-        <w:rPr>
-          <w:rFonts w:ascii="Times New Roman" w:hAnsi="Times New Roman" w:cs="Times New Roman"/>
-          <w:b/>
-          <w:color w:val="auto"/>
-          <w:sz w:val="28"/>
-          <w:szCs w:val="28"/>
+          <w:sz w:val="26"/>
+          <w:szCs w:val="26"/>
+        </w:rPr>
+      </w:pPr>
+      <w:r>
+        <w:rPr>
+          <w:rFonts w:ascii="Times New Roman" w:hAnsi="Times New Roman" w:cs="Times New Roman"/>
+          <w:b/>
+          <w:color w:val="auto"/>
+          <w:sz w:val="26"/>
+          <w:szCs w:val="26"/>
+        </w:rPr>
+        <w:t>CÂU HỎI ÔN TỪ THẦY</w:t>
+      </w:r>
+    </w:p>
+    <w:p>
+      <w:pPr>
+        <w:jc w:val="both"/>
+        <w:rPr>
+          <w:rFonts w:ascii="Times New Roman" w:hAnsi="Times New Roman" w:cs="Times New Roman"/>
+          <w:sz w:val="26"/>
+          <w:szCs w:val="26"/>
+        </w:rPr>
+      </w:pPr>
+      <w:r>
+        <w:rPr>
+          <w:rFonts w:ascii="Times New Roman" w:hAnsi="Times New Roman" w:cs="Times New Roman"/>
+          <w:b/>
+          <w:sz w:val="26"/>
+          <w:szCs w:val="26"/>
+        </w:rPr>
+        <w:t>Câu 20.</w:t>
+      </w:r>
+      <w:r>
+        <w:rPr>
+          <w:rFonts w:ascii="Times New Roman" w:hAnsi="Times New Roman" w:cs="Times New Roman"/>
+          <w:sz w:val="26"/>
+          <w:szCs w:val="26"/>
+        </w:rPr>
+        <w:t xml:space="preserve"> Trình bày cơ sở lý luận của </w:t>
+      </w:r>
+      <w:r>
+        <w:rPr>
+          <w:rFonts w:ascii="Times New Roman" w:hAnsi="Times New Roman" w:cs="Times New Roman"/>
+          <w:b/>
+          <w:sz w:val="26"/>
+          <w:szCs w:val="26"/>
+        </w:rPr>
+        <w:t>nguyên tắc (quan điểm khách quan</w:t>
+      </w:r>
+      <w:r>
+        <w:rPr>
+          <w:rFonts w:ascii="Times New Roman" w:hAnsi="Times New Roman" w:cs="Times New Roman"/>
+          <w:sz w:val="26"/>
+          <w:szCs w:val="26"/>
+        </w:rPr>
+        <w:t>)?</w:t>
+      </w:r>
+    </w:p>
+    <w:p>
+      <w:pPr>
+        <w:jc w:val="both"/>
+        <w:rPr>
+          <w:rFonts w:ascii="Times New Roman" w:hAnsi="Times New Roman" w:cs="Times New Roman"/>
+          <w:sz w:val="26"/>
+          <w:szCs w:val="26"/>
+        </w:rPr>
+      </w:pPr>
+      <w:r>
+        <w:rPr>
+          <w:rFonts w:ascii="Times New Roman" w:hAnsi="Times New Roman" w:cs="Times New Roman"/>
+          <w:b/>
+          <w:sz w:val="26"/>
+          <w:szCs w:val="26"/>
+        </w:rPr>
+        <w:t>Câu 21</w:t>
+      </w:r>
+      <w:r>
+        <w:rPr>
+          <w:rFonts w:ascii="Times New Roman" w:hAnsi="Times New Roman" w:cs="Times New Roman"/>
+          <w:sz w:val="26"/>
+          <w:szCs w:val="26"/>
+        </w:rPr>
+        <w:t xml:space="preserve">. Trình bày cơ sở lý luận của </w:t>
+      </w:r>
+      <w:r>
+        <w:rPr>
+          <w:rFonts w:ascii="Times New Roman" w:hAnsi="Times New Roman" w:cs="Times New Roman"/>
+          <w:b/>
+          <w:sz w:val="26"/>
+          <w:szCs w:val="26"/>
+        </w:rPr>
+        <w:t>quan điểm toàn diện?</w:t>
+      </w:r>
+    </w:p>
+    <w:p>
+      <w:pPr>
+        <w:jc w:val="both"/>
+        <w:rPr>
+          <w:rFonts w:ascii="Times New Roman" w:hAnsi="Times New Roman" w:cs="Times New Roman"/>
+          <w:sz w:val="26"/>
+          <w:szCs w:val="26"/>
+        </w:rPr>
+      </w:pPr>
+      <w:r>
+        <w:rPr>
+          <w:rFonts w:ascii="Times New Roman" w:hAnsi="Times New Roman" w:cs="Times New Roman"/>
+          <w:b/>
+          <w:sz w:val="26"/>
+          <w:szCs w:val="26"/>
+        </w:rPr>
+        <w:t>Câu 22</w:t>
+      </w:r>
+      <w:r>
+        <w:rPr>
+          <w:rFonts w:ascii="Times New Roman" w:hAnsi="Times New Roman" w:cs="Times New Roman"/>
+          <w:sz w:val="26"/>
+          <w:szCs w:val="26"/>
+        </w:rPr>
+        <w:t xml:space="preserve">. Trình bày cơ sở lý luận của </w:t>
+      </w:r>
+      <w:r>
+        <w:rPr>
+          <w:rFonts w:ascii="Times New Roman" w:hAnsi="Times New Roman" w:cs="Times New Roman"/>
+          <w:b/>
+          <w:sz w:val="26"/>
+          <w:szCs w:val="26"/>
+        </w:rPr>
+        <w:t>quan điểm phát triển?</w:t>
+      </w:r>
+    </w:p>
+    <w:p>
+      <w:pPr>
+        <w:jc w:val="both"/>
+        <w:rPr>
+          <w:rFonts w:ascii="Times New Roman" w:hAnsi="Times New Roman" w:cs="Times New Roman"/>
+          <w:sz w:val="26"/>
+          <w:szCs w:val="26"/>
+        </w:rPr>
+      </w:pPr>
+      <w:r>
+        <w:rPr>
+          <w:rFonts w:ascii="Times New Roman" w:hAnsi="Times New Roman" w:cs="Times New Roman"/>
+          <w:b/>
+          <w:sz w:val="26"/>
+          <w:szCs w:val="26"/>
+        </w:rPr>
+        <w:t>Câu 23</w:t>
+      </w:r>
+      <w:r>
+        <w:rPr>
+          <w:rFonts w:ascii="Times New Roman" w:hAnsi="Times New Roman" w:cs="Times New Roman"/>
+          <w:sz w:val="26"/>
+          <w:szCs w:val="26"/>
+        </w:rPr>
+        <w:t xml:space="preserve">. Trình bày cơ sở lý luận của </w:t>
+      </w:r>
+      <w:r>
+        <w:rPr>
+          <w:rFonts w:ascii="Times New Roman" w:hAnsi="Times New Roman" w:cs="Times New Roman"/>
+          <w:b/>
+          <w:sz w:val="26"/>
+          <w:szCs w:val="26"/>
+        </w:rPr>
+        <w:t>quan điểm lịch sử cụ thể?</w:t>
+      </w:r>
+    </w:p>
+    <w:p>
+      <w:pPr>
+        <w:jc w:val="both"/>
+        <w:rPr>
+          <w:rFonts w:ascii="Times New Roman" w:hAnsi="Times New Roman" w:cs="Times New Roman"/>
+          <w:sz w:val="26"/>
+          <w:szCs w:val="26"/>
+        </w:rPr>
+      </w:pPr>
+      <w:r>
+        <w:rPr>
+          <w:rFonts w:ascii="Times New Roman" w:hAnsi="Times New Roman" w:cs="Times New Roman"/>
+          <w:b/>
+          <w:sz w:val="26"/>
+          <w:szCs w:val="26"/>
+        </w:rPr>
+        <w:t>Câu 24</w:t>
+      </w:r>
+      <w:r>
+        <w:rPr>
+          <w:rFonts w:ascii="Times New Roman" w:hAnsi="Times New Roman" w:cs="Times New Roman"/>
+          <w:sz w:val="26"/>
+          <w:szCs w:val="26"/>
+        </w:rPr>
+        <w:t xml:space="preserve"> trình bày cơ sở ll của </w:t>
+      </w:r>
+      <w:r>
+        <w:rPr>
+          <w:rFonts w:ascii="Times New Roman" w:hAnsi="Times New Roman" w:cs="Times New Roman"/>
+          <w:b/>
+          <w:sz w:val="26"/>
+          <w:szCs w:val="26"/>
+        </w:rPr>
+        <w:t>quan điểm thực tiễn?</w:t>
+      </w:r>
+    </w:p>
+    <w:p>
+      <w:pPr>
+        <w:jc w:val="both"/>
+        <w:rPr>
+          <w:rFonts w:ascii="Times New Roman" w:hAnsi="Times New Roman" w:cs="Times New Roman"/>
+          <w:sz w:val="26"/>
+          <w:szCs w:val="26"/>
+        </w:rPr>
+      </w:pPr>
+      <w:r>
+        <w:rPr>
+          <w:rFonts w:ascii="Times New Roman" w:hAnsi="Times New Roman" w:cs="Times New Roman"/>
+          <w:sz w:val="26"/>
+          <w:szCs w:val="26"/>
+        </w:rPr>
+        <w:t xml:space="preserve">Câu 25. Trình bày quy luật nói về </w:t>
+      </w:r>
+      <w:r>
+        <w:rPr>
+          <w:rFonts w:ascii="Times New Roman" w:hAnsi="Times New Roman" w:cs="Times New Roman"/>
+          <w:b/>
+          <w:sz w:val="26"/>
+          <w:szCs w:val="26"/>
+        </w:rPr>
+        <w:t>nguồn gốc động lực của sự phát triển</w:t>
+      </w:r>
+      <w:r>
+        <w:rPr>
+          <w:rFonts w:ascii="Times New Roman" w:hAnsi="Times New Roman" w:cs="Times New Roman"/>
+          <w:sz w:val="26"/>
+          <w:szCs w:val="26"/>
+        </w:rPr>
+        <w:t>?</w:t>
+      </w:r>
+    </w:p>
+    <w:p>
+      <w:pPr>
+        <w:jc w:val="both"/>
+        <w:rPr>
+          <w:rFonts w:ascii="Times New Roman" w:hAnsi="Times New Roman" w:cs="Times New Roman"/>
+          <w:sz w:val="26"/>
+          <w:szCs w:val="26"/>
+        </w:rPr>
+      </w:pPr>
+      <w:r>
+        <w:rPr>
+          <w:rFonts w:ascii="Times New Roman" w:hAnsi="Times New Roman" w:cs="Times New Roman"/>
+          <w:sz w:val="26"/>
+          <w:szCs w:val="26"/>
+        </w:rPr>
+        <w:t xml:space="preserve">Câu 26. a/c trình bày </w:t>
+      </w:r>
+      <w:r>
+        <w:rPr>
+          <w:rFonts w:ascii="Times New Roman" w:hAnsi="Times New Roman" w:cs="Times New Roman"/>
+          <w:b/>
+          <w:sz w:val="26"/>
+          <w:szCs w:val="26"/>
+        </w:rPr>
+        <w:t>quy luật nói về cách thức của sự vận động phát triển</w:t>
+      </w:r>
+      <w:r>
+        <w:rPr>
+          <w:rFonts w:ascii="Times New Roman" w:hAnsi="Times New Roman" w:cs="Times New Roman"/>
+          <w:sz w:val="26"/>
+          <w:szCs w:val="26"/>
+        </w:rPr>
+        <w:t xml:space="preserve"> của sự vật hiện tượng?</w:t>
+      </w:r>
+    </w:p>
+    <w:p>
+      <w:pPr>
+        <w:jc w:val="both"/>
+        <w:rPr>
+          <w:rFonts w:ascii="Times New Roman" w:hAnsi="Times New Roman" w:cs="Times New Roman"/>
+          <w:sz w:val="26"/>
+          <w:szCs w:val="26"/>
+        </w:rPr>
+      </w:pPr>
+      <w:r>
+        <w:rPr>
+          <w:rFonts w:ascii="Times New Roman" w:hAnsi="Times New Roman" w:cs="Times New Roman"/>
+          <w:sz w:val="26"/>
+          <w:szCs w:val="26"/>
+        </w:rPr>
+        <w:t xml:space="preserve">Câu 27. Trình bày quy luật nói về </w:t>
+      </w:r>
+      <w:r>
+        <w:rPr>
+          <w:rFonts w:ascii="Times New Roman" w:hAnsi="Times New Roman" w:cs="Times New Roman"/>
+          <w:b/>
+          <w:sz w:val="26"/>
+          <w:szCs w:val="26"/>
+        </w:rPr>
+        <w:t>con đường khuynh hướng vận động phát triển</w:t>
+      </w:r>
+      <w:r>
+        <w:rPr>
+          <w:rFonts w:ascii="Times New Roman" w:hAnsi="Times New Roman" w:cs="Times New Roman"/>
+          <w:sz w:val="26"/>
+          <w:szCs w:val="26"/>
+        </w:rPr>
+        <w:t xml:space="preserve"> của sự vật hiện tượng?</w:t>
+      </w:r>
+    </w:p>
+    <w:p>
+      <w:pPr>
+        <w:jc w:val="both"/>
+        <w:rPr>
+          <w:rFonts w:ascii="Times New Roman" w:hAnsi="Times New Roman" w:cs="Times New Roman"/>
+          <w:sz w:val="26"/>
+          <w:szCs w:val="26"/>
+        </w:rPr>
+      </w:pPr>
+      <w:r>
+        <w:rPr>
+          <w:rFonts w:ascii="Times New Roman" w:hAnsi="Times New Roman" w:cs="Times New Roman"/>
+          <w:sz w:val="26"/>
+          <w:szCs w:val="26"/>
+        </w:rPr>
+        <w:t>Câu 28. Bằng kiến thức truyết học giải thích câu “</w:t>
+      </w:r>
+      <w:r>
+        <w:rPr>
+          <w:rFonts w:ascii="Times New Roman" w:hAnsi="Times New Roman" w:cs="Times New Roman"/>
+          <w:b/>
+          <w:sz w:val="26"/>
+          <w:szCs w:val="26"/>
+        </w:rPr>
+        <w:t>ở hiền gặp lành</w:t>
+      </w:r>
+      <w:r>
+        <w:rPr>
+          <w:rFonts w:ascii="Times New Roman" w:hAnsi="Times New Roman" w:cs="Times New Roman"/>
+          <w:sz w:val="26"/>
+          <w:szCs w:val="26"/>
+        </w:rPr>
+        <w:t>”?</w:t>
+      </w:r>
+    </w:p>
+    <w:p>
+      <w:pPr>
+        <w:jc w:val="both"/>
+        <w:rPr>
+          <w:rFonts w:ascii="Times New Roman" w:hAnsi="Times New Roman" w:cs="Times New Roman"/>
+          <w:sz w:val="26"/>
+          <w:szCs w:val="26"/>
+        </w:rPr>
+      </w:pPr>
+      <w:r>
+        <w:rPr>
+          <w:rFonts w:ascii="Times New Roman" w:hAnsi="Times New Roman" w:cs="Times New Roman"/>
+          <w:sz w:val="26"/>
+          <w:szCs w:val="26"/>
         </w:rPr>
         <w:lastRenderedPageBreak/>
-        <w:t>Bài làm</w:t>
-      </w:r>
-    </w:p>
+        <w:t>Câu 29.  Bằng kiến thức truyết học giải thích câu “</w:t>
+      </w:r>
+      <w:r>
+        <w:rPr>
+          <w:rFonts w:ascii="Times New Roman" w:hAnsi="Times New Roman" w:cs="Times New Roman"/>
+          <w:b/>
+          <w:sz w:val="26"/>
+          <w:szCs w:val="26"/>
+        </w:rPr>
+        <w:t>tốt gỗ hơn tốt nước sơn</w:t>
+      </w:r>
+      <w:r>
+        <w:rPr>
+          <w:rFonts w:ascii="Times New Roman" w:hAnsi="Times New Roman" w:cs="Times New Roman"/>
+          <w:sz w:val="26"/>
+          <w:szCs w:val="26"/>
+        </w:rPr>
+        <w:t>”?</w:t>
+      </w:r>
+    </w:p>
+    <w:p>
+      <w:pPr>
+        <w:jc w:val="both"/>
+        <w:rPr>
+          <w:rFonts w:ascii="Times New Roman" w:hAnsi="Times New Roman" w:cs="Times New Roman"/>
+          <w:sz w:val="26"/>
+          <w:szCs w:val="26"/>
+        </w:rPr>
+      </w:pPr>
+      <w:r>
+        <w:rPr>
+          <w:rFonts w:ascii="Times New Roman" w:hAnsi="Times New Roman" w:cs="Times New Roman"/>
+          <w:sz w:val="26"/>
+          <w:szCs w:val="26"/>
+        </w:rPr>
+        <w:t xml:space="preserve">Câu 30. Trình bày quy luật nói về mối </w:t>
+      </w:r>
+      <w:r>
+        <w:rPr>
+          <w:rFonts w:ascii="Times New Roman" w:hAnsi="Times New Roman" w:cs="Times New Roman"/>
+          <w:b/>
+          <w:sz w:val="26"/>
+          <w:szCs w:val="26"/>
+        </w:rPr>
+        <w:t>quan hệ giữa kinh tế với chính trị xã hội</w:t>
+      </w:r>
+      <w:r>
+        <w:rPr>
+          <w:rFonts w:ascii="Times New Roman" w:hAnsi="Times New Roman" w:cs="Times New Roman"/>
+          <w:sz w:val="26"/>
+          <w:szCs w:val="26"/>
+        </w:rPr>
+        <w:t>?</w:t>
+      </w:r>
+    </w:p>
+    <w:p>
+      <w:pPr>
+        <w:jc w:val="both"/>
+        <w:rPr>
+          <w:rFonts w:ascii="Times New Roman" w:hAnsi="Times New Roman" w:cs="Times New Roman"/>
+          <w:sz w:val="26"/>
+          <w:szCs w:val="26"/>
+        </w:rPr>
+      </w:pPr>
+      <w:r>
+        <w:rPr>
+          <w:rFonts w:ascii="Times New Roman" w:hAnsi="Times New Roman" w:cs="Times New Roman"/>
+          <w:sz w:val="26"/>
+          <w:szCs w:val="26"/>
+        </w:rPr>
+        <w:t xml:space="preserve">Câu 31. Trình bày mối quan hệ giữa </w:t>
+      </w:r>
+      <w:r>
+        <w:rPr>
+          <w:rFonts w:ascii="Times New Roman" w:hAnsi="Times New Roman" w:cs="Times New Roman"/>
+          <w:b/>
+          <w:sz w:val="26"/>
+          <w:szCs w:val="26"/>
+        </w:rPr>
+        <w:t>vật chất và tinh thần</w:t>
+      </w:r>
+      <w:r>
+        <w:rPr>
+          <w:rFonts w:ascii="Times New Roman" w:hAnsi="Times New Roman" w:cs="Times New Roman"/>
+          <w:sz w:val="26"/>
+          <w:szCs w:val="26"/>
+        </w:rPr>
+        <w:t>?</w:t>
+      </w:r>
+    </w:p>
+    <w:p>
+      <w:pPr>
+        <w:jc w:val="both"/>
+        <w:rPr>
+          <w:rFonts w:ascii="Times New Roman" w:hAnsi="Times New Roman" w:cs="Times New Roman"/>
+          <w:sz w:val="26"/>
+          <w:szCs w:val="26"/>
+        </w:rPr>
+      </w:pPr>
+      <w:r>
+        <w:rPr>
+          <w:rFonts w:ascii="Times New Roman" w:hAnsi="Times New Roman" w:cs="Times New Roman"/>
+          <w:sz w:val="26"/>
+          <w:szCs w:val="26"/>
+        </w:rPr>
+        <w:t xml:space="preserve">Câu 32 giải thích quá trình lịch sử tự nhiên của sự phát triển các </w:t>
+      </w:r>
+      <w:r>
+        <w:rPr>
+          <w:rFonts w:ascii="Times New Roman" w:hAnsi="Times New Roman" w:cs="Times New Roman"/>
+          <w:b/>
+          <w:sz w:val="26"/>
+          <w:szCs w:val="26"/>
+        </w:rPr>
+        <w:t>hình thái kinh tế xã hội</w:t>
+      </w:r>
+      <w:r>
+        <w:rPr>
+          <w:rFonts w:ascii="Times New Roman" w:hAnsi="Times New Roman" w:cs="Times New Roman"/>
+          <w:sz w:val="26"/>
+          <w:szCs w:val="26"/>
+        </w:rPr>
+        <w:t>?</w:t>
+      </w:r>
+    </w:p>
+    <w:p>
+      <w:pPr>
+        <w:jc w:val="both"/>
+        <w:rPr>
+          <w:rFonts w:ascii="Times New Roman" w:hAnsi="Times New Roman" w:cs="Times New Roman"/>
+          <w:sz w:val="26"/>
+          <w:szCs w:val="26"/>
+        </w:rPr>
+      </w:pPr>
+      <w:r>
+        <w:rPr>
+          <w:rFonts w:ascii="Times New Roman" w:hAnsi="Times New Roman" w:cs="Times New Roman"/>
+          <w:sz w:val="26"/>
+          <w:szCs w:val="26"/>
+        </w:rPr>
+        <w:t xml:space="preserve">Câu 33. Bằng kiến thức triết học làm rõ </w:t>
+      </w:r>
+      <w:r>
+        <w:rPr>
+          <w:rFonts w:ascii="Times New Roman" w:hAnsi="Times New Roman" w:cs="Times New Roman"/>
+          <w:b/>
+          <w:sz w:val="26"/>
+          <w:szCs w:val="26"/>
+        </w:rPr>
+        <w:t>quan điểm dân làm gốc</w:t>
+      </w:r>
+      <w:r>
+        <w:rPr>
+          <w:rFonts w:ascii="Times New Roman" w:hAnsi="Times New Roman" w:cs="Times New Roman"/>
+          <w:sz w:val="26"/>
+          <w:szCs w:val="26"/>
+        </w:rPr>
+        <w:t>?</w:t>
+      </w:r>
+    </w:p>
+    <w:p>
+      <w:pPr>
+        <w:jc w:val="both"/>
+        <w:rPr>
+          <w:rFonts w:ascii="Times New Roman" w:hAnsi="Times New Roman" w:cs="Times New Roman"/>
+          <w:sz w:val="26"/>
+          <w:szCs w:val="26"/>
+        </w:rPr>
+      </w:pPr>
+      <w:r>
+        <w:rPr>
+          <w:rFonts w:ascii="Times New Roman" w:hAnsi="Times New Roman" w:cs="Times New Roman"/>
+          <w:sz w:val="26"/>
+          <w:szCs w:val="26"/>
+        </w:rPr>
+        <w:t xml:space="preserve">Câu 34. Phân tích làm rõ </w:t>
+      </w:r>
+      <w:r>
+        <w:rPr>
+          <w:rFonts w:ascii="Times New Roman" w:hAnsi="Times New Roman" w:cs="Times New Roman"/>
+          <w:b/>
+          <w:sz w:val="26"/>
+          <w:szCs w:val="26"/>
+        </w:rPr>
+        <w:t>bản chất con người</w:t>
+      </w:r>
+      <w:r>
+        <w:rPr>
+          <w:rFonts w:ascii="Times New Roman" w:hAnsi="Times New Roman" w:cs="Times New Roman"/>
+          <w:sz w:val="26"/>
+          <w:szCs w:val="26"/>
+        </w:rPr>
+        <w:t>?</w:t>
+      </w:r>
+    </w:p>
+    <w:p>
+      <w:pPr>
+        <w:jc w:val="both"/>
+        <w:rPr>
+          <w:rFonts w:ascii="Times New Roman" w:hAnsi="Times New Roman" w:cs="Times New Roman"/>
+          <w:sz w:val="26"/>
+          <w:szCs w:val="26"/>
+        </w:rPr>
+      </w:pPr>
+      <w:r>
+        <w:rPr>
+          <w:rFonts w:ascii="Times New Roman" w:hAnsi="Times New Roman" w:cs="Times New Roman"/>
+          <w:sz w:val="26"/>
+          <w:szCs w:val="26"/>
+        </w:rPr>
+        <w:t>Câu 35. Để phát triển lực lượng sản xuất ở VN hiện nay đang tập trung thúc đẩy sự việc gì?</w:t>
+      </w:r>
+    </w:p>
+    <w:p>
+      <w:pPr>
+        <w:jc w:val="both"/>
+        <w:rPr>
+          <w:rFonts w:ascii="Times New Roman" w:hAnsi="Times New Roman" w:cs="Times New Roman"/>
+          <w:sz w:val="26"/>
+          <w:szCs w:val="26"/>
+        </w:rPr>
+      </w:pPr>
+    </w:p>
+    <w:p>
+      <w:pPr>
+        <w:jc w:val="center"/>
+        <w:rPr>
+          <w:rFonts w:ascii="Times New Roman" w:hAnsi="Times New Roman" w:cs="Times New Roman"/>
+          <w:b/>
+          <w:sz w:val="26"/>
+          <w:szCs w:val="26"/>
+        </w:rPr>
+      </w:pPr>
+    </w:p>
+    <w:p>
+      <w:pPr>
+        <w:rPr>
+          <w:rFonts w:ascii="Times New Roman" w:hAnsi="Times New Roman" w:cs="Times New Roman"/>
+          <w:b/>
+          <w:sz w:val="26"/>
+          <w:szCs w:val="26"/>
+        </w:rPr>
+      </w:pPr>
+      <w:r>
+        <w:rPr>
+          <w:rFonts w:ascii="Times New Roman" w:hAnsi="Times New Roman" w:cs="Times New Roman"/>
+          <w:b/>
+          <w:sz w:val="26"/>
+          <w:szCs w:val="26"/>
+        </w:rPr>
+        <w:br w:type="page"/>
+      </w:r>
+    </w:p>
+    <w:p>
+      <w:pPr>
+        <w:pStyle w:val="Heading1"/>
+        <w:jc w:val="center"/>
+        <w:rPr>
+          <w:rFonts w:ascii="Times New Roman" w:hAnsi="Times New Roman" w:cs="Times New Roman"/>
+          <w:b/>
+          <w:color w:val="auto"/>
+          <w:sz w:val="26"/>
+          <w:szCs w:val="26"/>
+        </w:rPr>
+      </w:pPr>
+      <w:bookmarkStart w:id="0" w:name="_GoBack"/>
+      <w:r>
+        <w:rPr>
+          <w:rFonts w:ascii="Times New Roman" w:hAnsi="Times New Roman" w:cs="Times New Roman"/>
+          <w:b/>
+          <w:color w:val="auto"/>
+          <w:sz w:val="26"/>
+          <w:szCs w:val="26"/>
+        </w:rPr>
+        <w:lastRenderedPageBreak/>
+        <w:t>BÀI LÀM</w:t>
+      </w:r>
+    </w:p>
+    <w:bookmarkEnd w:id="0"/>
     <w:p>
       <w:pPr>
         <w:pStyle w:val="Heading2"/>
         <w:rPr>
           <w:rFonts w:ascii="Times New Roman" w:hAnsi="Times New Roman" w:cs="Times New Roman"/>
           <w:color w:val="auto"/>
-          <w:sz w:val="28"/>
-          <w:szCs w:val="28"/>
-        </w:rPr>
-      </w:pPr>
-      <w:r>
-        <w:rPr>
-          <w:rFonts w:ascii="Times New Roman" w:hAnsi="Times New Roman" w:cs="Times New Roman"/>
-          <w:b/>
-          <w:color w:val="auto"/>
-          <w:sz w:val="28"/>
-          <w:szCs w:val="28"/>
+        </w:rPr>
+      </w:pPr>
+      <w:r>
+        <w:rPr>
+          <w:rFonts w:ascii="Times New Roman" w:hAnsi="Times New Roman" w:cs="Times New Roman"/>
+          <w:b/>
+          <w:color w:val="auto"/>
         </w:rPr>
         <w:t xml:space="preserve">Câu 1 </w:t>
       </w:r>
@@ -1786,8 +1789,6 @@
         <w:rPr>
           <w:rFonts w:ascii="Times New Roman" w:hAnsi="Times New Roman" w:cs="Times New Roman"/>
           <w:color w:val="auto"/>
-          <w:sz w:val="28"/>
-          <w:szCs w:val="28"/>
         </w:rPr>
         <w:t>Phân tích quan điểm sau của C.mac “</w:t>
       </w:r>
@@ -1797,8 +1798,6 @@
           <w:b/>
           <w:i/>
           <w:color w:val="auto"/>
-          <w:sz w:val="28"/>
-          <w:szCs w:val="28"/>
         </w:rPr>
         <w:t>sự phát triển của các hình thái KT-XH</w:t>
       </w:r>
@@ -1808,8 +1807,6 @@
           <w:b/>
           <w:i/>
           <w:color w:val="auto"/>
-          <w:sz w:val="28"/>
-          <w:szCs w:val="28"/>
         </w:rPr>
         <w:t xml:space="preserve"> </w:t>
       </w:r>
@@ -1819,8 +1816,6 @@
           <w:b/>
           <w:i/>
           <w:color w:val="auto"/>
-          <w:sz w:val="28"/>
-          <w:szCs w:val="28"/>
         </w:rPr>
         <w:t>là một quá trình lị</w:t>
       </w:r>
@@ -1830,8 +1825,6 @@
           <w:b/>
           <w:i/>
           <w:color w:val="auto"/>
-          <w:sz w:val="28"/>
-          <w:szCs w:val="28"/>
         </w:rPr>
         <w:t>ch</w:t>
       </w:r>
@@ -1841,8 +1834,6 @@
           <w:b/>
           <w:i/>
           <w:color w:val="auto"/>
-          <w:sz w:val="28"/>
-          <w:szCs w:val="28"/>
         </w:rPr>
         <w:t xml:space="preserve"> sử tự nhiên</w:t>
       </w:r>
@@ -1850,8 +1841,6 @@
         <w:rPr>
           <w:rFonts w:ascii="Times New Roman" w:hAnsi="Times New Roman" w:cs="Times New Roman"/>
           <w:color w:val="auto"/>
-          <w:sz w:val="28"/>
-          <w:szCs w:val="28"/>
         </w:rPr>
         <w:t>”?</w:t>
       </w:r>
@@ -1862,16 +1851,16 @@
         <w:rPr>
           <w:rFonts w:ascii="Times New Roman" w:hAnsi="Times New Roman" w:cs="Times New Roman"/>
           <w:b/>
-          <w:sz w:val="28"/>
-          <w:szCs w:val="28"/>
-        </w:rPr>
-      </w:pPr>
-      <w:r>
-        <w:rPr>
-          <w:rFonts w:ascii="Times New Roman" w:hAnsi="Times New Roman" w:cs="Times New Roman"/>
-          <w:b/>
-          <w:sz w:val="28"/>
-          <w:szCs w:val="28"/>
+          <w:sz w:val="26"/>
+          <w:szCs w:val="26"/>
+        </w:rPr>
+      </w:pPr>
+      <w:r>
+        <w:rPr>
+          <w:rFonts w:ascii="Times New Roman" w:hAnsi="Times New Roman" w:cs="Times New Roman"/>
+          <w:b/>
+          <w:sz w:val="26"/>
+          <w:szCs w:val="26"/>
         </w:rPr>
         <w:tab/>
       </w:r>
@@ -1879,8 +1868,8 @@
         <w:rPr>
           <w:rFonts w:ascii="Times New Roman" w:hAnsi="Times New Roman" w:cs="Times New Roman"/>
           <w:b/>
-          <w:sz w:val="28"/>
-          <w:szCs w:val="28"/>
+          <w:sz w:val="26"/>
+          <w:szCs w:val="26"/>
         </w:rPr>
         <w:tab/>
         <w:t>=</w:t>
@@ -1889,8 +1878,8 @@
         <w:rPr>
           <w:rFonts w:ascii="Times New Roman" w:hAnsi="Times New Roman" w:cs="Times New Roman"/>
           <w:b/>
-          <w:sz w:val="28"/>
-          <w:szCs w:val="28"/>
+          <w:sz w:val="26"/>
+          <w:szCs w:val="26"/>
         </w:rPr>
         <w:sym w:font="Wingdings" w:char="F0E8"/>
       </w:r>
@@ -1898,8 +1887,8 @@
         <w:rPr>
           <w:rFonts w:ascii="Times New Roman" w:hAnsi="Times New Roman" w:cs="Times New Roman"/>
           <w:b/>
-          <w:sz w:val="28"/>
-          <w:szCs w:val="28"/>
+          <w:sz w:val="26"/>
+          <w:szCs w:val="26"/>
         </w:rPr>
         <w:t xml:space="preserve"> cuối trang 153 sách mac le nin</w:t>
       </w:r>
@@ -1916,16 +1905,16 @@
         <w:rPr>
           <w:rFonts w:ascii="Times New Roman" w:hAnsi="Times New Roman" w:cs="Times New Roman"/>
           <w:b/>
-          <w:sz w:val="28"/>
-          <w:szCs w:val="28"/>
-        </w:rPr>
-      </w:pPr>
-      <w:r>
-        <w:rPr>
-          <w:rFonts w:ascii="Times New Roman" w:hAnsi="Times New Roman" w:cs="Times New Roman"/>
-          <w:b/>
-          <w:sz w:val="28"/>
-          <w:szCs w:val="28"/>
+          <w:sz w:val="26"/>
+          <w:szCs w:val="26"/>
+        </w:rPr>
+      </w:pPr>
+      <w:r>
+        <w:rPr>
+          <w:rFonts w:ascii="Times New Roman" w:hAnsi="Times New Roman" w:cs="Times New Roman"/>
+          <w:b/>
+          <w:sz w:val="26"/>
+          <w:szCs w:val="26"/>
         </w:rPr>
         <w:t>Sự lựa chọn con đường đi lên XHCN ở VN có phù hợp với quy luật phát triển khách quan của lịch sử không? Vì sao?</w:t>
       </w:r>
@@ -1935,16 +1924,16 @@
         <w:jc w:val="both"/>
         <w:rPr>
           <w:rFonts w:ascii="Times New Roman" w:hAnsi="Times New Roman" w:cs="Times New Roman"/>
-          <w:sz w:val="28"/>
-          <w:szCs w:val="28"/>
+          <w:sz w:val="26"/>
+          <w:szCs w:val="26"/>
         </w:rPr>
       </w:pPr>
       <w:r>
         <w:rPr>
           <w:rFonts w:ascii="Times New Roman" w:hAnsi="Times New Roman" w:cs="Times New Roman"/>
           <w:noProof/>
-          <w:sz w:val="28"/>
-          <w:szCs w:val="28"/>
+          <w:sz w:val="26"/>
+          <w:szCs w:val="26"/>
         </w:rPr>
         <w:drawing>
           <wp:inline distT="0" distB="0" distL="0" distR="0" wp14:anchorId="73CC2288" wp14:editId="5B7E97A7">
@@ -1988,16 +1977,16 @@
         <w:jc w:val="both"/>
         <w:rPr>
           <w:rFonts w:ascii="Times New Roman" w:hAnsi="Times New Roman" w:cs="Times New Roman"/>
-          <w:sz w:val="28"/>
-          <w:szCs w:val="28"/>
+          <w:sz w:val="26"/>
+          <w:szCs w:val="26"/>
         </w:rPr>
       </w:pPr>
       <w:r>
         <w:rPr>
           <w:rFonts w:ascii="Times New Roman" w:hAnsi="Times New Roman" w:cs="Times New Roman"/>
           <w:noProof/>
-          <w:sz w:val="28"/>
-          <w:szCs w:val="28"/>
+          <w:sz w:val="26"/>
+          <w:szCs w:val="26"/>
         </w:rPr>
         <w:drawing>
           <wp:inline distT="0" distB="0" distL="0" distR="0" wp14:anchorId="3DA18376" wp14:editId="51658DDD">
@@ -2041,16 +2030,16 @@
         <w:jc w:val="both"/>
         <w:rPr>
           <w:rFonts w:ascii="Times New Roman" w:hAnsi="Times New Roman" w:cs="Times New Roman"/>
-          <w:sz w:val="28"/>
-          <w:szCs w:val="28"/>
+          <w:sz w:val="26"/>
+          <w:szCs w:val="26"/>
         </w:rPr>
       </w:pPr>
       <w:r>
         <w:rPr>
           <w:rFonts w:ascii="Times New Roman" w:hAnsi="Times New Roman" w:cs="Times New Roman"/>
           <w:noProof/>
-          <w:sz w:val="28"/>
-          <w:szCs w:val="28"/>
+          <w:sz w:val="26"/>
+          <w:szCs w:val="26"/>
         </w:rPr>
         <w:lastRenderedPageBreak/>
         <w:drawing>
@@ -2094,8 +2083,8 @@
       <w:pPr>
         <w:rPr>
           <w:rFonts w:ascii="Times New Roman" w:hAnsi="Times New Roman" w:cs="Times New Roman"/>
-          <w:sz w:val="28"/>
-          <w:szCs w:val="28"/>
+          <w:sz w:val="26"/>
+          <w:szCs w:val="26"/>
         </w:rPr>
       </w:pPr>
     </w:p>
@@ -2105,17 +2094,13 @@
         <w:rPr>
           <w:rFonts w:ascii="Times New Roman" w:hAnsi="Times New Roman" w:cs="Times New Roman"/>
           <w:color w:val="auto"/>
-          <w:sz w:val="28"/>
-          <w:szCs w:val="28"/>
-        </w:rPr>
-      </w:pPr>
-      <w:r>
-        <w:rPr>
-          <w:rFonts w:ascii="Times New Roman" w:hAnsi="Times New Roman" w:cs="Times New Roman"/>
-          <w:b/>
-          <w:color w:val="auto"/>
-          <w:sz w:val="28"/>
-          <w:szCs w:val="28"/>
+        </w:rPr>
+      </w:pPr>
+      <w:r>
+        <w:rPr>
+          <w:rFonts w:ascii="Times New Roman" w:hAnsi="Times New Roman" w:cs="Times New Roman"/>
+          <w:b/>
+          <w:color w:val="auto"/>
         </w:rPr>
         <w:t xml:space="preserve">Câu 2. </w:t>
       </w:r>
@@ -2123,8 +2108,6 @@
         <w:rPr>
           <w:rFonts w:ascii="Times New Roman" w:hAnsi="Times New Roman" w:cs="Times New Roman"/>
           <w:color w:val="auto"/>
-          <w:sz w:val="28"/>
-          <w:szCs w:val="28"/>
         </w:rPr>
         <w:t xml:space="preserve"> tại sao nói </w:t>
       </w:r>
@@ -2133,8 +2116,6 @@
           <w:rFonts w:ascii="Times New Roman" w:hAnsi="Times New Roman" w:cs="Times New Roman"/>
           <w:b/>
           <w:color w:val="auto"/>
-          <w:sz w:val="28"/>
-          <w:szCs w:val="28"/>
         </w:rPr>
         <w:t>sức lao động là một loại hàng hóa</w:t>
       </w:r>
@@ -2143,8 +2124,6 @@
           <w:rFonts w:ascii="Times New Roman" w:hAnsi="Times New Roman" w:cs="Times New Roman"/>
           <w:b/>
           <w:color w:val="auto"/>
-          <w:sz w:val="28"/>
-          <w:szCs w:val="28"/>
         </w:rPr>
         <w:t xml:space="preserve"> đặt biệt</w:t>
       </w:r>
@@ -2152,8 +2131,6 @@
         <w:rPr>
           <w:rFonts w:ascii="Times New Roman" w:hAnsi="Times New Roman" w:cs="Times New Roman"/>
           <w:color w:val="auto"/>
-          <w:sz w:val="28"/>
-          <w:szCs w:val="28"/>
         </w:rPr>
         <w:t>? Theo anh chị, ở Việt Nam hiện nay sức lao động có phải hàng hóa? Tại sao?</w:t>
       </w:r>
@@ -2163,18 +2140,18 @@
         <w:jc w:val="both"/>
         <w:rPr>
           <w:rFonts w:ascii="Times New Roman" w:hAnsi="Times New Roman" w:cs="Times New Roman"/>
-          <w:sz w:val="28"/>
-          <w:szCs w:val="28"/>
-        </w:rPr>
-      </w:pPr>
-    </w:p>
-    <w:p>
-      <w:pPr>
-        <w:rPr>
-          <w:rFonts w:ascii="Times New Roman" w:hAnsi="Times New Roman" w:cs="Times New Roman"/>
-          <w:b/>
-          <w:sz w:val="28"/>
-          <w:szCs w:val="28"/>
+          <w:sz w:val="26"/>
+          <w:szCs w:val="26"/>
+        </w:rPr>
+      </w:pPr>
+    </w:p>
+    <w:p>
+      <w:pPr>
+        <w:rPr>
+          <w:rFonts w:ascii="Times New Roman" w:hAnsi="Times New Roman" w:cs="Times New Roman"/>
+          <w:b/>
+          <w:sz w:val="26"/>
+          <w:szCs w:val="26"/>
           <w:shd w:val="clear" w:color="auto" w:fill="FFFFFF"/>
         </w:rPr>
       </w:pPr>
@@ -2182,8 +2159,8 @@
         <w:rPr>
           <w:rFonts w:ascii="Times New Roman" w:hAnsi="Times New Roman" w:cs="Times New Roman"/>
           <w:b/>
-          <w:sz w:val="28"/>
-          <w:szCs w:val="28"/>
+          <w:sz w:val="26"/>
+          <w:szCs w:val="26"/>
           <w:shd w:val="clear" w:color="auto" w:fill="FFFFFF"/>
         </w:rPr>
         <w:t xml:space="preserve">Tại sao nói hàng hóa sức lao động là hàng hóa đặc biệt? </w:t>
@@ -2201,32 +2178,32 @@
         <w:rPr>
           <w:rFonts w:ascii="Times New Roman" w:hAnsi="Times New Roman" w:cs="Times New Roman"/>
           <w:b/>
-          <w:sz w:val="28"/>
-          <w:szCs w:val="28"/>
+          <w:sz w:val="26"/>
+          <w:szCs w:val="26"/>
           <w:shd w:val="clear" w:color="auto" w:fill="F8F8F8"/>
         </w:rPr>
       </w:pPr>
       <w:r>
         <w:rPr>
           <w:rFonts w:ascii="Times New Roman" w:hAnsi="Times New Roman" w:cs="Times New Roman"/>
-          <w:sz w:val="28"/>
-          <w:szCs w:val="28"/>
+          <w:sz w:val="26"/>
+          <w:szCs w:val="26"/>
         </w:rPr>
         <w:t>Định nghĩa sức lao động trang 225, rồi Ghi cái ý sau phần 3 trang 225, rồi ghi phần b trang 226.</w:t>
       </w:r>
       <w:r>
         <w:rPr>
           <w:rFonts w:ascii="Times New Roman" w:hAnsi="Times New Roman" w:cs="Times New Roman"/>
-          <w:sz w:val="28"/>
-          <w:szCs w:val="28"/>
+          <w:sz w:val="26"/>
+          <w:szCs w:val="26"/>
         </w:rPr>
         <w:t xml:space="preserve"> (trong tập tài liệu có trang 16 có nói về câu này)</w:t>
       </w:r>
       <w:r>
         <w:rPr>
           <w:rFonts w:ascii="Times New Roman" w:hAnsi="Times New Roman" w:cs="Times New Roman"/>
-          <w:sz w:val="28"/>
-          <w:szCs w:val="28"/>
+          <w:sz w:val="26"/>
+          <w:szCs w:val="26"/>
         </w:rPr>
         <w:br/>
       </w:r>
@@ -2234,8 +2211,8 @@
         <w:rPr>
           <w:rFonts w:ascii="Times New Roman" w:hAnsi="Times New Roman" w:cs="Times New Roman"/>
           <w:b/>
-          <w:sz w:val="28"/>
-          <w:szCs w:val="28"/>
+          <w:sz w:val="26"/>
+          <w:szCs w:val="26"/>
           <w:shd w:val="clear" w:color="auto" w:fill="F8F8F8"/>
         </w:rPr>
         <w:t>Tại sao nói hàng hóa sức lao động là chìa khóa để giải quyết mâu thuẫn trong công thức chung của chủ nghĩa tư bản?</w:t>
@@ -2247,16 +2224,16 @@
         <w:jc w:val="both"/>
         <w:rPr>
           <w:rFonts w:ascii="Times New Roman" w:hAnsi="Times New Roman" w:cs="Times New Roman"/>
-          <w:sz w:val="28"/>
-          <w:szCs w:val="28"/>
+          <w:sz w:val="26"/>
+          <w:szCs w:val="26"/>
           <w:shd w:val="clear" w:color="auto" w:fill="F8F8F8"/>
         </w:rPr>
       </w:pPr>
       <w:r>
         <w:rPr>
           <w:rFonts w:ascii="Times New Roman" w:hAnsi="Times New Roman" w:cs="Times New Roman"/>
-          <w:sz w:val="28"/>
-          <w:szCs w:val="28"/>
+          <w:sz w:val="26"/>
+          <w:szCs w:val="26"/>
           <w:shd w:val="clear" w:color="auto" w:fill="F8F8F8"/>
         </w:rPr>
         <w:t>Hàng hóa sức lao động là chìa khóa để giải quyết mâu thuẫn trong công thức chung của tư bản: T - H - T’ với T’ = T + AT. Điều đặt ra là giá trị thặng dư (AT) do đâu mà có? Trong lưu thông, dù người ta trao đổi ngang giá hay không n</w:t>
@@ -2269,42 +2246,42 @@
         <w:rPr>
           <w:rFonts w:ascii="Times New Roman" w:hAnsi="Times New Roman" w:cs="Times New Roman"/>
           <w:b/>
-          <w:sz w:val="28"/>
-          <w:szCs w:val="28"/>
-        </w:rPr>
-      </w:pPr>
-      <w:r>
-        <w:rPr>
-          <w:rFonts w:ascii="Times New Roman" w:hAnsi="Times New Roman" w:cs="Times New Roman"/>
-          <w:sz w:val="28"/>
-          <w:szCs w:val="28"/>
+          <w:sz w:val="26"/>
+          <w:szCs w:val="26"/>
+        </w:rPr>
+      </w:pPr>
+      <w:r>
+        <w:rPr>
+          <w:rFonts w:ascii="Times New Roman" w:hAnsi="Times New Roman" w:cs="Times New Roman"/>
+          <w:sz w:val="26"/>
+          <w:szCs w:val="26"/>
           <w:shd w:val="clear" w:color="auto" w:fill="F8F8F8"/>
         </w:rPr>
-        <w:t xml:space="preserve">gang giá thì cũng không tạo ra giá trị mới, do đó cũng không tạo ra giá trị thặng dư. Trao đổi ngang giá thì chỉ có sự thay đổi hình thái của giá trị, từ tiền thành hàng và từ hàng thành tiền, còn tổng giá trị của hàng hóa trong xã hội cũng không tăng lên. Ngoài lưu thông cũng không tạo ra giá trị thặng dư. Nếu người trao đổi vẫn đứng một mình với hàng hóa của anh ta, thì giá trị của những hàng hóa ấy không hề tăng </w:t>
-      </w:r>
-      <w:r>
-        <w:rPr>
-          <w:rFonts w:ascii="Times New Roman" w:hAnsi="Times New Roman" w:cs="Times New Roman"/>
-          <w:sz w:val="28"/>
-          <w:szCs w:val="28"/>
+        <w:t xml:space="preserve">gang giá thì cũng không tạo ra giá trị mới, do đó cũng không tạo ra giá trị thặng dư. Trao đổi ngang giá thì chỉ có sự thay đổi hình thái của giá trị, từ tiền thành hàng và từ hàng thành tiền, còn tổng giá trị của hàng hóa trong xã hội cũng không tăng lên. Ngoài lưu thông cũng không tạo ra giá trị thặng dư. Nếu người trao đổi vẫn đứng một mình với hàng hóa của anh ta, thì giá trị của những hàng hóa ấy không hề tăng lên một chút nào. Ở ngoài lưu thông, nếu người sản xuất muốn sáng tạo thêm giá trị mới cho hàng hóa thì phải bằng lao động </w:t>
+      </w:r>
+      <w:r>
+        <w:rPr>
+          <w:rFonts w:ascii="Times New Roman" w:hAnsi="Times New Roman" w:cs="Times New Roman"/>
+          <w:sz w:val="26"/>
+          <w:szCs w:val="26"/>
           <w:shd w:val="clear" w:color="auto" w:fill="F8F8F8"/>
         </w:rPr>
         <w:lastRenderedPageBreak/>
-        <w:t>lên một chút nào. Ở ngoài lưu thông, nếu người sản xuất muốn sáng tạo thêm giá trị mới cho hàng hóa thì phải bằng lao động của mình. Vậy giá trị thặng dư không xuất hiện từ lưu thông cũng không xuất hiện ngoài lưu thông, vậy giá trị thặng dư tạo ra từ đâu? Đó chính là từ hàng hóa sức lao động. Bởi vì quá trình tiêu dùng hàng hóa sức lao động lại là quá trình sản xuất ra một loạt hàng hóa nào đó, đồng thời là quá trình tạo ra một giá trị mới lớn hơn giá trị của bản thân hàng hóa sức lao động. Phần lớn hơn đó chính là giá trị thặng dư. Từ đó cho thấy hàng hóa sức lao động là chìa khóa để giải quyết mâu thuẫn trong công thức chung của tư bản</w:t>
-      </w:r>
-      <w:r>
-        <w:rPr>
-          <w:rFonts w:ascii="Times New Roman" w:hAnsi="Times New Roman" w:cs="Times New Roman"/>
-          <w:sz w:val="28"/>
-          <w:szCs w:val="28"/>
+        <w:t>của mình. Vậy giá trị thặng dư không xuất hiện từ lưu thông cũng không xuất hiện ngoài lưu thông, vậy giá trị thặng dư tạo ra từ đâu? Đó chính là từ hàng hóa sức lao động. Bởi vì quá trình tiêu dùng hàng hóa sức lao động lại là quá trình sản xuất ra một loạt hàng hóa nào đó, đồng thời là quá trình tạo ra một giá trị mới lớn hơn giá trị của bản thân hàng hóa sức lao động. Phần lớn hơn đó chính là giá trị thặng dư. Từ đó cho thấy hàng hóa sức lao động là chìa khóa để giải quyết mâu thuẫn trong công thức chung của tư bản</w:t>
+      </w:r>
+      <w:r>
+        <w:rPr>
+          <w:rFonts w:ascii="Times New Roman" w:hAnsi="Times New Roman" w:cs="Times New Roman"/>
+          <w:sz w:val="26"/>
+          <w:szCs w:val="26"/>
         </w:rPr>
         <w:br/>
       </w:r>
       <w:r>
         <w:rPr>
           <w:rFonts w:ascii="Times New Roman" w:hAnsi="Times New Roman" w:cs="Times New Roman"/>
-          <w:sz w:val="28"/>
-          <w:szCs w:val="28"/>
+          <w:sz w:val="26"/>
+          <w:szCs w:val="26"/>
         </w:rPr>
         <w:br/>
       </w:r>
@@ -2312,8 +2289,8 @@
         <w:rPr>
           <w:rFonts w:ascii="Times New Roman" w:hAnsi="Times New Roman" w:cs="Times New Roman"/>
           <w:b/>
-          <w:sz w:val="28"/>
-          <w:szCs w:val="28"/>
+          <w:sz w:val="26"/>
+          <w:szCs w:val="26"/>
         </w:rPr>
         <w:t xml:space="preserve">câu 3. </w:t>
       </w:r>
@@ -2324,17 +2301,13 @@
         <w:rPr>
           <w:rFonts w:ascii="Times New Roman" w:hAnsi="Times New Roman" w:cs="Times New Roman"/>
           <w:color w:val="auto"/>
-          <w:sz w:val="28"/>
-          <w:szCs w:val="28"/>
-        </w:rPr>
-      </w:pPr>
-      <w:r>
-        <w:rPr>
-          <w:rFonts w:ascii="Times New Roman" w:hAnsi="Times New Roman" w:cs="Times New Roman"/>
-          <w:b/>
-          <w:color w:val="auto"/>
-          <w:sz w:val="28"/>
-          <w:szCs w:val="28"/>
+        </w:rPr>
+      </w:pPr>
+      <w:r>
+        <w:rPr>
+          <w:rFonts w:ascii="Times New Roman" w:hAnsi="Times New Roman" w:cs="Times New Roman"/>
+          <w:b/>
+          <w:color w:val="auto"/>
         </w:rPr>
         <w:t>Câu 4</w:t>
       </w:r>
@@ -2342,8 +2315,6 @@
         <w:rPr>
           <w:rFonts w:ascii="Times New Roman" w:hAnsi="Times New Roman" w:cs="Times New Roman"/>
           <w:color w:val="auto"/>
-          <w:sz w:val="28"/>
-          <w:szCs w:val="28"/>
         </w:rPr>
         <w:t xml:space="preserve">. </w:t>
       </w:r>
@@ -2352,8 +2323,6 @@
           <w:rFonts w:ascii="Times New Roman" w:hAnsi="Times New Roman" w:cs="Times New Roman"/>
           <w:b/>
           <w:color w:val="auto"/>
-          <w:sz w:val="28"/>
-          <w:szCs w:val="28"/>
         </w:rPr>
         <w:t>Vấn đề cơ bản của triết học?</w:t>
       </w:r>
@@ -2361,8 +2330,6 @@
         <w:rPr>
           <w:rFonts w:ascii="Times New Roman" w:hAnsi="Times New Roman" w:cs="Times New Roman"/>
           <w:color w:val="auto"/>
-          <w:sz w:val="28"/>
-          <w:szCs w:val="28"/>
         </w:rPr>
         <w:t xml:space="preserve"> cơ sở để phân biệt các trường phái triết học?</w:t>
       </w:r>
@@ -2374,24 +2341,24 @@
         <w:jc w:val="both"/>
         <w:rPr>
           <w:rFonts w:ascii="Times New Roman" w:hAnsi="Times New Roman" w:cs="Times New Roman"/>
-          <w:sz w:val="28"/>
-          <w:szCs w:val="28"/>
-        </w:rPr>
-      </w:pPr>
-      <w:r>
-        <w:rPr>
-          <w:rFonts w:ascii="Times New Roman" w:hAnsi="Times New Roman" w:cs="Times New Roman"/>
-          <w:b/>
-          <w:sz w:val="28"/>
-          <w:szCs w:val="28"/>
+          <w:sz w:val="26"/>
+          <w:szCs w:val="26"/>
+        </w:rPr>
+      </w:pPr>
+      <w:r>
+        <w:rPr>
+          <w:rFonts w:ascii="Times New Roman" w:hAnsi="Times New Roman" w:cs="Times New Roman"/>
+          <w:b/>
+          <w:sz w:val="26"/>
+          <w:szCs w:val="26"/>
         </w:rPr>
         <w:t xml:space="preserve">Vấn đề cơ bản của triết học? =&gt; </w:t>
       </w:r>
       <w:r>
         <w:rPr>
           <w:rFonts w:ascii="Times New Roman" w:hAnsi="Times New Roman" w:cs="Times New Roman"/>
-          <w:sz w:val="28"/>
-          <w:szCs w:val="28"/>
+          <w:sz w:val="26"/>
+          <w:szCs w:val="26"/>
         </w:rPr>
         <w:t xml:space="preserve">trang 35 chổ 1 nhỏ, viết trừ “triết học </w:t>
       </w:r>
@@ -2399,8 +2366,8 @@
       <w:r>
         <w:rPr>
           <w:rFonts w:ascii="Times New Roman" w:hAnsi="Times New Roman" w:cs="Times New Roman"/>
-          <w:sz w:val="28"/>
-          <w:szCs w:val="28"/>
+          <w:sz w:val="26"/>
+          <w:szCs w:val="26"/>
         </w:rPr>
         <w:t>…..</w:t>
       </w:r>
@@ -2408,8 +2375,8 @@
       <w:r>
         <w:rPr>
           <w:rFonts w:ascii="Times New Roman" w:hAnsi="Times New Roman" w:cs="Times New Roman"/>
-          <w:sz w:val="28"/>
-          <w:szCs w:val="28"/>
+          <w:sz w:val="26"/>
+          <w:szCs w:val="26"/>
         </w:rPr>
         <w:t xml:space="preserve"> nhận thức được thế giới hay không?”</w:t>
       </w:r>
@@ -2418,24 +2385,24 @@
       <w:pPr>
         <w:rPr>
           <w:rFonts w:ascii="Times New Roman" w:hAnsi="Times New Roman" w:cs="Times New Roman"/>
-          <w:sz w:val="28"/>
-          <w:szCs w:val="28"/>
-        </w:rPr>
-      </w:pPr>
-      <w:r>
-        <w:rPr>
-          <w:rFonts w:ascii="Times New Roman" w:hAnsi="Times New Roman" w:cs="Times New Roman"/>
-          <w:b/>
-          <w:sz w:val="28"/>
-          <w:szCs w:val="28"/>
+          <w:sz w:val="26"/>
+          <w:szCs w:val="26"/>
+        </w:rPr>
+      </w:pPr>
+      <w:r>
+        <w:rPr>
+          <w:rFonts w:ascii="Times New Roman" w:hAnsi="Times New Roman" w:cs="Times New Roman"/>
+          <w:b/>
+          <w:sz w:val="26"/>
+          <w:szCs w:val="26"/>
         </w:rPr>
         <w:t>cơ sở để phân biệt các trường phái triết học</w:t>
       </w:r>
       <w:r>
         <w:rPr>
           <w:rFonts w:ascii="Times New Roman" w:hAnsi="Times New Roman" w:cs="Times New Roman"/>
-          <w:sz w:val="28"/>
-          <w:szCs w:val="28"/>
+          <w:sz w:val="26"/>
+          <w:szCs w:val="26"/>
         </w:rPr>
         <w:t>? =&gt; trang 36 “việc giải quyết vấn đề…… hết trang 37”.</w:t>
       </w:r>
@@ -2446,17 +2413,13 @@
         <w:rPr>
           <w:rFonts w:ascii="Times New Roman" w:hAnsi="Times New Roman" w:cs="Times New Roman"/>
           <w:color w:val="auto"/>
-          <w:sz w:val="28"/>
-          <w:szCs w:val="28"/>
-        </w:rPr>
-      </w:pPr>
-      <w:r>
-        <w:rPr>
-          <w:rFonts w:ascii="Times New Roman" w:hAnsi="Times New Roman" w:cs="Times New Roman"/>
-          <w:b/>
-          <w:color w:val="auto"/>
-          <w:sz w:val="28"/>
-          <w:szCs w:val="28"/>
+        </w:rPr>
+      </w:pPr>
+      <w:r>
+        <w:rPr>
+          <w:rFonts w:ascii="Times New Roman" w:hAnsi="Times New Roman" w:cs="Times New Roman"/>
+          <w:b/>
+          <w:color w:val="auto"/>
         </w:rPr>
         <w:t>Câu 5</w:t>
       </w:r>
@@ -2464,8 +2427,6 @@
         <w:rPr>
           <w:rFonts w:ascii="Times New Roman" w:hAnsi="Times New Roman" w:cs="Times New Roman"/>
           <w:color w:val="auto"/>
-          <w:sz w:val="28"/>
-          <w:szCs w:val="28"/>
         </w:rPr>
         <w:t>. Có ý kiến cho rằng, các nhà truyết học mác xít đã tự khẳng định “</w:t>
       </w:r>
@@ -2475,8 +2436,6 @@
           <w:b/>
           <w:i/>
           <w:color w:val="auto"/>
-          <w:sz w:val="28"/>
-          <w:szCs w:val="28"/>
         </w:rPr>
         <w:t>ý thức xã hội thường lạc hậu so với tồn tại xã hội</w:t>
       </w:r>
@@ -2484,8 +2443,6 @@
         <w:rPr>
           <w:rFonts w:ascii="Times New Roman" w:hAnsi="Times New Roman" w:cs="Times New Roman"/>
           <w:color w:val="auto"/>
-          <w:sz w:val="28"/>
-          <w:szCs w:val="28"/>
         </w:rPr>
         <w:t>” và “</w:t>
       </w:r>
@@ -2495,8 +2452,6 @@
           <w:b/>
           <w:i/>
           <w:color w:val="auto"/>
-          <w:sz w:val="28"/>
-          <w:szCs w:val="28"/>
         </w:rPr>
         <w:t>ý thức xã hội có thể vượt trước tốn tại xã hội</w:t>
       </w:r>
@@ -2504,8 +2459,6 @@
         <w:rPr>
           <w:rFonts w:ascii="Times New Roman" w:hAnsi="Times New Roman" w:cs="Times New Roman"/>
           <w:color w:val="auto"/>
-          <w:sz w:val="28"/>
-          <w:szCs w:val="28"/>
         </w:rPr>
         <w:t>”. quan điểm của anh chị?</w:t>
       </w:r>
@@ -2519,15 +2472,15 @@
         </w:numPr>
         <w:rPr>
           <w:rFonts w:ascii="Times New Roman" w:hAnsi="Times New Roman" w:cs="Times New Roman"/>
-          <w:sz w:val="28"/>
-          <w:szCs w:val="28"/>
-        </w:rPr>
-      </w:pPr>
-      <w:r>
-        <w:rPr>
-          <w:rFonts w:ascii="Times New Roman" w:hAnsi="Times New Roman" w:cs="Times New Roman"/>
-          <w:sz w:val="28"/>
-          <w:szCs w:val="28"/>
+          <w:sz w:val="26"/>
+          <w:szCs w:val="26"/>
+        </w:rPr>
+      </w:pPr>
+      <w:r>
+        <w:rPr>
+          <w:rFonts w:ascii="Times New Roman" w:hAnsi="Times New Roman" w:cs="Times New Roman"/>
+          <w:sz w:val="26"/>
+          <w:szCs w:val="26"/>
         </w:rPr>
         <w:t xml:space="preserve">Khái niệm tồn tại xã hội và ý thức xã hội trang 142. </w:t>
       </w:r>
@@ -2541,15 +2494,15 @@
         </w:numPr>
         <w:rPr>
           <w:rFonts w:ascii="Times New Roman" w:hAnsi="Times New Roman" w:cs="Times New Roman"/>
-          <w:sz w:val="28"/>
-          <w:szCs w:val="28"/>
-        </w:rPr>
-      </w:pPr>
-      <w:r>
-        <w:rPr>
-          <w:rFonts w:ascii="Times New Roman" w:hAnsi="Times New Roman" w:cs="Times New Roman"/>
-          <w:sz w:val="28"/>
-          <w:szCs w:val="28"/>
+          <w:sz w:val="26"/>
+          <w:szCs w:val="26"/>
+        </w:rPr>
+      </w:pPr>
+      <w:r>
+        <w:rPr>
+          <w:rFonts w:ascii="Times New Roman" w:hAnsi="Times New Roman" w:cs="Times New Roman"/>
+          <w:sz w:val="26"/>
+          <w:szCs w:val="26"/>
         </w:rPr>
         <w:t>Viết “</w:t>
       </w:r>
@@ -2557,16 +2510,16 @@
         <w:rPr>
           <w:rFonts w:ascii="Times New Roman" w:hAnsi="Times New Roman" w:cs="Times New Roman"/>
           <w:i/>
-          <w:sz w:val="28"/>
-          <w:szCs w:val="28"/>
+          <w:sz w:val="26"/>
+          <w:szCs w:val="26"/>
         </w:rPr>
         <w:t>ý thức xã hội thường lạc hậu so với tồn tại xã hội</w:t>
       </w:r>
       <w:r>
         <w:rPr>
           <w:rFonts w:ascii="Times New Roman" w:hAnsi="Times New Roman" w:cs="Times New Roman"/>
-          <w:sz w:val="28"/>
-          <w:szCs w:val="28"/>
+          <w:sz w:val="26"/>
+          <w:szCs w:val="26"/>
         </w:rPr>
         <w:t>” và “</w:t>
       </w:r>
@@ -2574,16 +2527,16 @@
         <w:rPr>
           <w:rFonts w:ascii="Times New Roman" w:hAnsi="Times New Roman" w:cs="Times New Roman"/>
           <w:i/>
-          <w:sz w:val="28"/>
-          <w:szCs w:val="28"/>
+          <w:sz w:val="26"/>
+          <w:szCs w:val="26"/>
         </w:rPr>
         <w:t>ý thức xã hội có thể vượt trước tốn tại xã hội</w:t>
       </w:r>
       <w:r>
         <w:rPr>
           <w:rFonts w:ascii="Times New Roman" w:hAnsi="Times New Roman" w:cs="Times New Roman"/>
-          <w:sz w:val="28"/>
-          <w:szCs w:val="28"/>
+          <w:sz w:val="26"/>
+          <w:szCs w:val="26"/>
         </w:rPr>
         <w:t>” trang 147 và 148.</w:t>
       </w:r>
@@ -2592,8 +2545,8 @@
       <w:pPr>
         <w:rPr>
           <w:rFonts w:ascii="Times New Roman" w:hAnsi="Times New Roman" w:cs="Times New Roman"/>
-          <w:sz w:val="28"/>
-          <w:szCs w:val="28"/>
+          <w:sz w:val="26"/>
+          <w:szCs w:val="26"/>
         </w:rPr>
       </w:pPr>
     </w:p>
@@ -2603,17 +2556,13 @@
         <w:rPr>
           <w:rFonts w:ascii="Times New Roman" w:hAnsi="Times New Roman" w:cs="Times New Roman"/>
           <w:color w:val="auto"/>
-          <w:sz w:val="28"/>
-          <w:szCs w:val="28"/>
-        </w:rPr>
-      </w:pPr>
-      <w:r>
-        <w:rPr>
-          <w:rFonts w:ascii="Times New Roman" w:hAnsi="Times New Roman" w:cs="Times New Roman"/>
-          <w:b/>
-          <w:color w:val="auto"/>
-          <w:sz w:val="28"/>
-          <w:szCs w:val="28"/>
+        </w:rPr>
+      </w:pPr>
+      <w:r>
+        <w:rPr>
+          <w:rFonts w:ascii="Times New Roman" w:hAnsi="Times New Roman" w:cs="Times New Roman"/>
+          <w:b/>
+          <w:color w:val="auto"/>
         </w:rPr>
         <w:t>Câu 6.</w:t>
       </w:r>
@@ -2621,8 +2570,6 @@
         <w:rPr>
           <w:rFonts w:ascii="Times New Roman" w:hAnsi="Times New Roman" w:cs="Times New Roman"/>
           <w:color w:val="auto"/>
-          <w:sz w:val="28"/>
-          <w:szCs w:val="28"/>
         </w:rPr>
         <w:t xml:space="preserve"> Hãy phân tích </w:t>
       </w:r>
@@ -2631,8 +2578,6 @@
           <w:rFonts w:ascii="Times New Roman" w:hAnsi="Times New Roman" w:cs="Times New Roman"/>
           <w:b/>
           <w:color w:val="auto"/>
-          <w:sz w:val="28"/>
-          <w:szCs w:val="28"/>
         </w:rPr>
         <w:t>ưu và nhược điểm</w:t>
       </w:r>
@@ -2640,8 +2585,6 @@
         <w:rPr>
           <w:rFonts w:ascii="Times New Roman" w:hAnsi="Times New Roman" w:cs="Times New Roman"/>
           <w:color w:val="auto"/>
-          <w:sz w:val="28"/>
-          <w:szCs w:val="28"/>
         </w:rPr>
         <w:t xml:space="preserve"> của </w:t>
       </w:r>
@@ -2650,8 +2593,6 @@
           <w:rFonts w:ascii="Times New Roman" w:hAnsi="Times New Roman" w:cs="Times New Roman"/>
           <w:b/>
           <w:color w:val="auto"/>
-          <w:sz w:val="28"/>
-          <w:szCs w:val="28"/>
         </w:rPr>
         <w:t>kinh tế hàng hóa</w:t>
       </w:r>
@@ -2659,8 +2600,6 @@
         <w:rPr>
           <w:rFonts w:ascii="Times New Roman" w:hAnsi="Times New Roman" w:cs="Times New Roman"/>
           <w:color w:val="auto"/>
-          <w:sz w:val="28"/>
-          <w:szCs w:val="28"/>
         </w:rPr>
         <w:t>. Rút ra biện pháp để khắc phục các khuyết tật của kinh tế hàng hóa?</w:t>
       </w:r>
@@ -2672,8 +2611,18 @@
           <w:ilvl w:val="0"/>
           <w:numId w:val="5"/>
         </w:numPr>
-      </w:pPr>
-      <w:r>
+        <w:rPr>
+          <w:rFonts w:ascii="Times New Roman" w:hAnsi="Times New Roman" w:cs="Times New Roman"/>
+          <w:sz w:val="26"/>
+          <w:szCs w:val="26"/>
+        </w:rPr>
+      </w:pPr>
+      <w:r>
+        <w:rPr>
+          <w:rFonts w:ascii="Times New Roman" w:hAnsi="Times New Roman" w:cs="Times New Roman"/>
+          <w:sz w:val="26"/>
+          <w:szCs w:val="26"/>
+        </w:rPr>
         <w:t>Ghi khái niệm kinh tế hàng hóa trang 186</w:t>
       </w:r>
     </w:p>
@@ -2684,8 +2633,18 @@
           <w:ilvl w:val="0"/>
           <w:numId w:val="5"/>
         </w:numPr>
-      </w:pPr>
-      <w:r>
+        <w:rPr>
+          <w:rFonts w:ascii="Times New Roman" w:hAnsi="Times New Roman" w:cs="Times New Roman"/>
+          <w:sz w:val="26"/>
+          <w:szCs w:val="26"/>
+        </w:rPr>
+      </w:pPr>
+      <w:r>
+        <w:rPr>
+          <w:rFonts w:ascii="Times New Roman" w:hAnsi="Times New Roman" w:cs="Times New Roman"/>
+          <w:sz w:val="26"/>
+          <w:szCs w:val="26"/>
+        </w:rPr>
         <w:t>Ưu điểm:  phần b trang 188</w:t>
       </w:r>
     </w:p>
@@ -2696,8 +2655,18 @@
           <w:ilvl w:val="0"/>
           <w:numId w:val="5"/>
         </w:numPr>
-      </w:pPr>
-      <w:r>
+        <w:rPr>
+          <w:rFonts w:ascii="Times New Roman" w:hAnsi="Times New Roman" w:cs="Times New Roman"/>
+          <w:sz w:val="26"/>
+          <w:szCs w:val="26"/>
+        </w:rPr>
+      </w:pPr>
+      <w:r>
+        <w:rPr>
+          <w:rFonts w:ascii="Times New Roman" w:hAnsi="Times New Roman" w:cs="Times New Roman"/>
+          <w:sz w:val="26"/>
+          <w:szCs w:val="26"/>
+        </w:rPr>
         <w:t>Nhược điểm trang 189 phần nhỏ xíu</w:t>
       </w:r>
     </w:p>
@@ -2708,8 +2677,18 @@
           <w:ilvl w:val="0"/>
           <w:numId w:val="5"/>
         </w:numPr>
-      </w:pPr>
-      <w:r>
+        <w:rPr>
+          <w:rFonts w:ascii="Times New Roman" w:hAnsi="Times New Roman" w:cs="Times New Roman"/>
+          <w:sz w:val="26"/>
+          <w:szCs w:val="26"/>
+        </w:rPr>
+      </w:pPr>
+      <w:r>
+        <w:rPr>
+          <w:rFonts w:ascii="Times New Roman" w:hAnsi="Times New Roman" w:cs="Times New Roman"/>
+          <w:sz w:val="26"/>
+          <w:szCs w:val="26"/>
+        </w:rPr>
         <w:t xml:space="preserve">Trong trang 1 tài liệu có cây này </w:t>
       </w:r>
     </w:p>
@@ -2719,27 +2698,20 @@
         <w:rPr>
           <w:rFonts w:ascii="Times New Roman" w:hAnsi="Times New Roman" w:cs="Times New Roman"/>
           <w:color w:val="auto"/>
-          <w:sz w:val="28"/>
-          <w:szCs w:val="28"/>
-        </w:rPr>
-      </w:pPr>
-      <w:r>
-        <w:rPr>
-          <w:rFonts w:ascii="Times New Roman" w:hAnsi="Times New Roman" w:cs="Times New Roman"/>
-          <w:b/>
-          <w:color w:val="auto"/>
-          <w:sz w:val="28"/>
-          <w:szCs w:val="28"/>
-        </w:rPr>
-        <w:lastRenderedPageBreak/>
+        </w:rPr>
+      </w:pPr>
+      <w:r>
+        <w:rPr>
+          <w:rFonts w:ascii="Times New Roman" w:hAnsi="Times New Roman" w:cs="Times New Roman"/>
+          <w:b/>
+          <w:color w:val="auto"/>
+        </w:rPr>
         <w:t>Câu 7</w:t>
       </w:r>
       <w:r>
         <w:rPr>
           <w:rFonts w:ascii="Times New Roman" w:hAnsi="Times New Roman" w:cs="Times New Roman"/>
           <w:color w:val="auto"/>
-          <w:sz w:val="28"/>
-          <w:szCs w:val="28"/>
         </w:rPr>
         <w:t xml:space="preserve">. Trong các </w:t>
       </w:r>
@@ -2748,8 +2720,6 @@
           <w:rFonts w:ascii="Times New Roman" w:hAnsi="Times New Roman" w:cs="Times New Roman"/>
           <w:b/>
           <w:color w:val="auto"/>
-          <w:sz w:val="28"/>
-          <w:szCs w:val="28"/>
         </w:rPr>
         <w:t>quy luật cơ bản</w:t>
       </w:r>
@@ -2757,8 +2727,6 @@
         <w:rPr>
           <w:rFonts w:ascii="Times New Roman" w:hAnsi="Times New Roman" w:cs="Times New Roman"/>
           <w:color w:val="auto"/>
-          <w:sz w:val="28"/>
-          <w:szCs w:val="28"/>
         </w:rPr>
         <w:t xml:space="preserve"> của phép biện chứng, quy luật nào chỉ ra khuynh hướng của sự vận động, biến đổi phát triển? làm rõ các khái niệm, tính chất, nội dung các quy luật đó.</w:t>
       </w:r>
@@ -2772,15 +2740,15 @@
         </w:numPr>
         <w:rPr>
           <w:rFonts w:ascii="Times New Roman" w:hAnsi="Times New Roman" w:cs="Times New Roman"/>
-          <w:sz w:val="28"/>
-          <w:szCs w:val="28"/>
-        </w:rPr>
-      </w:pPr>
-      <w:r>
-        <w:rPr>
-          <w:rFonts w:ascii="Times New Roman" w:hAnsi="Times New Roman" w:cs="Times New Roman"/>
-          <w:sz w:val="28"/>
-          <w:szCs w:val="28"/>
+          <w:sz w:val="26"/>
+          <w:szCs w:val="26"/>
+        </w:rPr>
+      </w:pPr>
+      <w:r>
+        <w:rPr>
+          <w:rFonts w:ascii="Times New Roman" w:hAnsi="Times New Roman" w:cs="Times New Roman"/>
+          <w:sz w:val="26"/>
+          <w:szCs w:val="26"/>
         </w:rPr>
         <w:t>Quy luật phủ định của phủ định trang 100.</w:t>
       </w:r>
@@ -2791,26 +2759,21 @@
         <w:rPr>
           <w:rFonts w:ascii="Times New Roman" w:hAnsi="Times New Roman" w:cs="Times New Roman"/>
           <w:color w:val="auto"/>
-          <w:sz w:val="28"/>
-          <w:szCs w:val="28"/>
-        </w:rPr>
-      </w:pPr>
-      <w:r>
-        <w:rPr>
-          <w:rFonts w:ascii="Times New Roman" w:hAnsi="Times New Roman" w:cs="Times New Roman"/>
-          <w:b/>
-          <w:color w:val="auto"/>
-          <w:sz w:val="28"/>
-          <w:szCs w:val="28"/>
-        </w:rPr>
+        </w:rPr>
+      </w:pPr>
+      <w:r>
+        <w:rPr>
+          <w:rFonts w:ascii="Times New Roman" w:hAnsi="Times New Roman" w:cs="Times New Roman"/>
+          <w:b/>
+          <w:color w:val="auto"/>
+        </w:rPr>
+        <w:lastRenderedPageBreak/>
         <w:t>Câu 8</w:t>
       </w:r>
       <w:r>
         <w:rPr>
           <w:rFonts w:ascii="Times New Roman" w:hAnsi="Times New Roman" w:cs="Times New Roman"/>
           <w:color w:val="auto"/>
-          <w:sz w:val="28"/>
-          <w:szCs w:val="28"/>
         </w:rPr>
         <w:t xml:space="preserve">. Phân tích </w:t>
       </w:r>
@@ -2819,8 +2782,6 @@
           <w:rFonts w:ascii="Times New Roman" w:hAnsi="Times New Roman" w:cs="Times New Roman"/>
           <w:b/>
           <w:color w:val="auto"/>
-          <w:sz w:val="28"/>
-          <w:szCs w:val="28"/>
         </w:rPr>
         <w:t>hàng hóa sức lao động</w:t>
       </w:r>
@@ -2828,8 +2789,6 @@
         <w:rPr>
           <w:rFonts w:ascii="Times New Roman" w:hAnsi="Times New Roman" w:cs="Times New Roman"/>
           <w:color w:val="auto"/>
-          <w:sz w:val="28"/>
-          <w:szCs w:val="28"/>
         </w:rPr>
         <w:t>? tại sao nói hàng hóa sức lao động là chìa khóa để giải quyết mâu thuẫn công thức chung của tư bản?</w:t>
       </w:r>
@@ -2843,15 +2802,15 @@
         </w:numPr>
         <w:rPr>
           <w:rFonts w:ascii="Times New Roman" w:hAnsi="Times New Roman" w:cs="Times New Roman"/>
-          <w:sz w:val="28"/>
-          <w:szCs w:val="28"/>
-        </w:rPr>
-      </w:pPr>
-      <w:r>
-        <w:rPr>
-          <w:rFonts w:ascii="Times New Roman" w:hAnsi="Times New Roman" w:cs="Times New Roman"/>
-          <w:sz w:val="28"/>
-          <w:szCs w:val="28"/>
+          <w:sz w:val="26"/>
+          <w:szCs w:val="26"/>
+        </w:rPr>
+      </w:pPr>
+      <w:r>
+        <w:rPr>
+          <w:rFonts w:ascii="Times New Roman" w:hAnsi="Times New Roman" w:cs="Times New Roman"/>
+          <w:sz w:val="26"/>
+          <w:szCs w:val="26"/>
         </w:rPr>
         <w:t>Ý đầu Trang 225…. Ý sau câu 2 làm rồi.</w:t>
       </w:r>
@@ -2862,17 +2821,13 @@
         <w:rPr>
           <w:rFonts w:ascii="Times New Roman" w:hAnsi="Times New Roman" w:cs="Times New Roman"/>
           <w:color w:val="auto"/>
-          <w:sz w:val="28"/>
-          <w:szCs w:val="28"/>
-        </w:rPr>
-      </w:pPr>
-      <w:r>
-        <w:rPr>
-          <w:rFonts w:ascii="Times New Roman" w:hAnsi="Times New Roman" w:cs="Times New Roman"/>
-          <w:b/>
-          <w:color w:val="auto"/>
-          <w:sz w:val="28"/>
-          <w:szCs w:val="28"/>
+        </w:rPr>
+      </w:pPr>
+      <w:r>
+        <w:rPr>
+          <w:rFonts w:ascii="Times New Roman" w:hAnsi="Times New Roman" w:cs="Times New Roman"/>
+          <w:b/>
+          <w:color w:val="auto"/>
         </w:rPr>
         <w:t>Câu 9</w:t>
       </w:r>
@@ -2880,8 +2835,6 @@
         <w:rPr>
           <w:rFonts w:ascii="Times New Roman" w:hAnsi="Times New Roman" w:cs="Times New Roman"/>
           <w:color w:val="auto"/>
-          <w:sz w:val="28"/>
-          <w:szCs w:val="28"/>
         </w:rPr>
         <w:t>. Có quan điểm cho rằng</w:t>
       </w:r>
@@ -2891,8 +2844,6 @@
           <w:b/>
           <w:i/>
           <w:color w:val="auto"/>
-          <w:sz w:val="28"/>
-          <w:szCs w:val="28"/>
         </w:rPr>
         <w:t>, sự sụp đổ của mô hình chủ nghĩa xã hội Xô Viết là tất yếu</w:t>
       </w:r>
@@ -2900,8 +2851,6 @@
         <w:rPr>
           <w:rFonts w:ascii="Times New Roman" w:hAnsi="Times New Roman" w:cs="Times New Roman"/>
           <w:color w:val="auto"/>
-          <w:sz w:val="28"/>
-          <w:szCs w:val="28"/>
         </w:rPr>
         <w:t>. ý kiến của anh chị?</w:t>
       </w:r>
@@ -2915,8 +2864,8 @@
         </w:numPr>
         <w:rPr>
           <w:rFonts w:ascii="Times New Roman" w:hAnsi="Times New Roman" w:cs="Times New Roman"/>
-          <w:sz w:val="28"/>
-          <w:szCs w:val="28"/>
+          <w:sz w:val="26"/>
+          <w:szCs w:val="26"/>
         </w:rPr>
       </w:pPr>
       <w:r>
@@ -2924,24 +2873,24 @@
           <w:rFonts w:ascii="Times New Roman" w:hAnsi="Times New Roman" w:cs="Times New Roman"/>
           <w:b/>
           <w:i/>
-          <w:sz w:val="28"/>
-          <w:szCs w:val="28"/>
+          <w:sz w:val="26"/>
+          <w:szCs w:val="26"/>
         </w:rPr>
         <w:t>sự sụp đổ của mô hình chủ nghĩa xã hội Xô Viết là tất yếu</w:t>
       </w:r>
       <w:r>
         <w:rPr>
           <w:rFonts w:ascii="Times New Roman" w:hAnsi="Times New Roman" w:cs="Times New Roman"/>
-          <w:sz w:val="28"/>
-          <w:szCs w:val="28"/>
+          <w:sz w:val="26"/>
+          <w:szCs w:val="26"/>
         </w:rPr>
         <w:t xml:space="preserve">. theo em nhận định trên </w:t>
       </w:r>
       <w:r>
         <w:rPr>
           <w:rFonts w:ascii="Times New Roman" w:hAnsi="Times New Roman" w:cs="Times New Roman"/>
-          <w:sz w:val="28"/>
-          <w:szCs w:val="28"/>
+          <w:sz w:val="26"/>
+          <w:szCs w:val="26"/>
         </w:rPr>
         <w:t>là đúng</w:t>
       </w:r>
@@ -2951,16 +2900,16 @@
         <w:pStyle w:val="ListParagraph"/>
         <w:rPr>
           <w:rFonts w:ascii="Times New Roman" w:hAnsi="Times New Roman" w:cs="Times New Roman"/>
-          <w:sz w:val="28"/>
-          <w:szCs w:val="28"/>
-        </w:rPr>
-      </w:pPr>
-      <w:r>
-        <w:rPr>
-          <w:rFonts w:ascii="Times New Roman" w:hAnsi="Times New Roman" w:cs="Times New Roman"/>
-          <w:b/>
-          <w:sz w:val="28"/>
-          <w:szCs w:val="28"/>
+          <w:sz w:val="26"/>
+          <w:szCs w:val="26"/>
+        </w:rPr>
+      </w:pPr>
+      <w:r>
+        <w:rPr>
+          <w:rFonts w:ascii="Times New Roman" w:hAnsi="Times New Roman" w:cs="Times New Roman"/>
+          <w:b/>
+          <w:sz w:val="26"/>
+          <w:szCs w:val="26"/>
         </w:rPr>
         <w:t>những yếu tố dẫn đến sự sụp đổ của vô viết đã nói lên tính tất yếu của sự sụp đổ củ</w:t>
       </w:r>
@@ -2968,8 +2917,8 @@
         <w:rPr>
           <w:rFonts w:ascii="Times New Roman" w:hAnsi="Times New Roman" w:cs="Times New Roman"/>
           <w:b/>
-          <w:sz w:val="28"/>
-          <w:szCs w:val="28"/>
+          <w:sz w:val="26"/>
+          <w:szCs w:val="26"/>
         </w:rPr>
         <w:t>a liên xô (</w:t>
       </w:r>
@@ -2977,8 +2926,8 @@
         <w:rPr>
           <w:rFonts w:ascii="Times New Roman" w:hAnsi="Times New Roman" w:cs="Times New Roman"/>
           <w:b/>
-          <w:sz w:val="28"/>
-          <w:szCs w:val="28"/>
+          <w:sz w:val="26"/>
+          <w:szCs w:val="26"/>
         </w:rPr>
         <w:t>xong rồi viết cái nguyên nhân trang 472)</w:t>
       </w:r>
@@ -2989,17 +2938,13 @@
         <w:rPr>
           <w:rFonts w:ascii="Times New Roman" w:hAnsi="Times New Roman" w:cs="Times New Roman"/>
           <w:color w:val="auto"/>
-          <w:sz w:val="28"/>
-          <w:szCs w:val="28"/>
-        </w:rPr>
-      </w:pPr>
-      <w:r>
-        <w:rPr>
-          <w:rFonts w:ascii="Times New Roman" w:hAnsi="Times New Roman" w:cs="Times New Roman"/>
-          <w:b/>
-          <w:color w:val="auto"/>
-          <w:sz w:val="28"/>
-          <w:szCs w:val="28"/>
+        </w:rPr>
+      </w:pPr>
+      <w:r>
+        <w:rPr>
+          <w:rFonts w:ascii="Times New Roman" w:hAnsi="Times New Roman" w:cs="Times New Roman"/>
+          <w:b/>
+          <w:color w:val="auto"/>
         </w:rPr>
         <w:t>Câu 10</w:t>
       </w:r>
@@ -3007,8 +2952,6 @@
         <w:rPr>
           <w:rFonts w:ascii="Times New Roman" w:hAnsi="Times New Roman" w:cs="Times New Roman"/>
           <w:color w:val="auto"/>
-          <w:sz w:val="28"/>
-          <w:szCs w:val="28"/>
         </w:rPr>
         <w:t xml:space="preserve">. Phép </w:t>
       </w:r>
@@ -3017,8 +2960,6 @@
           <w:rFonts w:ascii="Times New Roman" w:hAnsi="Times New Roman" w:cs="Times New Roman"/>
           <w:b/>
           <w:color w:val="auto"/>
-          <w:sz w:val="28"/>
-          <w:szCs w:val="28"/>
         </w:rPr>
         <w:t>biện chứng duy vật</w:t>
       </w:r>
@@ -3026,8 +2967,6 @@
         <w:rPr>
           <w:rFonts w:ascii="Times New Roman" w:hAnsi="Times New Roman" w:cs="Times New Roman"/>
           <w:color w:val="auto"/>
-          <w:sz w:val="28"/>
-          <w:szCs w:val="28"/>
         </w:rPr>
         <w:t xml:space="preserve"> gồm những nguyên lý cơ bản nào? Làm rõ nội dung của những nguyên lý đó?</w:t>
       </w:r>
@@ -3042,16 +2981,16 @@
         <w:rPr>
           <w:rFonts w:ascii="Times New Roman" w:hAnsi="Times New Roman" w:cs="Times New Roman"/>
           <w:b/>
-          <w:sz w:val="28"/>
-          <w:szCs w:val="28"/>
-        </w:rPr>
-      </w:pPr>
-      <w:r>
-        <w:rPr>
-          <w:rFonts w:ascii="Times New Roman" w:hAnsi="Times New Roman" w:cs="Times New Roman"/>
-          <w:b/>
-          <w:sz w:val="28"/>
-          <w:szCs w:val="28"/>
+          <w:sz w:val="26"/>
+          <w:szCs w:val="26"/>
+        </w:rPr>
+      </w:pPr>
+      <w:r>
+        <w:rPr>
+          <w:rFonts w:ascii="Times New Roman" w:hAnsi="Times New Roman" w:cs="Times New Roman"/>
+          <w:b/>
+          <w:sz w:val="26"/>
+          <w:szCs w:val="26"/>
         </w:rPr>
         <w:t>Trang 69</w:t>
       </w:r>
@@ -3062,17 +3001,13 @@
         <w:rPr>
           <w:rFonts w:ascii="Times New Roman" w:hAnsi="Times New Roman" w:cs="Times New Roman"/>
           <w:color w:val="auto"/>
-          <w:sz w:val="28"/>
-          <w:szCs w:val="28"/>
-        </w:rPr>
-      </w:pPr>
-      <w:r>
-        <w:rPr>
-          <w:rFonts w:ascii="Times New Roman" w:hAnsi="Times New Roman" w:cs="Times New Roman"/>
-          <w:b/>
-          <w:color w:val="auto"/>
-          <w:sz w:val="28"/>
-          <w:szCs w:val="28"/>
+        </w:rPr>
+      </w:pPr>
+      <w:r>
+        <w:rPr>
+          <w:rFonts w:ascii="Times New Roman" w:hAnsi="Times New Roman" w:cs="Times New Roman"/>
+          <w:b/>
+          <w:color w:val="auto"/>
         </w:rPr>
         <w:t>Câu 11</w:t>
       </w:r>
@@ -3080,8 +3015,6 @@
         <w:rPr>
           <w:rFonts w:ascii="Times New Roman" w:hAnsi="Times New Roman" w:cs="Times New Roman"/>
           <w:color w:val="auto"/>
-          <w:sz w:val="28"/>
-          <w:szCs w:val="28"/>
         </w:rPr>
         <w:t xml:space="preserve">. Mác đã phát hiện ra và lý </w:t>
       </w:r>
@@ -3090,8 +3023,6 @@
           <w:rFonts w:ascii="Times New Roman" w:hAnsi="Times New Roman" w:cs="Times New Roman"/>
           <w:b/>
           <w:color w:val="auto"/>
-          <w:sz w:val="28"/>
-          <w:szCs w:val="28"/>
         </w:rPr>
         <w:t>giải nguồn gốc 2 thuộc tính</w:t>
       </w:r>
@@ -3099,8 +3030,6 @@
         <w:rPr>
           <w:rFonts w:ascii="Times New Roman" w:hAnsi="Times New Roman" w:cs="Times New Roman"/>
           <w:color w:val="auto"/>
-          <w:sz w:val="28"/>
-          <w:szCs w:val="28"/>
         </w:rPr>
         <w:t xml:space="preserve"> (giá trị và giá trị sử dụng) của hàng hóa là gì? Ý nghĩa lý luận và thực tiễn của việc phát hiện ra nguồn gốc ấy là gì?</w:t>
       </w:r>
@@ -3115,16 +3044,16 @@
         <w:rPr>
           <w:rFonts w:ascii="Times New Roman" w:hAnsi="Times New Roman" w:cs="Times New Roman"/>
           <w:b/>
-          <w:sz w:val="28"/>
-          <w:szCs w:val="28"/>
-        </w:rPr>
-      </w:pPr>
-      <w:r>
-        <w:rPr>
-          <w:rFonts w:ascii="Times New Roman" w:hAnsi="Times New Roman" w:cs="Times New Roman"/>
-          <w:b/>
-          <w:sz w:val="28"/>
-          <w:szCs w:val="28"/>
+          <w:sz w:val="26"/>
+          <w:szCs w:val="26"/>
+        </w:rPr>
+      </w:pPr>
+      <w:r>
+        <w:rPr>
+          <w:rFonts w:ascii="Times New Roman" w:hAnsi="Times New Roman" w:cs="Times New Roman"/>
+          <w:b/>
+          <w:sz w:val="26"/>
+          <w:szCs w:val="26"/>
         </w:rPr>
         <w:t>Trang 190</w:t>
       </w:r>
@@ -3135,17 +3064,13 @@
         <w:rPr>
           <w:rFonts w:ascii="Times New Roman" w:hAnsi="Times New Roman" w:cs="Times New Roman"/>
           <w:color w:val="auto"/>
-          <w:sz w:val="28"/>
-          <w:szCs w:val="28"/>
-        </w:rPr>
-      </w:pPr>
-      <w:r>
-        <w:rPr>
-          <w:rFonts w:ascii="Times New Roman" w:hAnsi="Times New Roman" w:cs="Times New Roman"/>
-          <w:b/>
-          <w:color w:val="auto"/>
-          <w:sz w:val="28"/>
-          <w:szCs w:val="28"/>
+        </w:rPr>
+      </w:pPr>
+      <w:r>
+        <w:rPr>
+          <w:rFonts w:ascii="Times New Roman" w:hAnsi="Times New Roman" w:cs="Times New Roman"/>
+          <w:b/>
+          <w:color w:val="auto"/>
         </w:rPr>
         <w:t>Câu 12</w:t>
       </w:r>
@@ -3153,8 +3078,6 @@
         <w:rPr>
           <w:rFonts w:ascii="Times New Roman" w:hAnsi="Times New Roman" w:cs="Times New Roman"/>
           <w:color w:val="auto"/>
-          <w:sz w:val="28"/>
-          <w:szCs w:val="28"/>
         </w:rPr>
         <w:t>. Lịch sử phép biện chứng gồm những hình thức cơ bản nào? Trình bày khái quát nội dung của các phép biến chứng ấy</w:t>
       </w:r>
@@ -3169,16 +3092,16 @@
         <w:rPr>
           <w:rFonts w:ascii="Times New Roman" w:hAnsi="Times New Roman" w:cs="Times New Roman"/>
           <w:b/>
-          <w:sz w:val="28"/>
-          <w:szCs w:val="28"/>
-        </w:rPr>
-      </w:pPr>
-      <w:r>
-        <w:rPr>
-          <w:rFonts w:ascii="Times New Roman" w:hAnsi="Times New Roman" w:cs="Times New Roman"/>
-          <w:b/>
-          <w:sz w:val="28"/>
-          <w:szCs w:val="28"/>
+          <w:sz w:val="26"/>
+          <w:szCs w:val="26"/>
+        </w:rPr>
+      </w:pPr>
+      <w:r>
+        <w:rPr>
+          <w:rFonts w:ascii="Times New Roman" w:hAnsi="Times New Roman" w:cs="Times New Roman"/>
+          <w:b/>
+          <w:sz w:val="26"/>
+          <w:szCs w:val="26"/>
         </w:rPr>
         <w:t>Trang 61</w:t>
       </w:r>
@@ -3190,17 +3113,13 @@
           <w:rFonts w:ascii="Times New Roman" w:hAnsi="Times New Roman" w:cs="Times New Roman"/>
           <w:b/>
           <w:color w:val="auto"/>
-          <w:sz w:val="28"/>
-          <w:szCs w:val="28"/>
-        </w:rPr>
-      </w:pPr>
-      <w:r>
-        <w:rPr>
-          <w:rFonts w:ascii="Times New Roman" w:hAnsi="Times New Roman" w:cs="Times New Roman"/>
-          <w:b/>
-          <w:color w:val="auto"/>
-          <w:sz w:val="28"/>
-          <w:szCs w:val="28"/>
+        </w:rPr>
+      </w:pPr>
+      <w:r>
+        <w:rPr>
+          <w:rFonts w:ascii="Times New Roman" w:hAnsi="Times New Roman" w:cs="Times New Roman"/>
+          <w:b/>
+          <w:color w:val="auto"/>
         </w:rPr>
         <w:t>Câu 13</w:t>
       </w:r>
@@ -3208,8 +3127,6 @@
         <w:rPr>
           <w:rFonts w:ascii="Times New Roman" w:hAnsi="Times New Roman" w:cs="Times New Roman"/>
           <w:color w:val="auto"/>
-          <w:sz w:val="28"/>
-          <w:szCs w:val="28"/>
         </w:rPr>
         <w:t>. Anh chị hãy làm sáng tỏ quan điểm sau đây cảu chủ nghĩa duy vật lịch sử “</w:t>
       </w:r>
@@ -3218,8 +3135,6 @@
           <w:rFonts w:ascii="Times New Roman" w:hAnsi="Times New Roman" w:cs="Times New Roman"/>
           <w:b/>
           <w:color w:val="auto"/>
-          <w:sz w:val="28"/>
-          <w:szCs w:val="28"/>
         </w:rPr>
         <w:t>không thể tìm nguồn gốc của tư tưởng, tâm lý xã hội trong bản thân nó, nghĩa là không thể tìm trong đầu óc con người mà tìm trong hiện thực vật chất”</w:t>
       </w:r>
@@ -3230,17 +3145,13 @@
         <w:rPr>
           <w:rFonts w:ascii="Times New Roman" w:hAnsi="Times New Roman" w:cs="Times New Roman"/>
           <w:color w:val="auto"/>
-          <w:sz w:val="28"/>
-          <w:szCs w:val="28"/>
-        </w:rPr>
-      </w:pPr>
-      <w:r>
-        <w:rPr>
-          <w:rFonts w:ascii="Times New Roman" w:hAnsi="Times New Roman" w:cs="Times New Roman"/>
-          <w:b/>
-          <w:color w:val="auto"/>
-          <w:sz w:val="28"/>
-          <w:szCs w:val="28"/>
+        </w:rPr>
+      </w:pPr>
+      <w:r>
+        <w:rPr>
+          <w:rFonts w:ascii="Times New Roman" w:hAnsi="Times New Roman" w:cs="Times New Roman"/>
+          <w:b/>
+          <w:color w:val="auto"/>
         </w:rPr>
         <w:t>Câu 14</w:t>
       </w:r>
@@ -3248,8 +3159,6 @@
         <w:rPr>
           <w:rFonts w:ascii="Times New Roman" w:hAnsi="Times New Roman" w:cs="Times New Roman"/>
           <w:color w:val="auto"/>
-          <w:sz w:val="28"/>
-          <w:szCs w:val="28"/>
         </w:rPr>
         <w:t xml:space="preserve">. </w:t>
       </w:r>
@@ -3258,8 +3167,6 @@
           <w:rFonts w:ascii="Times New Roman" w:hAnsi="Times New Roman" w:cs="Times New Roman"/>
           <w:b/>
           <w:color w:val="auto"/>
-          <w:sz w:val="28"/>
-          <w:szCs w:val="28"/>
         </w:rPr>
         <w:t>Chu chuyển</w:t>
       </w:r>
@@ -3267,8 +3174,6 @@
         <w:rPr>
           <w:rFonts w:ascii="Times New Roman" w:hAnsi="Times New Roman" w:cs="Times New Roman"/>
           <w:color w:val="auto"/>
-          <w:sz w:val="28"/>
-          <w:szCs w:val="28"/>
         </w:rPr>
         <w:t xml:space="preserve"> của tư tưởng là gì? Phân tích tác dụng của những biện pháp để đẩy nhanh tốc độ chu chuyển của tư bản</w:t>
       </w:r>
@@ -3282,15 +3187,15 @@
         </w:numPr>
         <w:rPr>
           <w:rFonts w:ascii="Times New Roman" w:hAnsi="Times New Roman" w:cs="Times New Roman"/>
-          <w:sz w:val="28"/>
-          <w:szCs w:val="28"/>
-        </w:rPr>
-      </w:pPr>
-      <w:r>
-        <w:rPr>
-          <w:rFonts w:ascii="Times New Roman" w:hAnsi="Times New Roman" w:cs="Times New Roman"/>
-          <w:sz w:val="28"/>
-          <w:szCs w:val="28"/>
+          <w:sz w:val="26"/>
+          <w:szCs w:val="26"/>
+        </w:rPr>
+      </w:pPr>
+      <w:r>
+        <w:rPr>
+          <w:rFonts w:ascii="Times New Roman" w:hAnsi="Times New Roman" w:cs="Times New Roman"/>
+          <w:sz w:val="26"/>
+          <w:szCs w:val="26"/>
         </w:rPr>
         <w:t>Trang 263, nhớ ghi tuần hoàn là gì rồi mới ghi cái đó.</w:t>
       </w:r>
@@ -3301,27 +3206,20 @@
         <w:rPr>
           <w:rFonts w:ascii="Times New Roman" w:hAnsi="Times New Roman" w:cs="Times New Roman"/>
           <w:color w:val="auto"/>
-          <w:sz w:val="28"/>
-          <w:szCs w:val="28"/>
-        </w:rPr>
-      </w:pPr>
-      <w:r>
-        <w:rPr>
-          <w:rFonts w:ascii="Times New Roman" w:hAnsi="Times New Roman" w:cs="Times New Roman"/>
-          <w:b/>
-          <w:color w:val="auto"/>
-          <w:sz w:val="28"/>
-          <w:szCs w:val="28"/>
-        </w:rPr>
-        <w:lastRenderedPageBreak/>
+        </w:rPr>
+      </w:pPr>
+      <w:r>
+        <w:rPr>
+          <w:rFonts w:ascii="Times New Roman" w:hAnsi="Times New Roman" w:cs="Times New Roman"/>
+          <w:b/>
+          <w:color w:val="auto"/>
+        </w:rPr>
         <w:t>Câu 15</w:t>
       </w:r>
       <w:r>
         <w:rPr>
           <w:rFonts w:ascii="Times New Roman" w:hAnsi="Times New Roman" w:cs="Times New Roman"/>
           <w:color w:val="auto"/>
-          <w:sz w:val="28"/>
-          <w:szCs w:val="28"/>
         </w:rPr>
         <w:t xml:space="preserve">. Trình bày các quan điểm cơ bản của </w:t>
       </w:r>
@@ -3330,8 +3228,6 @@
           <w:rFonts w:ascii="Times New Roman" w:hAnsi="Times New Roman" w:cs="Times New Roman"/>
           <w:b/>
           <w:color w:val="auto"/>
-          <w:sz w:val="28"/>
-          <w:szCs w:val="28"/>
         </w:rPr>
         <w:t>truyết học về vật chất</w:t>
       </w:r>
@@ -3339,8 +3235,6 @@
         <w:rPr>
           <w:rFonts w:ascii="Times New Roman" w:hAnsi="Times New Roman" w:cs="Times New Roman"/>
           <w:color w:val="auto"/>
-          <w:sz w:val="28"/>
-          <w:szCs w:val="28"/>
         </w:rPr>
         <w:t>?</w:t>
       </w:r>
@@ -3355,15 +3249,15 @@
         <w:jc w:val="both"/>
         <w:rPr>
           <w:rFonts w:ascii="Times New Roman" w:hAnsi="Times New Roman" w:cs="Times New Roman"/>
-          <w:sz w:val="28"/>
-          <w:szCs w:val="28"/>
-        </w:rPr>
-      </w:pPr>
-      <w:r>
-        <w:rPr>
-          <w:rFonts w:ascii="Times New Roman" w:hAnsi="Times New Roman" w:cs="Times New Roman"/>
-          <w:sz w:val="28"/>
-          <w:szCs w:val="28"/>
+          <w:sz w:val="26"/>
+          <w:szCs w:val="26"/>
+        </w:rPr>
+      </w:pPr>
+      <w:r>
+        <w:rPr>
+          <w:rFonts w:ascii="Times New Roman" w:hAnsi="Times New Roman" w:cs="Times New Roman"/>
+          <w:sz w:val="26"/>
+          <w:szCs w:val="26"/>
         </w:rPr>
         <w:t>Trang 39</w:t>
       </w:r>
@@ -3374,17 +3268,13 @@
         <w:rPr>
           <w:rFonts w:ascii="Times New Roman" w:hAnsi="Times New Roman" w:cs="Times New Roman"/>
           <w:color w:val="auto"/>
-          <w:sz w:val="28"/>
-          <w:szCs w:val="28"/>
-        </w:rPr>
-      </w:pPr>
-      <w:r>
-        <w:rPr>
-          <w:rFonts w:ascii="Times New Roman" w:hAnsi="Times New Roman" w:cs="Times New Roman"/>
-          <w:b/>
-          <w:color w:val="auto"/>
-          <w:sz w:val="28"/>
-          <w:szCs w:val="28"/>
+        </w:rPr>
+      </w:pPr>
+      <w:r>
+        <w:rPr>
+          <w:rFonts w:ascii="Times New Roman" w:hAnsi="Times New Roman" w:cs="Times New Roman"/>
+          <w:b/>
+          <w:color w:val="auto"/>
         </w:rPr>
         <w:t>Câu 16</w:t>
       </w:r>
@@ -3392,8 +3282,6 @@
         <w:rPr>
           <w:rFonts w:ascii="Times New Roman" w:hAnsi="Times New Roman" w:cs="Times New Roman"/>
           <w:color w:val="auto"/>
-          <w:sz w:val="28"/>
-          <w:szCs w:val="28"/>
         </w:rPr>
         <w:t>. Phân tích hàng hóa sức lao động? phân biệt sự giống nhau và khác nhau của hàng hóa sức lao động và hàng hóa thông thường?</w:t>
       </w:r>
@@ -3408,15 +3296,15 @@
         <w:jc w:val="both"/>
         <w:rPr>
           <w:rFonts w:ascii="Times New Roman" w:hAnsi="Times New Roman" w:cs="Times New Roman"/>
-          <w:sz w:val="28"/>
-          <w:szCs w:val="28"/>
-        </w:rPr>
-      </w:pPr>
-      <w:r>
-        <w:rPr>
-          <w:rFonts w:ascii="Times New Roman" w:hAnsi="Times New Roman" w:cs="Times New Roman"/>
-          <w:sz w:val="28"/>
-          <w:szCs w:val="28"/>
+          <w:sz w:val="26"/>
+          <w:szCs w:val="26"/>
+        </w:rPr>
+      </w:pPr>
+      <w:r>
+        <w:rPr>
+          <w:rFonts w:ascii="Times New Roman" w:hAnsi="Times New Roman" w:cs="Times New Roman"/>
+          <w:sz w:val="26"/>
+          <w:szCs w:val="26"/>
         </w:rPr>
         <w:t>Xem trang 225 rồi so sánh trang 189</w:t>
       </w:r>
@@ -3427,26 +3315,21 @@
         <w:rPr>
           <w:rFonts w:ascii="Times New Roman" w:hAnsi="Times New Roman" w:cs="Times New Roman"/>
           <w:color w:val="auto"/>
-          <w:sz w:val="28"/>
-          <w:szCs w:val="28"/>
-        </w:rPr>
-      </w:pPr>
-      <w:r>
-        <w:rPr>
-          <w:rFonts w:ascii="Times New Roman" w:hAnsi="Times New Roman" w:cs="Times New Roman"/>
-          <w:b/>
-          <w:color w:val="auto"/>
-          <w:sz w:val="28"/>
-          <w:szCs w:val="28"/>
-        </w:rPr>
+        </w:rPr>
+      </w:pPr>
+      <w:r>
+        <w:rPr>
+          <w:rFonts w:ascii="Times New Roman" w:hAnsi="Times New Roman" w:cs="Times New Roman"/>
+          <w:b/>
+          <w:color w:val="auto"/>
+        </w:rPr>
+        <w:lastRenderedPageBreak/>
         <w:t>Câu 17</w:t>
       </w:r>
       <w:r>
         <w:rPr>
           <w:rFonts w:ascii="Times New Roman" w:hAnsi="Times New Roman" w:cs="Times New Roman"/>
           <w:color w:val="auto"/>
-          <w:sz w:val="28"/>
-          <w:szCs w:val="28"/>
         </w:rPr>
         <w:t xml:space="preserve"> chứng mình câu nói của C.mac “</w:t>
       </w:r>
@@ -3455,8 +3338,6 @@
           <w:rFonts w:ascii="Times New Roman" w:hAnsi="Times New Roman" w:cs="Times New Roman"/>
           <w:b/>
           <w:color w:val="auto"/>
-          <w:sz w:val="28"/>
-          <w:szCs w:val="28"/>
         </w:rPr>
         <w:t>những thay đổi đơn thuần về lượng đến một mức độ nhất định sẽ chuyển hóa thành mức độ nhất định sẽ chuyển hóa thành những sự khác nhau về chất</w:t>
       </w:r>
@@ -3464,8 +3345,6 @@
         <w:rPr>
           <w:rFonts w:ascii="Times New Roman" w:hAnsi="Times New Roman" w:cs="Times New Roman"/>
           <w:color w:val="auto"/>
-          <w:sz w:val="28"/>
-          <w:szCs w:val="28"/>
         </w:rPr>
         <w:t>” chứng minh phải kèm theo ví dụ minh họa.</w:t>
       </w:r>
@@ -3479,15 +3358,15 @@
         </w:numPr>
         <w:rPr>
           <w:rFonts w:ascii="Times New Roman" w:hAnsi="Times New Roman" w:cs="Times New Roman"/>
-          <w:sz w:val="28"/>
-          <w:szCs w:val="28"/>
-        </w:rPr>
-      </w:pPr>
-      <w:r>
-        <w:rPr>
-          <w:rFonts w:ascii="Times New Roman" w:hAnsi="Times New Roman" w:cs="Times New Roman"/>
-          <w:sz w:val="28"/>
-          <w:szCs w:val="28"/>
+          <w:sz w:val="26"/>
+          <w:szCs w:val="26"/>
+        </w:rPr>
+      </w:pPr>
+      <w:r>
+        <w:rPr>
+          <w:rFonts w:ascii="Times New Roman" w:hAnsi="Times New Roman" w:cs="Times New Roman"/>
+          <w:sz w:val="26"/>
+          <w:szCs w:val="26"/>
         </w:rPr>
         <w:t>Trang 92, trong sách hỏi đáp trang 69 có mấy ví dụ để chứng minh</w:t>
       </w:r>
@@ -3499,17 +3378,13 @@
           <w:rFonts w:ascii="Times New Roman" w:hAnsi="Times New Roman" w:cs="Times New Roman"/>
           <w:b/>
           <w:color w:val="auto"/>
-          <w:sz w:val="28"/>
-          <w:szCs w:val="28"/>
-        </w:rPr>
-      </w:pPr>
-      <w:r>
-        <w:rPr>
-          <w:rFonts w:ascii="Times New Roman" w:hAnsi="Times New Roman" w:cs="Times New Roman"/>
-          <w:b/>
-          <w:color w:val="auto"/>
-          <w:sz w:val="28"/>
-          <w:szCs w:val="28"/>
+        </w:rPr>
+      </w:pPr>
+      <w:r>
+        <w:rPr>
+          <w:rFonts w:ascii="Times New Roman" w:hAnsi="Times New Roman" w:cs="Times New Roman"/>
+          <w:b/>
+          <w:color w:val="auto"/>
         </w:rPr>
         <w:t>Câu 18.</w:t>
       </w:r>
@@ -3517,8 +3392,6 @@
         <w:rPr>
           <w:rFonts w:ascii="Times New Roman" w:hAnsi="Times New Roman" w:cs="Times New Roman"/>
           <w:color w:val="auto"/>
-          <w:sz w:val="28"/>
-          <w:szCs w:val="28"/>
         </w:rPr>
         <w:t xml:space="preserve"> Phân tích quan điểm sau của Mac “</w:t>
       </w:r>
@@ -3527,8 +3400,6 @@
           <w:rFonts w:ascii="Times New Roman" w:hAnsi="Times New Roman" w:cs="Times New Roman"/>
           <w:b/>
           <w:color w:val="auto"/>
-          <w:sz w:val="28"/>
-          <w:szCs w:val="28"/>
         </w:rPr>
         <w:t>sự tồn tại của các giai cấp gắn liền với những giai đoạn phát triển lịch sử nhất định của sx”</w:t>
       </w:r>
@@ -3542,15 +3413,15 @@
         </w:numPr>
         <w:rPr>
           <w:rFonts w:ascii="Times New Roman" w:hAnsi="Times New Roman" w:cs="Times New Roman"/>
-          <w:sz w:val="28"/>
-          <w:szCs w:val="28"/>
-        </w:rPr>
-      </w:pPr>
-      <w:r>
-        <w:rPr>
-          <w:rFonts w:ascii="Times New Roman" w:hAnsi="Times New Roman" w:cs="Times New Roman"/>
-          <w:sz w:val="28"/>
-          <w:szCs w:val="28"/>
+          <w:sz w:val="26"/>
+          <w:szCs w:val="26"/>
+        </w:rPr>
+      </w:pPr>
+      <w:r>
+        <w:rPr>
+          <w:rFonts w:ascii="Times New Roman" w:hAnsi="Times New Roman" w:cs="Times New Roman"/>
+          <w:sz w:val="26"/>
+          <w:szCs w:val="26"/>
         </w:rPr>
         <w:t>Trang 161</w:t>
       </w:r>
@@ -3561,17 +3432,13 @@
         <w:rPr>
           <w:rFonts w:ascii="Times New Roman" w:hAnsi="Times New Roman" w:cs="Times New Roman"/>
           <w:color w:val="auto"/>
-          <w:sz w:val="28"/>
-          <w:szCs w:val="28"/>
-        </w:rPr>
-      </w:pPr>
-      <w:r>
-        <w:rPr>
-          <w:rFonts w:ascii="Times New Roman" w:hAnsi="Times New Roman" w:cs="Times New Roman"/>
-          <w:b/>
-          <w:color w:val="auto"/>
-          <w:sz w:val="28"/>
-          <w:szCs w:val="28"/>
+        </w:rPr>
+      </w:pPr>
+      <w:r>
+        <w:rPr>
+          <w:rFonts w:ascii="Times New Roman" w:hAnsi="Times New Roman" w:cs="Times New Roman"/>
+          <w:b/>
+          <w:color w:val="auto"/>
         </w:rPr>
         <w:t>Câu 19</w:t>
       </w:r>
@@ -3579,8 +3446,6 @@
         <w:rPr>
           <w:rFonts w:ascii="Times New Roman" w:hAnsi="Times New Roman" w:cs="Times New Roman"/>
           <w:color w:val="auto"/>
-          <w:sz w:val="28"/>
-          <w:szCs w:val="28"/>
         </w:rPr>
         <w:t xml:space="preserve"> khi tiền tệ thực hiện chức năng lưu thông thì trong nền kinh tế có thể xảy ra chuyện gì? Tại sao? Biện pháp để giải quyết hiện tượng đó là gì?</w:t>
       </w:r>
@@ -3594,21 +3459,19 @@
         </w:numPr>
         <w:rPr>
           <w:rFonts w:ascii="Times New Roman" w:hAnsi="Times New Roman" w:cs="Times New Roman"/>
-          <w:sz w:val="28"/>
-          <w:szCs w:val="28"/>
-        </w:rPr>
-      </w:pPr>
-      <w:bookmarkStart w:id="0" w:name="_GoBack"/>
-      <w:r>
-        <w:rPr>
-          <w:rFonts w:ascii="Times New Roman" w:hAnsi="Times New Roman" w:cs="Times New Roman"/>
-          <w:sz w:val="28"/>
-          <w:szCs w:val="28"/>
+          <w:sz w:val="26"/>
+          <w:szCs w:val="26"/>
+        </w:rPr>
+      </w:pPr>
+      <w:r>
+        <w:rPr>
+          <w:rFonts w:ascii="Times New Roman" w:hAnsi="Times New Roman" w:cs="Times New Roman"/>
+          <w:sz w:val="26"/>
+          <w:szCs w:val="26"/>
         </w:rPr>
         <w:t>Lạm phát 211</w:t>
       </w:r>
     </w:p>
-    <w:bookmarkEnd w:id="0"/>
     <w:p>
       <w:pPr>
         <w:pStyle w:val="Heading2"/>
@@ -3616,17 +3479,13 @@
           <w:rFonts w:ascii="Times New Roman" w:hAnsi="Times New Roman" w:cs="Times New Roman"/>
           <w:b/>
           <w:color w:val="auto"/>
-          <w:sz w:val="28"/>
-          <w:szCs w:val="28"/>
-        </w:rPr>
-      </w:pPr>
-      <w:r>
-        <w:rPr>
-          <w:rFonts w:ascii="Times New Roman" w:hAnsi="Times New Roman" w:cs="Times New Roman"/>
-          <w:b/>
-          <w:color w:val="auto"/>
-          <w:sz w:val="28"/>
-          <w:szCs w:val="28"/>
+        </w:rPr>
+      </w:pPr>
+      <w:r>
+        <w:rPr>
+          <w:rFonts w:ascii="Times New Roman" w:hAnsi="Times New Roman" w:cs="Times New Roman"/>
+          <w:b/>
+          <w:color w:val="auto"/>
         </w:rPr>
         <w:t>Câu hỏi ôn từ thầy</w:t>
       </w:r>
@@ -3637,17 +3496,13 @@
         <w:rPr>
           <w:rFonts w:ascii="Times New Roman" w:hAnsi="Times New Roman" w:cs="Times New Roman"/>
           <w:color w:val="auto"/>
-          <w:sz w:val="28"/>
-          <w:szCs w:val="28"/>
-        </w:rPr>
-      </w:pPr>
-      <w:r>
-        <w:rPr>
-          <w:rFonts w:ascii="Times New Roman" w:hAnsi="Times New Roman" w:cs="Times New Roman"/>
-          <w:b/>
-          <w:color w:val="auto"/>
-          <w:sz w:val="28"/>
-          <w:szCs w:val="28"/>
+        </w:rPr>
+      </w:pPr>
+      <w:r>
+        <w:rPr>
+          <w:rFonts w:ascii="Times New Roman" w:hAnsi="Times New Roman" w:cs="Times New Roman"/>
+          <w:b/>
+          <w:color w:val="auto"/>
         </w:rPr>
         <w:t>Câu 20.</w:t>
       </w:r>
@@ -3655,8 +3510,6 @@
         <w:rPr>
           <w:rFonts w:ascii="Times New Roman" w:hAnsi="Times New Roman" w:cs="Times New Roman"/>
           <w:color w:val="auto"/>
-          <w:sz w:val="28"/>
-          <w:szCs w:val="28"/>
         </w:rPr>
         <w:t xml:space="preserve"> Trình bày cơ sở lý luận của </w:t>
       </w:r>
@@ -3665,8 +3518,6 @@
           <w:rFonts w:ascii="Times New Roman" w:hAnsi="Times New Roman" w:cs="Times New Roman"/>
           <w:b/>
           <w:color w:val="auto"/>
-          <w:sz w:val="28"/>
-          <w:szCs w:val="28"/>
         </w:rPr>
         <w:t>nguyên tắc (quan điểm khách quan</w:t>
       </w:r>
@@ -3674,29 +3525,46 @@
         <w:rPr>
           <w:rFonts w:ascii="Times New Roman" w:hAnsi="Times New Roman" w:cs="Times New Roman"/>
           <w:color w:val="auto"/>
-          <w:sz w:val="28"/>
-          <w:szCs w:val="28"/>
         </w:rPr>
         <w:t>)?</w:t>
       </w:r>
     </w:p>
     <w:p>
       <w:pPr>
+        <w:pStyle w:val="ListParagraph"/>
+        <w:numPr>
+          <w:ilvl w:val="0"/>
+          <w:numId w:val="4"/>
+        </w:numPr>
+        <w:rPr>
+          <w:rFonts w:ascii="Times New Roman" w:hAnsi="Times New Roman" w:cs="Times New Roman"/>
+          <w:sz w:val="26"/>
+          <w:szCs w:val="26"/>
+        </w:rPr>
+      </w:pPr>
+      <w:r>
+        <w:rPr>
+          <w:rFonts w:ascii="Times New Roman" w:hAnsi="Times New Roman" w:cs="Times New Roman"/>
+          <w:sz w:val="26"/>
+          <w:szCs w:val="26"/>
+        </w:rPr>
+        <w:t>Trang 58</w:t>
+      </w:r>
+    </w:p>
+    <w:p>
+      <w:pPr>
         <w:pStyle w:val="Heading2"/>
         <w:rPr>
           <w:rFonts w:ascii="Times New Roman" w:hAnsi="Times New Roman" w:cs="Times New Roman"/>
-          <w:color w:val="auto"/>
-          <w:sz w:val="28"/>
-          <w:szCs w:val="28"/>
-        </w:rPr>
-      </w:pPr>
-      <w:r>
-        <w:rPr>
-          <w:rFonts w:ascii="Times New Roman" w:hAnsi="Times New Roman" w:cs="Times New Roman"/>
-          <w:b/>
-          <w:color w:val="auto"/>
-          <w:sz w:val="28"/>
-          <w:szCs w:val="28"/>
+          <w:b/>
+          <w:color w:val="auto"/>
+        </w:rPr>
+      </w:pPr>
+      <w:r>
+        <w:rPr>
+          <w:rFonts w:ascii="Times New Roman" w:hAnsi="Times New Roman" w:cs="Times New Roman"/>
+          <w:b/>
+          <w:color w:val="auto"/>
         </w:rPr>
         <w:t>Câu 21</w:t>
       </w:r>
@@ -3704,8 +3572,6 @@
         <w:rPr>
           <w:rFonts w:ascii="Times New Roman" w:hAnsi="Times New Roman" w:cs="Times New Roman"/>
           <w:color w:val="auto"/>
-          <w:sz w:val="28"/>
-          <w:szCs w:val="28"/>
         </w:rPr>
         <w:t xml:space="preserve">. Trình bày cơ sở lý luận của </w:t>
       </w:r>
@@ -3714,29 +3580,46 @@
           <w:rFonts w:ascii="Times New Roman" w:hAnsi="Times New Roman" w:cs="Times New Roman"/>
           <w:b/>
           <w:color w:val="auto"/>
-          <w:sz w:val="28"/>
-          <w:szCs w:val="28"/>
         </w:rPr>
         <w:t>quan điểm toàn diện?</w:t>
       </w:r>
     </w:p>
     <w:p>
       <w:pPr>
+        <w:pStyle w:val="ListParagraph"/>
+        <w:numPr>
+          <w:ilvl w:val="0"/>
+          <w:numId w:val="4"/>
+        </w:numPr>
+        <w:rPr>
+          <w:rFonts w:ascii="Times New Roman" w:hAnsi="Times New Roman" w:cs="Times New Roman"/>
+          <w:sz w:val="26"/>
+          <w:szCs w:val="26"/>
+        </w:rPr>
+      </w:pPr>
+      <w:r>
+        <w:rPr>
+          <w:rFonts w:ascii="Times New Roman" w:hAnsi="Times New Roman" w:cs="Times New Roman"/>
+          <w:sz w:val="26"/>
+          <w:szCs w:val="26"/>
+        </w:rPr>
+        <w:t>Tang 69</w:t>
+      </w:r>
+    </w:p>
+    <w:p>
+      <w:pPr>
         <w:pStyle w:val="Heading2"/>
         <w:rPr>
           <w:rFonts w:ascii="Times New Roman" w:hAnsi="Times New Roman" w:cs="Times New Roman"/>
-          <w:color w:val="auto"/>
-          <w:sz w:val="28"/>
-          <w:szCs w:val="28"/>
-        </w:rPr>
-      </w:pPr>
-      <w:r>
-        <w:rPr>
-          <w:rFonts w:ascii="Times New Roman" w:hAnsi="Times New Roman" w:cs="Times New Roman"/>
-          <w:b/>
-          <w:color w:val="auto"/>
-          <w:sz w:val="28"/>
-          <w:szCs w:val="28"/>
+          <w:b/>
+          <w:color w:val="auto"/>
+        </w:rPr>
+      </w:pPr>
+      <w:r>
+        <w:rPr>
+          <w:rFonts w:ascii="Times New Roman" w:hAnsi="Times New Roman" w:cs="Times New Roman"/>
+          <w:b/>
+          <w:color w:val="auto"/>
         </w:rPr>
         <w:t>Câu 22</w:t>
       </w:r>
@@ -3744,8 +3627,6 @@
         <w:rPr>
           <w:rFonts w:ascii="Times New Roman" w:hAnsi="Times New Roman" w:cs="Times New Roman"/>
           <w:color w:val="auto"/>
-          <w:sz w:val="28"/>
-          <w:szCs w:val="28"/>
         </w:rPr>
         <w:t xml:space="preserve">. Trình bày cơ sở lý luận của </w:t>
       </w:r>
@@ -3754,29 +3635,46 @@
           <w:rFonts w:ascii="Times New Roman" w:hAnsi="Times New Roman" w:cs="Times New Roman"/>
           <w:b/>
           <w:color w:val="auto"/>
-          <w:sz w:val="28"/>
-          <w:szCs w:val="28"/>
         </w:rPr>
         <w:t>quan điểm phát triển?</w:t>
       </w:r>
     </w:p>
     <w:p>
       <w:pPr>
+        <w:pStyle w:val="ListParagraph"/>
+        <w:numPr>
+          <w:ilvl w:val="0"/>
+          <w:numId w:val="4"/>
+        </w:numPr>
+        <w:rPr>
+          <w:rFonts w:ascii="Times New Roman" w:hAnsi="Times New Roman" w:cs="Times New Roman"/>
+          <w:sz w:val="26"/>
+          <w:szCs w:val="26"/>
+        </w:rPr>
+      </w:pPr>
+      <w:r>
+        <w:rPr>
+          <w:rFonts w:ascii="Times New Roman" w:hAnsi="Times New Roman" w:cs="Times New Roman"/>
+          <w:sz w:val="26"/>
+          <w:szCs w:val="26"/>
+        </w:rPr>
+        <w:t>Trang 72</w:t>
+      </w:r>
+    </w:p>
+    <w:p>
+      <w:pPr>
         <w:pStyle w:val="Heading2"/>
         <w:rPr>
           <w:rFonts w:ascii="Times New Roman" w:hAnsi="Times New Roman" w:cs="Times New Roman"/>
-          <w:color w:val="auto"/>
-          <w:sz w:val="28"/>
-          <w:szCs w:val="28"/>
-        </w:rPr>
-      </w:pPr>
-      <w:r>
-        <w:rPr>
-          <w:rFonts w:ascii="Times New Roman" w:hAnsi="Times New Roman" w:cs="Times New Roman"/>
-          <w:b/>
-          <w:color w:val="auto"/>
-          <w:sz w:val="28"/>
-          <w:szCs w:val="28"/>
+          <w:b/>
+          <w:color w:val="auto"/>
+        </w:rPr>
+      </w:pPr>
+      <w:r>
+        <w:rPr>
+          <w:rFonts w:ascii="Times New Roman" w:hAnsi="Times New Roman" w:cs="Times New Roman"/>
+          <w:b/>
+          <w:color w:val="auto"/>
         </w:rPr>
         <w:t>Câu 23</w:t>
       </w:r>
@@ -3784,8 +3682,6 @@
         <w:rPr>
           <w:rFonts w:ascii="Times New Roman" w:hAnsi="Times New Roman" w:cs="Times New Roman"/>
           <w:color w:val="auto"/>
-          <w:sz w:val="28"/>
-          <w:szCs w:val="28"/>
         </w:rPr>
         <w:t xml:space="preserve">. Trình bày cơ sở lý luận của </w:t>
       </w:r>
@@ -3794,29 +3690,90 @@
           <w:rFonts w:ascii="Times New Roman" w:hAnsi="Times New Roman" w:cs="Times New Roman"/>
           <w:b/>
           <w:color w:val="auto"/>
-          <w:sz w:val="28"/>
-          <w:szCs w:val="28"/>
         </w:rPr>
         <w:t>quan điểm lịch sử cụ thể?</w:t>
       </w:r>
     </w:p>
     <w:p>
       <w:pPr>
+        <w:pStyle w:val="ListParagraph"/>
+        <w:numPr>
+          <w:ilvl w:val="0"/>
+          <w:numId w:val="4"/>
+        </w:numPr>
+        <w:rPr>
+          <w:rFonts w:ascii="Times New Roman" w:hAnsi="Times New Roman" w:cs="Times New Roman"/>
+          <w:sz w:val="26"/>
+          <w:szCs w:val="26"/>
+        </w:rPr>
+      </w:pPr>
+      <w:r>
+        <w:rPr>
+          <w:rFonts w:ascii="Times New Roman" w:hAnsi="Times New Roman" w:cs="Times New Roman"/>
+          <w:sz w:val="26"/>
+          <w:szCs w:val="26"/>
+        </w:rPr>
+        <w:t xml:space="preserve">Khái niệm mối quan hệ phổ biến và nguyên lý của sự phát triển </w:t>
+      </w:r>
+    </w:p>
+    <w:p>
+      <w:pPr>
+        <w:pStyle w:val="ListParagraph"/>
+        <w:numPr>
+          <w:ilvl w:val="0"/>
+          <w:numId w:val="4"/>
+        </w:numPr>
+        <w:rPr>
+          <w:rFonts w:ascii="Times New Roman" w:hAnsi="Times New Roman" w:cs="Times New Roman"/>
+          <w:sz w:val="26"/>
+          <w:szCs w:val="26"/>
+        </w:rPr>
+      </w:pPr>
+      <w:r>
+        <w:rPr>
+          <w:rFonts w:ascii="Times New Roman" w:hAnsi="Times New Roman" w:cs="Times New Roman"/>
+          <w:sz w:val="26"/>
+          <w:szCs w:val="26"/>
+        </w:rPr>
+        <w:t>Tính đa dạng phong phú của mối liên hệ trang 70</w:t>
+      </w:r>
+    </w:p>
+    <w:p>
+      <w:pPr>
+        <w:pStyle w:val="ListParagraph"/>
+        <w:numPr>
+          <w:ilvl w:val="0"/>
+          <w:numId w:val="4"/>
+        </w:numPr>
+        <w:rPr>
+          <w:rFonts w:ascii="Times New Roman" w:hAnsi="Times New Roman" w:cs="Times New Roman"/>
+          <w:sz w:val="26"/>
+          <w:szCs w:val="26"/>
+        </w:rPr>
+      </w:pPr>
+      <w:r>
+        <w:rPr>
+          <w:rFonts w:ascii="Times New Roman" w:hAnsi="Times New Roman" w:cs="Times New Roman"/>
+          <w:sz w:val="26"/>
+          <w:szCs w:val="26"/>
+        </w:rPr>
+        <w:t>Tính đa dạng phong phú của sự phát triển trang 74</w:t>
+      </w:r>
+    </w:p>
+    <w:p>
+      <w:pPr>
         <w:pStyle w:val="Heading2"/>
         <w:rPr>
           <w:rFonts w:ascii="Times New Roman" w:hAnsi="Times New Roman" w:cs="Times New Roman"/>
-          <w:color w:val="auto"/>
-          <w:sz w:val="28"/>
-          <w:szCs w:val="28"/>
-        </w:rPr>
-      </w:pPr>
-      <w:r>
-        <w:rPr>
-          <w:rFonts w:ascii="Times New Roman" w:hAnsi="Times New Roman" w:cs="Times New Roman"/>
-          <w:b/>
-          <w:color w:val="auto"/>
-          <w:sz w:val="28"/>
-          <w:szCs w:val="28"/>
+          <w:b/>
+          <w:color w:val="auto"/>
+        </w:rPr>
+      </w:pPr>
+      <w:r>
+        <w:rPr>
+          <w:rFonts w:ascii="Times New Roman" w:hAnsi="Times New Roman" w:cs="Times New Roman"/>
+          <w:b/>
+          <w:color w:val="auto"/>
         </w:rPr>
         <w:t>Câu 24</w:t>
       </w:r>
@@ -3824,8 +3781,6 @@
         <w:rPr>
           <w:rFonts w:ascii="Times New Roman" w:hAnsi="Times New Roman" w:cs="Times New Roman"/>
           <w:color w:val="auto"/>
-          <w:sz w:val="28"/>
-          <w:szCs w:val="28"/>
         </w:rPr>
         <w:t xml:space="preserve"> trình bày cơ sở ll của </w:t>
       </w:r>
@@ -3834,29 +3789,112 @@
           <w:rFonts w:ascii="Times New Roman" w:hAnsi="Times New Roman" w:cs="Times New Roman"/>
           <w:b/>
           <w:color w:val="auto"/>
-          <w:sz w:val="28"/>
-          <w:szCs w:val="28"/>
         </w:rPr>
         <w:t>quan điểm thực tiễn?</w:t>
       </w:r>
     </w:p>
     <w:p>
       <w:pPr>
+        <w:pStyle w:val="ListParagraph"/>
+        <w:numPr>
+          <w:ilvl w:val="0"/>
+          <w:numId w:val="6"/>
+        </w:numPr>
+        <w:rPr>
+          <w:rFonts w:ascii="Times New Roman" w:hAnsi="Times New Roman" w:cs="Times New Roman"/>
+          <w:sz w:val="26"/>
+          <w:szCs w:val="26"/>
+        </w:rPr>
+      </w:pPr>
+      <w:r>
+        <w:rPr>
+          <w:rFonts w:ascii="Times New Roman" w:hAnsi="Times New Roman" w:cs="Times New Roman"/>
+          <w:sz w:val="26"/>
+          <w:szCs w:val="26"/>
+        </w:rPr>
+        <w:t>Thực tiễn là gì trang 106</w:t>
+      </w:r>
+    </w:p>
+    <w:p>
+      <w:pPr>
+        <w:pStyle w:val="ListParagraph"/>
+        <w:numPr>
+          <w:ilvl w:val="0"/>
+          <w:numId w:val="6"/>
+        </w:numPr>
+        <w:rPr>
+          <w:rFonts w:ascii="Times New Roman" w:hAnsi="Times New Roman" w:cs="Times New Roman"/>
+          <w:sz w:val="26"/>
+          <w:szCs w:val="26"/>
+        </w:rPr>
+      </w:pPr>
+      <w:r>
+        <w:rPr>
+          <w:rFonts w:ascii="Times New Roman" w:hAnsi="Times New Roman" w:cs="Times New Roman"/>
+          <w:sz w:val="26"/>
+          <w:szCs w:val="26"/>
+        </w:rPr>
+        <w:t>Nhận thức là gì trang 108</w:t>
+      </w:r>
+    </w:p>
+    <w:p>
+      <w:pPr>
+        <w:pStyle w:val="ListParagraph"/>
+        <w:numPr>
+          <w:ilvl w:val="0"/>
+          <w:numId w:val="6"/>
+        </w:numPr>
+        <w:rPr>
+          <w:rFonts w:ascii="Times New Roman" w:hAnsi="Times New Roman" w:cs="Times New Roman"/>
+          <w:sz w:val="26"/>
+          <w:szCs w:val="26"/>
+        </w:rPr>
+      </w:pPr>
+      <w:r>
+        <w:rPr>
+          <w:rFonts w:ascii="Times New Roman" w:hAnsi="Times New Roman" w:cs="Times New Roman"/>
+          <w:sz w:val="26"/>
+          <w:szCs w:val="26"/>
+        </w:rPr>
+        <w:t>Vai trò của thực tiễn với nhận thức trang 111</w:t>
+      </w:r>
+    </w:p>
+    <w:p>
+      <w:pPr>
+        <w:pStyle w:val="ListParagraph"/>
+        <w:numPr>
+          <w:ilvl w:val="0"/>
+          <w:numId w:val="6"/>
+        </w:numPr>
+        <w:rPr>
+          <w:rFonts w:ascii="Times New Roman" w:hAnsi="Times New Roman" w:cs="Times New Roman"/>
+          <w:sz w:val="26"/>
+          <w:szCs w:val="26"/>
+        </w:rPr>
+      </w:pPr>
+      <w:r>
+        <w:rPr>
+          <w:rFonts w:ascii="Times New Roman" w:hAnsi="Times New Roman" w:cs="Times New Roman"/>
+          <w:sz w:val="26"/>
+          <w:szCs w:val="26"/>
+        </w:rPr>
+        <w:t>Sau đó rút ra kết luận</w:t>
+      </w:r>
+    </w:p>
+    <w:p>
+      <w:pPr>
         <w:pStyle w:val="Heading2"/>
         <w:rPr>
           <w:rFonts w:ascii="Times New Roman" w:hAnsi="Times New Roman" w:cs="Times New Roman"/>
           <w:color w:val="auto"/>
-          <w:sz w:val="28"/>
-          <w:szCs w:val="28"/>
-        </w:rPr>
-      </w:pPr>
-      <w:r>
-        <w:rPr>
-          <w:rFonts w:ascii="Times New Roman" w:hAnsi="Times New Roman" w:cs="Times New Roman"/>
-          <w:color w:val="auto"/>
-          <w:sz w:val="28"/>
-          <w:szCs w:val="28"/>
-        </w:rPr>
+        </w:rPr>
+      </w:pPr>
+      <w:r>
+        <w:rPr>
+          <w:rFonts w:ascii="Times New Roman" w:hAnsi="Times New Roman" w:cs="Times New Roman"/>
+          <w:color w:val="auto"/>
+        </w:rPr>
+        <w:lastRenderedPageBreak/>
         <w:t xml:space="preserve">Câu 25. Trình bày quy luật nói về </w:t>
       </w:r>
       <w:r>
@@ -3864,8 +3902,6 @@
           <w:rFonts w:ascii="Times New Roman" w:hAnsi="Times New Roman" w:cs="Times New Roman"/>
           <w:b/>
           <w:color w:val="auto"/>
-          <w:sz w:val="28"/>
-          <w:szCs w:val="28"/>
         </w:rPr>
         <w:t>nguồn gốc động lực của sự phát triển</w:t>
       </w:r>
@@ -3873,11 +3909,533 @@
         <w:rPr>
           <w:rFonts w:ascii="Times New Roman" w:hAnsi="Times New Roman" w:cs="Times New Roman"/>
           <w:color w:val="auto"/>
-          <w:sz w:val="28"/>
-          <w:szCs w:val="28"/>
         </w:rPr>
         <w:t>?</w:t>
       </w:r>
+    </w:p>
+    <w:p>
+      <w:pPr>
+        <w:pStyle w:val="ListParagraph"/>
+        <w:numPr>
+          <w:ilvl w:val="0"/>
+          <w:numId w:val="7"/>
+        </w:numPr>
+        <w:rPr>
+          <w:rFonts w:ascii="Times New Roman" w:hAnsi="Times New Roman" w:cs="Times New Roman"/>
+          <w:sz w:val="26"/>
+          <w:szCs w:val="26"/>
+        </w:rPr>
+      </w:pPr>
+      <w:r>
+        <w:rPr>
+          <w:rFonts w:ascii="Times New Roman" w:hAnsi="Times New Roman" w:cs="Times New Roman"/>
+          <w:sz w:val="26"/>
+          <w:szCs w:val="26"/>
+        </w:rPr>
+        <w:t>Trang 95 mục số 2</w:t>
+      </w:r>
+    </w:p>
+    <w:p>
+      <w:pPr>
+        <w:pStyle w:val="Heading2"/>
+        <w:rPr>
+          <w:rFonts w:ascii="Times New Roman" w:hAnsi="Times New Roman" w:cs="Times New Roman"/>
+          <w:color w:val="auto"/>
+        </w:rPr>
+      </w:pPr>
+      <w:r>
+        <w:rPr>
+          <w:rFonts w:ascii="Times New Roman" w:hAnsi="Times New Roman" w:cs="Times New Roman"/>
+          <w:color w:val="auto"/>
+        </w:rPr>
+        <w:t xml:space="preserve">Câu 26. a/c trình bày </w:t>
+      </w:r>
+      <w:r>
+        <w:rPr>
+          <w:rFonts w:ascii="Times New Roman" w:hAnsi="Times New Roman" w:cs="Times New Roman"/>
+          <w:b/>
+          <w:color w:val="auto"/>
+        </w:rPr>
+        <w:t>quy luật nói về cách thức của sự vận động phát triển</w:t>
+      </w:r>
+      <w:r>
+        <w:rPr>
+          <w:rFonts w:ascii="Times New Roman" w:hAnsi="Times New Roman" w:cs="Times New Roman"/>
+          <w:color w:val="auto"/>
+        </w:rPr>
+        <w:t xml:space="preserve"> của sự vật hiện tượng?</w:t>
+      </w:r>
+    </w:p>
+    <w:p>
+      <w:pPr>
+        <w:pStyle w:val="ListParagraph"/>
+        <w:numPr>
+          <w:ilvl w:val="0"/>
+          <w:numId w:val="7"/>
+        </w:numPr>
+        <w:rPr>
+          <w:rFonts w:ascii="Times New Roman" w:hAnsi="Times New Roman" w:cs="Times New Roman"/>
+          <w:sz w:val="26"/>
+          <w:szCs w:val="26"/>
+        </w:rPr>
+      </w:pPr>
+      <w:r>
+        <w:rPr>
+          <w:rFonts w:ascii="Times New Roman" w:hAnsi="Times New Roman" w:cs="Times New Roman"/>
+          <w:sz w:val="26"/>
+          <w:szCs w:val="26"/>
+        </w:rPr>
+        <w:t>Trang 90</w:t>
+      </w:r>
+    </w:p>
+    <w:p>
+      <w:pPr>
+        <w:pStyle w:val="Heading2"/>
+        <w:rPr>
+          <w:rFonts w:ascii="Times New Roman" w:hAnsi="Times New Roman" w:cs="Times New Roman"/>
+          <w:color w:val="auto"/>
+        </w:rPr>
+      </w:pPr>
+      <w:r>
+        <w:rPr>
+          <w:rFonts w:ascii="Times New Roman" w:hAnsi="Times New Roman" w:cs="Times New Roman"/>
+          <w:color w:val="auto"/>
+        </w:rPr>
+        <w:t xml:space="preserve">Câu 27. Trình bày quy luật nói về </w:t>
+      </w:r>
+      <w:r>
+        <w:rPr>
+          <w:rFonts w:ascii="Times New Roman" w:hAnsi="Times New Roman" w:cs="Times New Roman"/>
+          <w:b/>
+          <w:color w:val="auto"/>
+        </w:rPr>
+        <w:t>con đường khuynh hướng vận động phát triển</w:t>
+      </w:r>
+      <w:r>
+        <w:rPr>
+          <w:rFonts w:ascii="Times New Roman" w:hAnsi="Times New Roman" w:cs="Times New Roman"/>
+          <w:color w:val="auto"/>
+        </w:rPr>
+        <w:t xml:space="preserve"> của sự vật hiện tượng?</w:t>
+      </w:r>
+    </w:p>
+    <w:p>
+      <w:pPr>
+        <w:pStyle w:val="Heading2"/>
+        <w:rPr>
+          <w:rFonts w:ascii="Times New Roman" w:hAnsi="Times New Roman" w:cs="Times New Roman"/>
+          <w:color w:val="auto"/>
+        </w:rPr>
+      </w:pPr>
+      <w:r>
+        <w:rPr>
+          <w:rFonts w:ascii="Times New Roman" w:hAnsi="Times New Roman" w:cs="Times New Roman"/>
+          <w:color w:val="auto"/>
+        </w:rPr>
+        <w:t>Câu 28. Bằng kiến thức truyết học giải thích câu “</w:t>
+      </w:r>
+      <w:r>
+        <w:rPr>
+          <w:rFonts w:ascii="Times New Roman" w:hAnsi="Times New Roman" w:cs="Times New Roman"/>
+          <w:b/>
+          <w:color w:val="auto"/>
+        </w:rPr>
+        <w:t>ở hiền gặp lành</w:t>
+      </w:r>
+      <w:r>
+        <w:rPr>
+          <w:rFonts w:ascii="Times New Roman" w:hAnsi="Times New Roman" w:cs="Times New Roman"/>
+          <w:color w:val="auto"/>
+        </w:rPr>
+        <w:t>”?</w:t>
+      </w:r>
+    </w:p>
+    <w:p>
+      <w:pPr>
+        <w:pStyle w:val="ListParagraph"/>
+        <w:numPr>
+          <w:ilvl w:val="0"/>
+          <w:numId w:val="7"/>
+        </w:numPr>
+        <w:rPr>
+          <w:rFonts w:ascii="Times New Roman" w:hAnsi="Times New Roman" w:cs="Times New Roman"/>
+          <w:sz w:val="26"/>
+          <w:szCs w:val="26"/>
+        </w:rPr>
+      </w:pPr>
+      <w:r>
+        <w:rPr>
+          <w:rFonts w:ascii="Times New Roman" w:hAnsi="Times New Roman" w:cs="Times New Roman"/>
+          <w:sz w:val="26"/>
+          <w:szCs w:val="26"/>
+        </w:rPr>
+        <w:t>Nguyên nhân và kết quả trang 79</w:t>
+      </w:r>
+    </w:p>
+    <w:p>
+      <w:pPr>
+        <w:pStyle w:val="Heading2"/>
+        <w:rPr>
+          <w:rFonts w:ascii="Times New Roman" w:hAnsi="Times New Roman" w:cs="Times New Roman"/>
+          <w:color w:val="auto"/>
+        </w:rPr>
+      </w:pPr>
+      <w:r>
+        <w:rPr>
+          <w:rFonts w:ascii="Times New Roman" w:hAnsi="Times New Roman" w:cs="Times New Roman"/>
+          <w:color w:val="auto"/>
+        </w:rPr>
+        <w:t>Câu 29.  Bằng kiến thức truyết học giải thích câu “</w:t>
+      </w:r>
+      <w:r>
+        <w:rPr>
+          <w:rFonts w:ascii="Times New Roman" w:hAnsi="Times New Roman" w:cs="Times New Roman"/>
+          <w:b/>
+          <w:color w:val="auto"/>
+        </w:rPr>
+        <w:t>tốt gỗ hơn tốt nước sơn</w:t>
+      </w:r>
+      <w:r>
+        <w:rPr>
+          <w:rFonts w:ascii="Times New Roman" w:hAnsi="Times New Roman" w:cs="Times New Roman"/>
+          <w:color w:val="auto"/>
+        </w:rPr>
+        <w:t>”?</w:t>
+      </w:r>
+    </w:p>
+    <w:p>
+      <w:pPr>
+        <w:pStyle w:val="ListParagraph"/>
+        <w:numPr>
+          <w:ilvl w:val="0"/>
+          <w:numId w:val="7"/>
+        </w:numPr>
+        <w:rPr>
+          <w:rFonts w:ascii="Times New Roman" w:hAnsi="Times New Roman" w:cs="Times New Roman"/>
+          <w:sz w:val="26"/>
+          <w:szCs w:val="26"/>
+        </w:rPr>
+      </w:pPr>
+      <w:r>
+        <w:rPr>
+          <w:rFonts w:ascii="Times New Roman" w:hAnsi="Times New Roman" w:cs="Times New Roman"/>
+          <w:sz w:val="26"/>
+          <w:szCs w:val="26"/>
+        </w:rPr>
+        <w:t>Trang 83</w:t>
+      </w:r>
+    </w:p>
+    <w:p>
+      <w:pPr>
+        <w:pStyle w:val="Heading2"/>
+        <w:rPr>
+          <w:rFonts w:ascii="Times New Roman" w:hAnsi="Times New Roman" w:cs="Times New Roman"/>
+          <w:color w:val="auto"/>
+        </w:rPr>
+      </w:pPr>
+      <w:r>
+        <w:rPr>
+          <w:rFonts w:ascii="Times New Roman" w:hAnsi="Times New Roman" w:cs="Times New Roman"/>
+          <w:color w:val="auto"/>
+        </w:rPr>
+        <w:t xml:space="preserve">Câu 30. Trình bày quy luật nói về mối </w:t>
+      </w:r>
+      <w:r>
+        <w:rPr>
+          <w:rFonts w:ascii="Times New Roman" w:hAnsi="Times New Roman" w:cs="Times New Roman"/>
+          <w:b/>
+          <w:color w:val="auto"/>
+        </w:rPr>
+        <w:t>quan hệ giữa kinh tế với chính trị xã hội</w:t>
+      </w:r>
+      <w:r>
+        <w:rPr>
+          <w:rFonts w:ascii="Times New Roman" w:hAnsi="Times New Roman" w:cs="Times New Roman"/>
+          <w:color w:val="auto"/>
+        </w:rPr>
+        <w:t>?</w:t>
+      </w:r>
+    </w:p>
+    <w:p>
+      <w:pPr>
+        <w:pStyle w:val="ListParagraph"/>
+        <w:numPr>
+          <w:ilvl w:val="0"/>
+          <w:numId w:val="7"/>
+        </w:numPr>
+        <w:rPr>
+          <w:rFonts w:ascii="Times New Roman" w:hAnsi="Times New Roman" w:cs="Times New Roman"/>
+          <w:sz w:val="26"/>
+          <w:szCs w:val="26"/>
+        </w:rPr>
+      </w:pPr>
+      <w:r>
+        <w:rPr>
+          <w:rFonts w:ascii="Times New Roman" w:hAnsi="Times New Roman" w:cs="Times New Roman"/>
+          <w:sz w:val="26"/>
+          <w:szCs w:val="26"/>
+        </w:rPr>
+        <w:t>Trang 193</w:t>
+      </w:r>
+    </w:p>
+    <w:p>
+      <w:pPr>
+        <w:pStyle w:val="Heading2"/>
+        <w:rPr>
+          <w:rFonts w:ascii="Times New Roman" w:hAnsi="Times New Roman" w:cs="Times New Roman"/>
+          <w:color w:val="auto"/>
+        </w:rPr>
+      </w:pPr>
+      <w:r>
+        <w:rPr>
+          <w:rFonts w:ascii="Times New Roman" w:hAnsi="Times New Roman" w:cs="Times New Roman"/>
+          <w:color w:val="auto"/>
+        </w:rPr>
+        <w:t xml:space="preserve">Câu 31. Trình bày mối quan hệ giữa </w:t>
+      </w:r>
+      <w:r>
+        <w:rPr>
+          <w:rFonts w:ascii="Times New Roman" w:hAnsi="Times New Roman" w:cs="Times New Roman"/>
+          <w:b/>
+          <w:color w:val="auto"/>
+        </w:rPr>
+        <w:t>vật chất và tinh thần</w:t>
+      </w:r>
+      <w:r>
+        <w:rPr>
+          <w:rFonts w:ascii="Times New Roman" w:hAnsi="Times New Roman" w:cs="Times New Roman"/>
+          <w:color w:val="auto"/>
+        </w:rPr>
+        <w:t>?</w:t>
+      </w:r>
+    </w:p>
+    <w:p>
+      <w:pPr>
+        <w:pStyle w:val="ListParagraph"/>
+        <w:numPr>
+          <w:ilvl w:val="0"/>
+          <w:numId w:val="7"/>
+        </w:numPr>
+        <w:rPr>
+          <w:rFonts w:ascii="Times New Roman" w:hAnsi="Times New Roman" w:cs="Times New Roman"/>
+          <w:sz w:val="26"/>
+          <w:szCs w:val="26"/>
+        </w:rPr>
+      </w:pPr>
+      <w:r>
+        <w:rPr>
+          <w:rFonts w:ascii="Times New Roman" w:hAnsi="Times New Roman" w:cs="Times New Roman"/>
+          <w:sz w:val="26"/>
+          <w:szCs w:val="26"/>
+        </w:rPr>
+        <w:t>Trang 142 tồn tại xã hội</w:t>
+      </w:r>
+    </w:p>
+    <w:p>
+      <w:pPr>
+        <w:pStyle w:val="Heading2"/>
+        <w:rPr>
+          <w:rFonts w:ascii="Times New Roman" w:hAnsi="Times New Roman" w:cs="Times New Roman"/>
+          <w:color w:val="auto"/>
+        </w:rPr>
+      </w:pPr>
+      <w:r>
+        <w:rPr>
+          <w:rFonts w:ascii="Times New Roman" w:hAnsi="Times New Roman" w:cs="Times New Roman"/>
+          <w:color w:val="auto"/>
+        </w:rPr>
+        <w:t xml:space="preserve">Câu 32 giải thích quá trình lịch sử tự nhiên của sự phát triển các </w:t>
+      </w:r>
+      <w:r>
+        <w:rPr>
+          <w:rFonts w:ascii="Times New Roman" w:hAnsi="Times New Roman" w:cs="Times New Roman"/>
+          <w:b/>
+          <w:color w:val="auto"/>
+        </w:rPr>
+        <w:t>hình thái kinh tế xã hội</w:t>
+      </w:r>
+      <w:r>
+        <w:rPr>
+          <w:rFonts w:ascii="Times New Roman" w:hAnsi="Times New Roman" w:cs="Times New Roman"/>
+          <w:color w:val="auto"/>
+        </w:rPr>
+        <w:t>?</w:t>
+      </w:r>
+    </w:p>
+    <w:p>
+      <w:pPr>
+        <w:pStyle w:val="ListParagraph"/>
+        <w:numPr>
+          <w:ilvl w:val="0"/>
+          <w:numId w:val="7"/>
+        </w:numPr>
+        <w:rPr>
+          <w:rFonts w:ascii="Times New Roman" w:hAnsi="Times New Roman" w:cs="Times New Roman"/>
+          <w:sz w:val="26"/>
+          <w:szCs w:val="26"/>
+        </w:rPr>
+      </w:pPr>
+      <w:r>
+        <w:rPr>
+          <w:rFonts w:ascii="Times New Roman" w:hAnsi="Times New Roman" w:cs="Times New Roman"/>
+          <w:sz w:val="26"/>
+          <w:szCs w:val="26"/>
+        </w:rPr>
+        <w:t>Trang 152 phần 4 lớn</w:t>
+      </w:r>
+    </w:p>
+    <w:p>
+      <w:pPr>
+        <w:pStyle w:val="Heading2"/>
+        <w:rPr>
+          <w:rFonts w:ascii="Times New Roman" w:hAnsi="Times New Roman" w:cs="Times New Roman"/>
+          <w:color w:val="auto"/>
+        </w:rPr>
+      </w:pPr>
+      <w:r>
+        <w:rPr>
+          <w:rFonts w:ascii="Times New Roman" w:hAnsi="Times New Roman" w:cs="Times New Roman"/>
+          <w:color w:val="auto"/>
+        </w:rPr>
+        <w:t xml:space="preserve">Câu 33. Bằng kiến thức triết học làm rõ </w:t>
+      </w:r>
+      <w:r>
+        <w:rPr>
+          <w:rFonts w:ascii="Times New Roman" w:hAnsi="Times New Roman" w:cs="Times New Roman"/>
+          <w:b/>
+          <w:color w:val="auto"/>
+        </w:rPr>
+        <w:t>quan điểm dân làm gốc</w:t>
+      </w:r>
+      <w:r>
+        <w:rPr>
+          <w:rFonts w:ascii="Times New Roman" w:hAnsi="Times New Roman" w:cs="Times New Roman"/>
+          <w:color w:val="auto"/>
+        </w:rPr>
+        <w:t>?</w:t>
+      </w:r>
+    </w:p>
+    <w:p>
+      <w:pPr>
+        <w:pStyle w:val="ListParagraph"/>
+        <w:numPr>
+          <w:ilvl w:val="0"/>
+          <w:numId w:val="7"/>
+        </w:numPr>
+        <w:rPr>
+          <w:rFonts w:ascii="Times New Roman" w:hAnsi="Times New Roman" w:cs="Times New Roman"/>
+          <w:sz w:val="26"/>
+          <w:szCs w:val="26"/>
+        </w:rPr>
+      </w:pPr>
+      <w:r>
+        <w:rPr>
+          <w:rFonts w:ascii="Times New Roman" w:hAnsi="Times New Roman" w:cs="Times New Roman"/>
+          <w:sz w:val="26"/>
+          <w:szCs w:val="26"/>
+        </w:rPr>
+        <w:t>Trang 176</w:t>
+      </w:r>
+    </w:p>
+    <w:p>
+      <w:pPr>
+        <w:pStyle w:val="Heading2"/>
+        <w:rPr>
+          <w:rFonts w:ascii="Times New Roman" w:hAnsi="Times New Roman" w:cs="Times New Roman"/>
+          <w:color w:val="auto"/>
+        </w:rPr>
+      </w:pPr>
+      <w:r>
+        <w:rPr>
+          <w:rFonts w:ascii="Times New Roman" w:hAnsi="Times New Roman" w:cs="Times New Roman"/>
+          <w:color w:val="auto"/>
+        </w:rPr>
+        <w:t xml:space="preserve">Câu 34. Phân tích làm rõ </w:t>
+      </w:r>
+      <w:r>
+        <w:rPr>
+          <w:rFonts w:ascii="Times New Roman" w:hAnsi="Times New Roman" w:cs="Times New Roman"/>
+          <w:b/>
+          <w:color w:val="auto"/>
+        </w:rPr>
+        <w:t>bản chất con người</w:t>
+      </w:r>
+      <w:r>
+        <w:rPr>
+          <w:rFonts w:ascii="Times New Roman" w:hAnsi="Times New Roman" w:cs="Times New Roman"/>
+          <w:color w:val="auto"/>
+        </w:rPr>
+        <w:t>?</w:t>
+      </w:r>
+    </w:p>
+    <w:p>
+      <w:pPr>
+        <w:pStyle w:val="ListParagraph"/>
+        <w:numPr>
+          <w:ilvl w:val="0"/>
+          <w:numId w:val="7"/>
+        </w:numPr>
+        <w:rPr>
+          <w:rFonts w:ascii="Times New Roman" w:hAnsi="Times New Roman" w:cs="Times New Roman"/>
+          <w:sz w:val="26"/>
+          <w:szCs w:val="26"/>
+        </w:rPr>
+      </w:pPr>
+      <w:r>
+        <w:rPr>
+          <w:rFonts w:ascii="Times New Roman" w:hAnsi="Times New Roman" w:cs="Times New Roman"/>
+          <w:sz w:val="26"/>
+          <w:szCs w:val="26"/>
+        </w:rPr>
+        <w:t>Trang 172</w:t>
+      </w:r>
+    </w:p>
+    <w:p>
+      <w:pPr>
+        <w:pStyle w:val="Heading2"/>
+        <w:rPr>
+          <w:rFonts w:ascii="Times New Roman" w:hAnsi="Times New Roman" w:cs="Times New Roman"/>
+          <w:color w:val="auto"/>
+        </w:rPr>
+      </w:pPr>
+      <w:r>
+        <w:rPr>
+          <w:rFonts w:ascii="Times New Roman" w:hAnsi="Times New Roman" w:cs="Times New Roman"/>
+          <w:color w:val="auto"/>
+        </w:rPr>
+        <w:t>Câu 35. Để phát triển lực lượng sản xuất ở VN hiện nay đang tập trung thúc đẩy sự việc gì?</w:t>
+      </w:r>
+    </w:p>
+    <w:p>
+      <w:pPr>
+        <w:pStyle w:val="ListParagraph"/>
+        <w:numPr>
+          <w:ilvl w:val="0"/>
+          <w:numId w:val="7"/>
+        </w:numPr>
+        <w:rPr>
+          <w:rFonts w:ascii="Times New Roman" w:hAnsi="Times New Roman" w:cs="Times New Roman"/>
+          <w:sz w:val="26"/>
+          <w:szCs w:val="26"/>
+        </w:rPr>
+      </w:pPr>
+      <w:r>
+        <w:rPr>
+          <w:rFonts w:ascii="Times New Roman" w:hAnsi="Times New Roman" w:cs="Times New Roman"/>
+          <w:sz w:val="26"/>
+          <w:szCs w:val="26"/>
+        </w:rPr>
+        <w:t>Công nghiệp hóa + hiện đại hóa trang 126</w:t>
+      </w:r>
+    </w:p>
+    <w:p>
+      <w:pPr>
+        <w:rPr>
+          <w:rFonts w:ascii="Times New Roman" w:hAnsi="Times New Roman" w:cs="Times New Roman"/>
+          <w:sz w:val="26"/>
+          <w:szCs w:val="26"/>
+        </w:rPr>
+      </w:pPr>
     </w:p>
     <w:p>
       <w:pPr>
@@ -3885,8 +4443,8 @@
         <w:jc w:val="both"/>
         <w:rPr>
           <w:rFonts w:ascii="Times New Roman" w:hAnsi="Times New Roman" w:cs="Times New Roman"/>
-          <w:sz w:val="28"/>
-          <w:szCs w:val="28"/>
+          <w:sz w:val="26"/>
+          <w:szCs w:val="26"/>
         </w:rPr>
       </w:pPr>
     </w:p>
@@ -3903,6 +4461,121 @@
 <file path=word/numbering.xml><?xml version="1.0" encoding="utf-8"?>
 <w:numbering xmlns:wpc="http://schemas.microsoft.com/office/word/2010/wordprocessingCanvas" xmlns:cx="http://schemas.microsoft.com/office/drawing/2014/chartex" xmlns:mc="http://schemas.openxmlformats.org/markup-compatibility/2006" xmlns:o="urn:schemas-microsoft-com:office:office" xmlns:r="http://schemas.openxmlformats.org/officeDocument/2006/relationships" xmlns:m="http://schemas.openxmlformats.org/officeDocument/2006/math" xmlns:v="urn:schemas-microsoft-com:vml" xmlns:wp14="http://schemas.microsoft.com/office/word/2010/wordprocessingDrawing" xmlns:wp="http://schemas.openxmlformats.org/drawingml/2006/wordprocessingDrawing" xmlns:w10="urn:schemas-microsoft-com:office:word" xmlns:w="http://schemas.openxmlformats.org/wordprocessingml/2006/main" xmlns:w14="http://schemas.microsoft.com/office/word/2010/wordml" xmlns:w15="http://schemas.microsoft.com/office/word/2012/wordml" xmlns:w16se="http://schemas.microsoft.com/office/word/2015/wordml/symex" xmlns:wpg="http://schemas.microsoft.com/office/word/2010/wordprocessingGroup" xmlns:wpi="http://schemas.microsoft.com/office/word/2010/wordprocessingInk" xmlns:wne="http://schemas.microsoft.com/office/word/2006/wordml" xmlns:wps="http://schemas.microsoft.com/office/word/2010/wordprocessingShape" mc:Ignorable="w14 w15 w16se wp14">
   <w:abstractNum w:abstractNumId="0" w15:restartNumberingAfterBreak="0">
+    <w:nsid w:val="0C752807"/>
+    <w:multiLevelType w:val="hybridMultilevel"/>
+    <w:tmpl w:val="B54A6552"/>
+    <w:lvl w:ilvl="0" w:tplc="5830BADE">
+      <w:numFmt w:val="bullet"/>
+      <w:lvlText w:val=""/>
+      <w:lvlJc w:val="left"/>
+      <w:pPr>
+        <w:ind w:left="720" w:hanging="360"/>
+      </w:pPr>
+      <w:rPr>
+        <w:rFonts w:ascii="Wingdings" w:eastAsiaTheme="minorHAnsi" w:hAnsi="Wingdings" w:cs="Times New Roman" w:hint="default"/>
+        <w:color w:val="auto"/>
+        <w:sz w:val="48"/>
+        <w:szCs w:val="48"/>
+      </w:rPr>
+    </w:lvl>
+    <w:lvl w:ilvl="1" w:tplc="04090003" w:tentative="1">
+      <w:start w:val="1"/>
+      <w:numFmt w:val="bullet"/>
+      <w:lvlText w:val="o"/>
+      <w:lvlJc w:val="left"/>
+      <w:pPr>
+        <w:ind w:left="1440" w:hanging="360"/>
+      </w:pPr>
+      <w:rPr>
+        <w:rFonts w:ascii="Courier New" w:hAnsi="Courier New" w:cs="Courier New" w:hint="default"/>
+      </w:rPr>
+    </w:lvl>
+    <w:lvl w:ilvl="2" w:tplc="04090005" w:tentative="1">
+      <w:start w:val="1"/>
+      <w:numFmt w:val="bullet"/>
+      <w:lvlText w:val=""/>
+      <w:lvlJc w:val="left"/>
+      <w:pPr>
+        <w:ind w:left="2160" w:hanging="360"/>
+      </w:pPr>
+      <w:rPr>
+        <w:rFonts w:ascii="Wingdings" w:hAnsi="Wingdings" w:hint="default"/>
+      </w:rPr>
+    </w:lvl>
+    <w:lvl w:ilvl="3" w:tplc="04090001" w:tentative="1">
+      <w:start w:val="1"/>
+      <w:numFmt w:val="bullet"/>
+      <w:lvlText w:val=""/>
+      <w:lvlJc w:val="left"/>
+      <w:pPr>
+        <w:ind w:left="2880" w:hanging="360"/>
+      </w:pPr>
+      <w:rPr>
+        <w:rFonts w:ascii="Symbol" w:hAnsi="Symbol" w:hint="default"/>
+      </w:rPr>
+    </w:lvl>
+    <w:lvl w:ilvl="4" w:tplc="04090003" w:tentative="1">
+      <w:start w:val="1"/>
+      <w:numFmt w:val="bullet"/>
+      <w:lvlText w:val="o"/>
+      <w:lvlJc w:val="left"/>
+      <w:pPr>
+        <w:ind w:left="3600" w:hanging="360"/>
+      </w:pPr>
+      <w:rPr>
+        <w:rFonts w:ascii="Courier New" w:hAnsi="Courier New" w:cs="Courier New" w:hint="default"/>
+      </w:rPr>
+    </w:lvl>
+    <w:lvl w:ilvl="5" w:tplc="04090005" w:tentative="1">
+      <w:start w:val="1"/>
+      <w:numFmt w:val="bullet"/>
+      <w:lvlText w:val=""/>
+      <w:lvlJc w:val="left"/>
+      <w:pPr>
+        <w:ind w:left="4320" w:hanging="360"/>
+      </w:pPr>
+      <w:rPr>
+        <w:rFonts w:ascii="Wingdings" w:hAnsi="Wingdings" w:hint="default"/>
+      </w:rPr>
+    </w:lvl>
+    <w:lvl w:ilvl="6" w:tplc="04090001" w:tentative="1">
+      <w:start w:val="1"/>
+      <w:numFmt w:val="bullet"/>
+      <w:lvlText w:val=""/>
+      <w:lvlJc w:val="left"/>
+      <w:pPr>
+        <w:ind w:left="5040" w:hanging="360"/>
+      </w:pPr>
+      <w:rPr>
+        <w:rFonts w:ascii="Symbol" w:hAnsi="Symbol" w:hint="default"/>
+      </w:rPr>
+    </w:lvl>
+    <w:lvl w:ilvl="7" w:tplc="04090003" w:tentative="1">
+      <w:start w:val="1"/>
+      <w:numFmt w:val="bullet"/>
+      <w:lvlText w:val="o"/>
+      <w:lvlJc w:val="left"/>
+      <w:pPr>
+        <w:ind w:left="5760" w:hanging="360"/>
+      </w:pPr>
+      <w:rPr>
+        <w:rFonts w:ascii="Courier New" w:hAnsi="Courier New" w:cs="Courier New" w:hint="default"/>
+      </w:rPr>
+    </w:lvl>
+    <w:lvl w:ilvl="8" w:tplc="04090005" w:tentative="1">
+      <w:start w:val="1"/>
+      <w:numFmt w:val="bullet"/>
+      <w:lvlText w:val=""/>
+      <w:lvlJc w:val="left"/>
+      <w:pPr>
+        <w:ind w:left="6480" w:hanging="360"/>
+      </w:pPr>
+      <w:rPr>
+        <w:rFonts w:ascii="Wingdings" w:hAnsi="Wingdings" w:hint="default"/>
+      </w:rPr>
+    </w:lvl>
+  </w:abstractNum>
+  <w:abstractNum w:abstractNumId="1" w15:restartNumberingAfterBreak="0">
     <w:nsid w:val="11686F1F"/>
     <w:multiLevelType w:val="hybridMultilevel"/>
     <w:tmpl w:val="F63E5838"/>
@@ -3991,7 +4664,7 @@
       </w:pPr>
     </w:lvl>
   </w:abstractNum>
-  <w:abstractNum w:abstractNumId="1" w15:restartNumberingAfterBreak="0">
+  <w:abstractNum w:abstractNumId="2" w15:restartNumberingAfterBreak="0">
     <w:nsid w:val="3C1C4044"/>
     <w:multiLevelType w:val="hybridMultilevel"/>
     <w:tmpl w:val="5468A99C"/>
@@ -4106,7 +4779,7 @@
       </w:rPr>
     </w:lvl>
   </w:abstractNum>
-  <w:abstractNum w:abstractNumId="2" w15:restartNumberingAfterBreak="0">
+  <w:abstractNum w:abstractNumId="3" w15:restartNumberingAfterBreak="0">
     <w:nsid w:val="45615FE3"/>
     <w:multiLevelType w:val="hybridMultilevel"/>
     <w:tmpl w:val="C4603BE0"/>
@@ -4218,10 +4891,10 @@
       </w:rPr>
     </w:lvl>
   </w:abstractNum>
-  <w:abstractNum w:abstractNumId="3" w15:restartNumberingAfterBreak="0">
+  <w:abstractNum w:abstractNumId="4" w15:restartNumberingAfterBreak="0">
     <w:nsid w:val="46F90B9A"/>
     <w:multiLevelType w:val="hybridMultilevel"/>
-    <w:tmpl w:val="0C4C2998"/>
+    <w:tmpl w:val="5F48BBE4"/>
     <w:lvl w:ilvl="0" w:tplc="5830BADE">
       <w:numFmt w:val="bullet"/>
       <w:lvlText w:val=""/>
@@ -4333,7 +5006,7 @@
       </w:rPr>
     </w:lvl>
   </w:abstractNum>
-  <w:abstractNum w:abstractNumId="4" w15:restartNumberingAfterBreak="0">
+  <w:abstractNum w:abstractNumId="5" w15:restartNumberingAfterBreak="0">
     <w:nsid w:val="4C021E5D"/>
     <w:multiLevelType w:val="hybridMultilevel"/>
     <w:tmpl w:val="F12E24E8"/>
@@ -4448,20 +5121,141 @@
       </w:rPr>
     </w:lvl>
   </w:abstractNum>
+  <w:abstractNum w:abstractNumId="6" w15:restartNumberingAfterBreak="0">
+    <w:nsid w:val="5FEA6722"/>
+    <w:multiLevelType w:val="hybridMultilevel"/>
+    <w:tmpl w:val="E9F2893E"/>
+    <w:lvl w:ilvl="0" w:tplc="5830BADE">
+      <w:numFmt w:val="bullet"/>
+      <w:lvlText w:val=""/>
+      <w:lvlJc w:val="left"/>
+      <w:pPr>
+        <w:ind w:left="720" w:hanging="360"/>
+      </w:pPr>
+      <w:rPr>
+        <w:rFonts w:ascii="Wingdings" w:eastAsiaTheme="minorHAnsi" w:hAnsi="Wingdings" w:cs="Times New Roman" w:hint="default"/>
+        <w:color w:val="auto"/>
+        <w:sz w:val="48"/>
+        <w:szCs w:val="48"/>
+      </w:rPr>
+    </w:lvl>
+    <w:lvl w:ilvl="1" w:tplc="04090003" w:tentative="1">
+      <w:start w:val="1"/>
+      <w:numFmt w:val="bullet"/>
+      <w:lvlText w:val="o"/>
+      <w:lvlJc w:val="left"/>
+      <w:pPr>
+        <w:ind w:left="1440" w:hanging="360"/>
+      </w:pPr>
+      <w:rPr>
+        <w:rFonts w:ascii="Courier New" w:hAnsi="Courier New" w:cs="Courier New" w:hint="default"/>
+      </w:rPr>
+    </w:lvl>
+    <w:lvl w:ilvl="2" w:tplc="04090005" w:tentative="1">
+      <w:start w:val="1"/>
+      <w:numFmt w:val="bullet"/>
+      <w:lvlText w:val=""/>
+      <w:lvlJc w:val="left"/>
+      <w:pPr>
+        <w:ind w:left="2160" w:hanging="360"/>
+      </w:pPr>
+      <w:rPr>
+        <w:rFonts w:ascii="Wingdings" w:hAnsi="Wingdings" w:hint="default"/>
+      </w:rPr>
+    </w:lvl>
+    <w:lvl w:ilvl="3" w:tplc="04090001" w:tentative="1">
+      <w:start w:val="1"/>
+      <w:numFmt w:val="bullet"/>
+      <w:lvlText w:val=""/>
+      <w:lvlJc w:val="left"/>
+      <w:pPr>
+        <w:ind w:left="2880" w:hanging="360"/>
+      </w:pPr>
+      <w:rPr>
+        <w:rFonts w:ascii="Symbol" w:hAnsi="Symbol" w:hint="default"/>
+      </w:rPr>
+    </w:lvl>
+    <w:lvl w:ilvl="4" w:tplc="04090003" w:tentative="1">
+      <w:start w:val="1"/>
+      <w:numFmt w:val="bullet"/>
+      <w:lvlText w:val="o"/>
+      <w:lvlJc w:val="left"/>
+      <w:pPr>
+        <w:ind w:left="3600" w:hanging="360"/>
+      </w:pPr>
+      <w:rPr>
+        <w:rFonts w:ascii="Courier New" w:hAnsi="Courier New" w:cs="Courier New" w:hint="default"/>
+      </w:rPr>
+    </w:lvl>
+    <w:lvl w:ilvl="5" w:tplc="04090005" w:tentative="1">
+      <w:start w:val="1"/>
+      <w:numFmt w:val="bullet"/>
+      <w:lvlText w:val=""/>
+      <w:lvlJc w:val="left"/>
+      <w:pPr>
+        <w:ind w:left="4320" w:hanging="360"/>
+      </w:pPr>
+      <w:rPr>
+        <w:rFonts w:ascii="Wingdings" w:hAnsi="Wingdings" w:hint="default"/>
+      </w:rPr>
+    </w:lvl>
+    <w:lvl w:ilvl="6" w:tplc="04090001" w:tentative="1">
+      <w:start w:val="1"/>
+      <w:numFmt w:val="bullet"/>
+      <w:lvlText w:val=""/>
+      <w:lvlJc w:val="left"/>
+      <w:pPr>
+        <w:ind w:left="5040" w:hanging="360"/>
+      </w:pPr>
+      <w:rPr>
+        <w:rFonts w:ascii="Symbol" w:hAnsi="Symbol" w:hint="default"/>
+      </w:rPr>
+    </w:lvl>
+    <w:lvl w:ilvl="7" w:tplc="04090003" w:tentative="1">
+      <w:start w:val="1"/>
+      <w:numFmt w:val="bullet"/>
+      <w:lvlText w:val="o"/>
+      <w:lvlJc w:val="left"/>
+      <w:pPr>
+        <w:ind w:left="5760" w:hanging="360"/>
+      </w:pPr>
+      <w:rPr>
+        <w:rFonts w:ascii="Courier New" w:hAnsi="Courier New" w:cs="Courier New" w:hint="default"/>
+      </w:rPr>
+    </w:lvl>
+    <w:lvl w:ilvl="8" w:tplc="04090005" w:tentative="1">
+      <w:start w:val="1"/>
+      <w:numFmt w:val="bullet"/>
+      <w:lvlText w:val=""/>
+      <w:lvlJc w:val="left"/>
+      <w:pPr>
+        <w:ind w:left="6480" w:hanging="360"/>
+      </w:pPr>
+      <w:rPr>
+        <w:rFonts w:ascii="Wingdings" w:hAnsi="Wingdings" w:hint="default"/>
+      </w:rPr>
+    </w:lvl>
+  </w:abstractNum>
   <w:num w:numId="1">
+    <w:abstractNumId w:val="3"/>
+  </w:num>
+  <w:num w:numId="2">
+    <w:abstractNumId w:val="1"/>
+  </w:num>
+  <w:num w:numId="3">
+    <w:abstractNumId w:val="5"/>
+  </w:num>
+  <w:num w:numId="4">
+    <w:abstractNumId w:val="4"/>
+  </w:num>
+  <w:num w:numId="5">
     <w:abstractNumId w:val="2"/>
   </w:num>
-  <w:num w:numId="2">
+  <w:num w:numId="6">
     <w:abstractNumId w:val="0"/>
   </w:num>
-  <w:num w:numId="3">
-    <w:abstractNumId w:val="4"/>
-  </w:num>
-  <w:num w:numId="4">
-    <w:abstractNumId w:val="3"/>
-  </w:num>
-  <w:num w:numId="5">
-    <w:abstractNumId w:val="1"/>
+  <w:num w:numId="7">
+    <w:abstractNumId w:val="6"/>
   </w:num>
 </w:numbering>
 </file>
@@ -5348,7 +6142,7 @@
 </file>
 
 <file path=customXml/itemProps1.xml><?xml version="1.0" encoding="utf-8"?>
-<ds:datastoreItem xmlns:ds="http://schemas.openxmlformats.org/officeDocument/2006/customXml" ds:itemID="{8EC9B1A3-8C92-4E51-845F-DC7799136005}">
+<ds:datastoreItem xmlns:ds="http://schemas.openxmlformats.org/officeDocument/2006/customXml" ds:itemID="{6317DA01-13DA-4A86-97CA-31001B41FE43}">
   <ds:schemaRefs>
     <ds:schemaRef ds:uri="http://schemas.openxmlformats.org/officeDocument/2006/bibliography"/>
   </ds:schemaRefs>
